--- a/Stará kůlna.docx
+++ b/Stará kůlna.docx
@@ -8,7 +8,7 @@
           <w:noProof/>
         </w:rPr>
         <w:drawing>
-          <wp:inline distT="0" distB="0" distL="0" distR="0" wp14:anchorId="63F6910F" wp14:editId="0527E89C">
+          <wp:inline distT="0" distB="0" distL="0" distR="0" wp14:anchorId="55FED276" wp14:editId="2BDCED88">
             <wp:extent cx="5760720" cy="4829175"/>
             <wp:effectExtent l="0" t="0" r="0" b="9525"/>
             <wp:docPr id="1" name="Obrázek 1"/>
@@ -58,18 +58,18 @@
         <w:jc w:val="center"/>
         <w:rPr>
           <w:rFonts w:ascii="Cambria" w:hAnsi="Cambria"/>
-          <w:sz w:val="40"/>
+          <w:sz w:val="30"/>
         </w:rPr>
       </w:pPr>
       <w:r>
         <w:rPr>
           <w:rFonts w:ascii="Cambria" w:hAnsi="Cambria"/>
           <w:noProof/>
-          <w:sz w:val="40"/>
+          <w:sz w:val="30"/>
         </w:rPr>
         <w:lastRenderedPageBreak/>
         <w:drawing>
-          <wp:inline distT="0" distB="0" distL="0" distR="0" wp14:anchorId="0D8BE1B9" wp14:editId="4A5F3286">
+          <wp:inline distT="0" distB="0" distL="0" distR="0" wp14:anchorId="7B74D5A3" wp14:editId="4C34C4D3">
             <wp:extent cx="5760720" cy="4829175"/>
             <wp:effectExtent l="0" t="0" r="0" b="9525"/>
             <wp:docPr id="2" name="Obrázek 2"/>
@@ -114,13 +114,13 @@
         <w:jc w:val="center"/>
         <w:rPr>
           <w:rFonts w:ascii="Cambria" w:hAnsi="Cambria"/>
-          <w:sz w:val="40"/>
+          <w:sz w:val="30"/>
         </w:rPr>
       </w:pPr>
       <w:r>
         <w:rPr>
           <w:rFonts w:ascii="Cambria" w:hAnsi="Cambria"/>
-          <w:sz w:val="40"/>
+          <w:sz w:val="30"/>
         </w:rPr>
         <w:br w:type="page"/>
       </w:r>
@@ -130,13 +130,13 @@
         <w:jc w:val="center"/>
         <w:rPr>
           <w:rFonts w:ascii="Cambria" w:hAnsi="Cambria"/>
-          <w:sz w:val="40"/>
+          <w:sz w:val="30"/>
         </w:rPr>
       </w:pPr>
       <w:r>
         <w:rPr>
           <w:rFonts w:ascii="Cambria" w:hAnsi="Cambria"/>
-          <w:sz w:val="40"/>
+          <w:sz w:val="30"/>
         </w:rPr>
         <w:lastRenderedPageBreak/>
         <w:t>Vylušti křížovku a dozvíš se, kde je poklad!</w:t>
@@ -183,7 +183,7 @@
               <w:jc w:val="center"/>
               <w:rPr>
                 <w:rFonts w:ascii="Cambria" w:hAnsi="Cambria"/>
-                <w:sz w:val="40"/>
+                <w:sz w:val="30"/>
               </w:rPr>
             </w:pPr>
           </w:p>
@@ -191,7 +191,56 @@
         <w:tc>
           <w:tcPr>
             <w:tcW w:w="697" w:type="dxa"/>
-            <w:tcBorders>
+          </w:tcPr>
+          <w:p>
+            <w:pPr>
+              <w:jc w:val="center"/>
+              <w:rPr>
+                <w:rFonts w:ascii="Cambria" w:hAnsi="Cambria"/>
+                <w:sz w:val="30"/>
+              </w:rPr>
+            </w:pPr>
+          </w:p>
+        </w:tc>
+        <w:tc>
+          <w:tcPr>
+            <w:tcW w:w="698" w:type="dxa"/>
+            <w:tcBorders>
+              <w:bottom w:val="single" w:sz="4" w:space="0" w:color="auto"/>
+            </w:tcBorders>
+          </w:tcPr>
+          <w:p>
+            <w:pPr>
+              <w:jc w:val="center"/>
+              <w:rPr>
+                <w:rFonts w:ascii="Cambria" w:hAnsi="Cambria"/>
+                <w:sz w:val="30"/>
+              </w:rPr>
+            </w:pPr>
+          </w:p>
+        </w:tc>
+        <w:tc>
+          <w:tcPr>
+            <w:tcW w:w="698" w:type="dxa"/>
+            <w:tcBorders>
+              <w:bottom w:val="single" w:sz="4" w:space="0" w:color="auto"/>
+            </w:tcBorders>
+          </w:tcPr>
+          <w:p>
+            <w:pPr>
+              <w:jc w:val="center"/>
+              <w:rPr>
+                <w:rFonts w:ascii="Cambria" w:hAnsi="Cambria"/>
+                <w:sz w:val="30"/>
+              </w:rPr>
+            </w:pPr>
+          </w:p>
+        </w:tc>
+        <w:tc>
+          <w:tcPr>
+            <w:tcW w:w="698" w:type="dxa"/>
+            <w:tcBorders>
+              <w:bottom w:val="single" w:sz="4" w:space="0" w:color="auto"/>
               <w:right w:val="single" w:sz="4" w:space="0" w:color="auto"/>
             </w:tcBorders>
             <w:shd w:val="clear" w:color="auto" w:fill="auto"/>
@@ -220,118 +269,6 @@
               <w:top w:val="single" w:sz="4" w:space="0" w:color="auto"/>
               <w:left w:val="single" w:sz="4" w:space="0" w:color="auto"/>
               <w:bottom w:val="single" w:sz="4" w:space="0" w:color="auto"/>
-              <w:right w:val="single" w:sz="4" w:space="0" w:color="auto"/>
-            </w:tcBorders>
-            <w:shd w:val="clear" w:color="auto" w:fill="auto"/>
-          </w:tcPr>
-          <w:p>
-            <w:pPr>
-              <w:jc w:val="center"/>
-              <w:rPr>
-                <w:rFonts w:ascii="Cambria" w:hAnsi="Cambria"/>
-                <w:sz w:val="40"/>
-              </w:rPr>
-            </w:pPr>
-            <w:r>
-              <w:rPr>
-                <w:rFonts w:ascii="Cambria" w:hAnsi="Cambria"/>
-                <w:sz w:val="40"/>
-              </w:rPr>
-              <w:t xml:space="preserve"> </w:t>
-            </w:r>
-          </w:p>
-        </w:tc>
-        <w:tc>
-          <w:tcPr>
-            <w:tcW w:w="698" w:type="dxa"/>
-            <w:tcBorders>
-              <w:top w:val="single" w:sz="4" w:space="0" w:color="auto"/>
-              <w:left w:val="single" w:sz="4" w:space="0" w:color="auto"/>
-              <w:bottom w:val="single" w:sz="4" w:space="0" w:color="auto"/>
-              <w:right w:val="single" w:sz="4" w:space="0" w:color="auto"/>
-            </w:tcBorders>
-            <w:shd w:val="clear" w:color="auto" w:fill="auto"/>
-          </w:tcPr>
-          <w:p>
-            <w:pPr>
-              <w:jc w:val="center"/>
-              <w:rPr>
-                <w:rFonts w:ascii="Cambria" w:hAnsi="Cambria"/>
-                <w:sz w:val="40"/>
-              </w:rPr>
-            </w:pPr>
-            <w:r>
-              <w:rPr>
-                <w:rFonts w:ascii="Cambria" w:hAnsi="Cambria"/>
-                <w:sz w:val="40"/>
-              </w:rPr>
-              <w:t xml:space="preserve"> </w:t>
-            </w:r>
-          </w:p>
-        </w:tc>
-        <w:tc>
-          <w:tcPr>
-            <w:tcW w:w="698" w:type="dxa"/>
-            <w:tcBorders>
-              <w:top w:val="single" w:sz="4" w:space="0" w:color="auto"/>
-              <w:left w:val="single" w:sz="4" w:space="0" w:color="auto"/>
-              <w:bottom w:val="single" w:sz="4" w:space="0" w:color="auto"/>
-              <w:right w:val="single" w:sz="4" w:space="0" w:color="auto"/>
-            </w:tcBorders>
-            <w:shd w:val="clear" w:color="auto" w:fill="auto"/>
-          </w:tcPr>
-          <w:p>
-            <w:pPr>
-              <w:jc w:val="center"/>
-              <w:rPr>
-                <w:rFonts w:ascii="Cambria" w:hAnsi="Cambria"/>
-                <w:sz w:val="40"/>
-              </w:rPr>
-            </w:pPr>
-            <w:r>
-              <w:rPr>
-                <w:rFonts w:ascii="Cambria" w:hAnsi="Cambria"/>
-                <w:sz w:val="40"/>
-              </w:rPr>
-              <w:t xml:space="preserve"> </w:t>
-            </w:r>
-          </w:p>
-        </w:tc>
-        <w:tc>
-          <w:tcPr>
-            <w:tcW w:w="698" w:type="dxa"/>
-            <w:tcBorders>
-              <w:top w:val="single" w:sz="4" w:space="0" w:color="auto"/>
-              <w:left w:val="single" w:sz="4" w:space="0" w:color="auto"/>
-              <w:bottom w:val="single" w:sz="4" w:space="0" w:color="auto"/>
-              <w:right w:val="single" w:sz="4" w:space="0" w:color="auto"/>
-            </w:tcBorders>
-            <w:shd w:val="clear" w:color="auto" w:fill="auto"/>
-          </w:tcPr>
-          <w:p>
-            <w:pPr>
-              <w:jc w:val="center"/>
-              <w:rPr>
-                <w:rFonts w:ascii="Cambria" w:hAnsi="Cambria"/>
-                <w:sz w:val="40"/>
-              </w:rPr>
-            </w:pPr>
-            <w:r>
-              <w:rPr>
-                <w:rFonts w:ascii="Cambria" w:hAnsi="Cambria"/>
-                <w:sz w:val="40"/>
-              </w:rPr>
-              <w:t xml:space="preserve"> </w:t>
-            </w:r>
-          </w:p>
-        </w:tc>
-        <w:tc>
-          <w:tcPr>
-            <w:tcW w:w="698" w:type="dxa"/>
-            <w:tcBorders>
-              <w:top w:val="single" w:sz="4" w:space="0" w:color="auto"/>
-              <w:left w:val="single" w:sz="4" w:space="0" w:color="auto"/>
-              <w:bottom w:val="single" w:sz="4" w:space="0" w:color="auto"/>
               <w:right w:val="single" w:sz="24" w:space="0" w:color="auto"/>
             </w:tcBorders>
             <w:shd w:val="clear" w:color="auto" w:fill="auto"/>
@@ -341,13 +278,13 @@
               <w:jc w:val="center"/>
               <w:rPr>
                 <w:rFonts w:ascii="Cambria" w:hAnsi="Cambria"/>
-                <w:sz w:val="40"/>
-              </w:rPr>
-            </w:pPr>
-            <w:r>
-              <w:rPr>
-                <w:rFonts w:ascii="Cambria" w:hAnsi="Cambria"/>
-                <w:sz w:val="40"/>
+                <w:sz w:val="30"/>
+              </w:rPr>
+            </w:pPr>
+            <w:r>
+              <w:rPr>
+                <w:rFonts w:ascii="Cambria" w:hAnsi="Cambria"/>
+                <w:sz w:val="30"/>
               </w:rPr>
               <w:t xml:space="preserve"> </w:t>
             </w:r>
@@ -369,87 +306,157 @@
               <w:jc w:val="center"/>
               <w:rPr>
                 <w:rFonts w:ascii="Cambria" w:hAnsi="Cambria"/>
-                <w:sz w:val="40"/>
-              </w:rPr>
-            </w:pPr>
-            <w:r>
-              <w:rPr>
-                <w:rFonts w:ascii="Cambria" w:hAnsi="Cambria"/>
-                <w:sz w:val="40"/>
-              </w:rPr>
-              <w:t xml:space="preserve"> </w:t>
-            </w:r>
-          </w:p>
-        </w:tc>
-        <w:tc>
-          <w:tcPr>
-            <w:tcW w:w="698" w:type="dxa"/>
-            <w:tcBorders>
+                <w:sz w:val="30"/>
+              </w:rPr>
+            </w:pPr>
+            <w:r>
+              <w:rPr>
+                <w:rFonts w:ascii="Cambria" w:hAnsi="Cambria"/>
+                <w:sz w:val="30"/>
+              </w:rPr>
+              <w:t xml:space="preserve"> </w:t>
+            </w:r>
+          </w:p>
+        </w:tc>
+        <w:tc>
+          <w:tcPr>
+            <w:tcW w:w="698" w:type="dxa"/>
+            <w:tcBorders>
+              <w:top w:val="single" w:sz="4" w:space="0" w:color="auto"/>
               <w:left w:val="single" w:sz="24" w:space="0" w:color="auto"/>
-            </w:tcBorders>
-          </w:tcPr>
-          <w:p>
-            <w:pPr>
-              <w:jc w:val="center"/>
-              <w:rPr>
-                <w:rFonts w:ascii="Cambria" w:hAnsi="Cambria"/>
-                <w:sz w:val="40"/>
-              </w:rPr>
-            </w:pPr>
-          </w:p>
-        </w:tc>
-        <w:tc>
-          <w:tcPr>
-            <w:tcW w:w="698" w:type="dxa"/>
-          </w:tcPr>
-          <w:p>
-            <w:pPr>
-              <w:jc w:val="center"/>
-              <w:rPr>
-                <w:rFonts w:ascii="Cambria" w:hAnsi="Cambria"/>
-                <w:sz w:val="40"/>
-              </w:rPr>
-            </w:pPr>
-          </w:p>
-        </w:tc>
-        <w:tc>
-          <w:tcPr>
-            <w:tcW w:w="698" w:type="dxa"/>
-          </w:tcPr>
-          <w:p>
-            <w:pPr>
-              <w:jc w:val="center"/>
-              <w:rPr>
-                <w:rFonts w:ascii="Cambria" w:hAnsi="Cambria"/>
-                <w:sz w:val="40"/>
-              </w:rPr>
-            </w:pPr>
-          </w:p>
-        </w:tc>
-        <w:tc>
-          <w:tcPr>
-            <w:tcW w:w="698" w:type="dxa"/>
-          </w:tcPr>
-          <w:p>
-            <w:pPr>
-              <w:jc w:val="center"/>
-              <w:rPr>
-                <w:rFonts w:ascii="Cambria" w:hAnsi="Cambria"/>
-                <w:sz w:val="40"/>
-              </w:rPr>
-            </w:pPr>
-          </w:p>
-        </w:tc>
-        <w:tc>
-          <w:tcPr>
-            <w:tcW w:w="698" w:type="dxa"/>
-          </w:tcPr>
-          <w:p>
-            <w:pPr>
-              <w:jc w:val="center"/>
-              <w:rPr>
-                <w:rFonts w:ascii="Cambria" w:hAnsi="Cambria"/>
-                <w:sz w:val="40"/>
+              <w:bottom w:val="single" w:sz="4" w:space="0" w:color="auto"/>
+              <w:right w:val="single" w:sz="4" w:space="0" w:color="auto"/>
+            </w:tcBorders>
+            <w:shd w:val="clear" w:color="auto" w:fill="auto"/>
+          </w:tcPr>
+          <w:p>
+            <w:pPr>
+              <w:jc w:val="center"/>
+              <w:rPr>
+                <w:rFonts w:ascii="Cambria" w:hAnsi="Cambria"/>
+                <w:sz w:val="30"/>
+              </w:rPr>
+            </w:pPr>
+            <w:r>
+              <w:rPr>
+                <w:rFonts w:ascii="Cambria" w:hAnsi="Cambria"/>
+                <w:sz w:val="30"/>
+              </w:rPr>
+              <w:t xml:space="preserve"> </w:t>
+            </w:r>
+          </w:p>
+        </w:tc>
+        <w:tc>
+          <w:tcPr>
+            <w:tcW w:w="698" w:type="dxa"/>
+            <w:tcBorders>
+              <w:top w:val="single" w:sz="4" w:space="0" w:color="auto"/>
+              <w:left w:val="single" w:sz="4" w:space="0" w:color="auto"/>
+              <w:bottom w:val="single" w:sz="4" w:space="0" w:color="auto"/>
+              <w:right w:val="single" w:sz="4" w:space="0" w:color="auto"/>
+            </w:tcBorders>
+            <w:shd w:val="clear" w:color="auto" w:fill="auto"/>
+          </w:tcPr>
+          <w:p>
+            <w:pPr>
+              <w:jc w:val="center"/>
+              <w:rPr>
+                <w:rFonts w:ascii="Cambria" w:hAnsi="Cambria"/>
+                <w:sz w:val="30"/>
+              </w:rPr>
+            </w:pPr>
+            <w:r>
+              <w:rPr>
+                <w:rFonts w:ascii="Cambria" w:hAnsi="Cambria"/>
+                <w:sz w:val="30"/>
+              </w:rPr>
+              <w:t xml:space="preserve"> </w:t>
+            </w:r>
+          </w:p>
+        </w:tc>
+        <w:tc>
+          <w:tcPr>
+            <w:tcW w:w="698" w:type="dxa"/>
+            <w:tcBorders>
+              <w:top w:val="single" w:sz="4" w:space="0" w:color="auto"/>
+              <w:left w:val="single" w:sz="4" w:space="0" w:color="auto"/>
+              <w:bottom w:val="single" w:sz="4" w:space="0" w:color="auto"/>
+              <w:right w:val="single" w:sz="4" w:space="0" w:color="auto"/>
+            </w:tcBorders>
+            <w:shd w:val="clear" w:color="auto" w:fill="auto"/>
+          </w:tcPr>
+          <w:p>
+            <w:pPr>
+              <w:jc w:val="center"/>
+              <w:rPr>
+                <w:rFonts w:ascii="Cambria" w:hAnsi="Cambria"/>
+                <w:sz w:val="30"/>
+              </w:rPr>
+            </w:pPr>
+            <w:r>
+              <w:rPr>
+                <w:rFonts w:ascii="Cambria" w:hAnsi="Cambria"/>
+                <w:sz w:val="30"/>
+              </w:rPr>
+              <w:t xml:space="preserve"> </w:t>
+            </w:r>
+          </w:p>
+        </w:tc>
+        <w:tc>
+          <w:tcPr>
+            <w:tcW w:w="698" w:type="dxa"/>
+            <w:tcBorders>
+              <w:top w:val="single" w:sz="4" w:space="0" w:color="auto"/>
+              <w:left w:val="single" w:sz="4" w:space="0" w:color="auto"/>
+              <w:bottom w:val="single" w:sz="4" w:space="0" w:color="auto"/>
+              <w:right w:val="single" w:sz="4" w:space="0" w:color="auto"/>
+            </w:tcBorders>
+            <w:shd w:val="clear" w:color="auto" w:fill="auto"/>
+          </w:tcPr>
+          <w:p>
+            <w:pPr>
+              <w:jc w:val="center"/>
+              <w:rPr>
+                <w:rFonts w:ascii="Cambria" w:hAnsi="Cambria"/>
+                <w:sz w:val="30"/>
+              </w:rPr>
+            </w:pPr>
+            <w:r>
+              <w:rPr>
+                <w:rFonts w:ascii="Cambria" w:hAnsi="Cambria"/>
+                <w:sz w:val="30"/>
+              </w:rPr>
+              <w:t xml:space="preserve"> </w:t>
+            </w:r>
+          </w:p>
+        </w:tc>
+        <w:tc>
+          <w:tcPr>
+            <w:tcW w:w="698" w:type="dxa"/>
+            <w:tcBorders>
+              <w:left w:val="single" w:sz="4" w:space="0" w:color="auto"/>
+            </w:tcBorders>
+          </w:tcPr>
+          <w:p>
+            <w:pPr>
+              <w:jc w:val="center"/>
+              <w:rPr>
+                <w:rFonts w:ascii="Cambria" w:hAnsi="Cambria"/>
+                <w:sz w:val="30"/>
+              </w:rPr>
+            </w:pPr>
+          </w:p>
+        </w:tc>
+        <w:tc>
+          <w:tcPr>
+            <w:tcW w:w="698" w:type="dxa"/>
+          </w:tcPr>
+          <w:p>
+            <w:pPr>
+              <w:jc w:val="center"/>
+              <w:rPr>
+                <w:rFonts w:ascii="Cambria" w:hAnsi="Cambria"/>
+                <w:sz w:val="30"/>
               </w:rPr>
             </w:pPr>
           </w:p>
@@ -471,7 +478,7 @@
               <w:jc w:val="center"/>
               <w:rPr>
                 <w:rFonts w:ascii="Cambria" w:hAnsi="Cambria"/>
-                <w:sz w:val="40"/>
+                <w:sz w:val="30"/>
               </w:rPr>
             </w:pPr>
           </w:p>
@@ -479,22 +486,7 @@
         <w:tc>
           <w:tcPr>
             <w:tcW w:w="697" w:type="dxa"/>
-          </w:tcPr>
-          <w:p>
-            <w:pPr>
-              <w:jc w:val="center"/>
-              <w:rPr>
-                <w:rFonts w:ascii="Cambria" w:hAnsi="Cambria"/>
-                <w:sz w:val="40"/>
-              </w:rPr>
-            </w:pPr>
-          </w:p>
-        </w:tc>
-        <w:tc>
-          <w:tcPr>
-            <w:tcW w:w="698" w:type="dxa"/>
-            <w:tcBorders>
-              <w:top w:val="single" w:sz="4" w:space="0" w:color="auto"/>
+            <w:tcBorders>
               <w:right w:val="single" w:sz="4" w:space="0" w:color="auto"/>
             </w:tcBorders>
             <w:shd w:val="clear" w:color="auto" w:fill="auto"/>
@@ -532,69 +524,69 @@
               <w:jc w:val="center"/>
               <w:rPr>
                 <w:rFonts w:ascii="Cambria" w:hAnsi="Cambria"/>
-                <w:sz w:val="40"/>
-              </w:rPr>
-            </w:pPr>
-            <w:r>
-              <w:rPr>
-                <w:rFonts w:ascii="Cambria" w:hAnsi="Cambria"/>
-                <w:sz w:val="40"/>
-              </w:rPr>
-              <w:t xml:space="preserve"> </w:t>
-            </w:r>
-          </w:p>
-        </w:tc>
-        <w:tc>
-          <w:tcPr>
-            <w:tcW w:w="698" w:type="dxa"/>
-            <w:tcBorders>
-              <w:top w:val="single" w:sz="4" w:space="0" w:color="auto"/>
-              <w:left w:val="single" w:sz="4" w:space="0" w:color="auto"/>
-              <w:bottom w:val="single" w:sz="4" w:space="0" w:color="auto"/>
-              <w:right w:val="single" w:sz="4" w:space="0" w:color="auto"/>
-            </w:tcBorders>
-            <w:shd w:val="clear" w:color="auto" w:fill="auto"/>
-          </w:tcPr>
-          <w:p>
-            <w:pPr>
-              <w:jc w:val="center"/>
-              <w:rPr>
-                <w:rFonts w:ascii="Cambria" w:hAnsi="Cambria"/>
-                <w:sz w:val="40"/>
-              </w:rPr>
-            </w:pPr>
-            <w:r>
-              <w:rPr>
-                <w:rFonts w:ascii="Cambria" w:hAnsi="Cambria"/>
-                <w:sz w:val="40"/>
-              </w:rPr>
-              <w:t xml:space="preserve"> </w:t>
-            </w:r>
-          </w:p>
-        </w:tc>
-        <w:tc>
-          <w:tcPr>
-            <w:tcW w:w="698" w:type="dxa"/>
-            <w:tcBorders>
-              <w:top w:val="single" w:sz="4" w:space="0" w:color="auto"/>
-              <w:left w:val="single" w:sz="4" w:space="0" w:color="auto"/>
-              <w:bottom w:val="single" w:sz="4" w:space="0" w:color="auto"/>
-              <w:right w:val="single" w:sz="4" w:space="0" w:color="auto"/>
-            </w:tcBorders>
-            <w:shd w:val="clear" w:color="auto" w:fill="auto"/>
-          </w:tcPr>
-          <w:p>
-            <w:pPr>
-              <w:jc w:val="center"/>
-              <w:rPr>
-                <w:rFonts w:ascii="Cambria" w:hAnsi="Cambria"/>
-                <w:sz w:val="40"/>
-              </w:rPr>
-            </w:pPr>
-            <w:r>
-              <w:rPr>
-                <w:rFonts w:ascii="Cambria" w:hAnsi="Cambria"/>
-                <w:sz w:val="40"/>
+                <w:sz w:val="30"/>
+              </w:rPr>
+            </w:pPr>
+            <w:r>
+              <w:rPr>
+                <w:rFonts w:ascii="Cambria" w:hAnsi="Cambria"/>
+                <w:sz w:val="30"/>
+              </w:rPr>
+              <w:t xml:space="preserve"> </w:t>
+            </w:r>
+          </w:p>
+        </w:tc>
+        <w:tc>
+          <w:tcPr>
+            <w:tcW w:w="698" w:type="dxa"/>
+            <w:tcBorders>
+              <w:top w:val="single" w:sz="4" w:space="0" w:color="auto"/>
+              <w:left w:val="single" w:sz="4" w:space="0" w:color="auto"/>
+              <w:bottom w:val="single" w:sz="4" w:space="0" w:color="auto"/>
+              <w:right w:val="single" w:sz="4" w:space="0" w:color="auto"/>
+            </w:tcBorders>
+            <w:shd w:val="clear" w:color="auto" w:fill="auto"/>
+          </w:tcPr>
+          <w:p>
+            <w:pPr>
+              <w:jc w:val="center"/>
+              <w:rPr>
+                <w:rFonts w:ascii="Cambria" w:hAnsi="Cambria"/>
+                <w:sz w:val="30"/>
+              </w:rPr>
+            </w:pPr>
+            <w:r>
+              <w:rPr>
+                <w:rFonts w:ascii="Cambria" w:hAnsi="Cambria"/>
+                <w:sz w:val="30"/>
+              </w:rPr>
+              <w:t xml:space="preserve"> </w:t>
+            </w:r>
+          </w:p>
+        </w:tc>
+        <w:tc>
+          <w:tcPr>
+            <w:tcW w:w="698" w:type="dxa"/>
+            <w:tcBorders>
+              <w:top w:val="single" w:sz="4" w:space="0" w:color="auto"/>
+              <w:left w:val="single" w:sz="4" w:space="0" w:color="auto"/>
+              <w:bottom w:val="single" w:sz="4" w:space="0" w:color="auto"/>
+              <w:right w:val="single" w:sz="4" w:space="0" w:color="auto"/>
+            </w:tcBorders>
+            <w:shd w:val="clear" w:color="auto" w:fill="auto"/>
+          </w:tcPr>
+          <w:p>
+            <w:pPr>
+              <w:jc w:val="center"/>
+              <w:rPr>
+                <w:rFonts w:ascii="Cambria" w:hAnsi="Cambria"/>
+                <w:sz w:val="30"/>
+              </w:rPr>
+            </w:pPr>
+            <w:r>
+              <w:rPr>
+                <w:rFonts w:ascii="Cambria" w:hAnsi="Cambria"/>
+                <w:sz w:val="30"/>
               </w:rPr>
               <w:t xml:space="preserve"> </w:t>
             </w:r>
@@ -616,13 +608,13 @@
               <w:jc w:val="center"/>
               <w:rPr>
                 <w:rFonts w:ascii="Cambria" w:hAnsi="Cambria"/>
-                <w:sz w:val="40"/>
-              </w:rPr>
-            </w:pPr>
-            <w:r>
-              <w:rPr>
-                <w:rFonts w:ascii="Cambria" w:hAnsi="Cambria"/>
-                <w:sz w:val="40"/>
+                <w:sz w:val="30"/>
+              </w:rPr>
+            </w:pPr>
+            <w:r>
+              <w:rPr>
+                <w:rFonts w:ascii="Cambria" w:hAnsi="Cambria"/>
+                <w:sz w:val="30"/>
               </w:rPr>
               <w:t xml:space="preserve"> </w:t>
             </w:r>
@@ -644,94 +636,134 @@
               <w:jc w:val="center"/>
               <w:rPr>
                 <w:rFonts w:ascii="Cambria" w:hAnsi="Cambria"/>
-                <w:sz w:val="40"/>
-              </w:rPr>
-            </w:pPr>
-            <w:r>
-              <w:rPr>
-                <w:rFonts w:ascii="Cambria" w:hAnsi="Cambria"/>
-                <w:sz w:val="40"/>
-              </w:rPr>
-              <w:t xml:space="preserve"> </w:t>
-            </w:r>
-          </w:p>
-        </w:tc>
-        <w:tc>
-          <w:tcPr>
-            <w:tcW w:w="698" w:type="dxa"/>
-            <w:tcBorders>
+                <w:sz w:val="30"/>
+              </w:rPr>
+            </w:pPr>
+            <w:r>
+              <w:rPr>
+                <w:rFonts w:ascii="Cambria" w:hAnsi="Cambria"/>
+                <w:sz w:val="30"/>
+              </w:rPr>
+              <w:t xml:space="preserve"> </w:t>
+            </w:r>
+          </w:p>
+        </w:tc>
+        <w:tc>
+          <w:tcPr>
+            <w:tcW w:w="698" w:type="dxa"/>
+            <w:tcBorders>
+              <w:top w:val="single" w:sz="4" w:space="0" w:color="auto"/>
               <w:left w:val="single" w:sz="24" w:space="0" w:color="auto"/>
               <w:bottom w:val="single" w:sz="4" w:space="0" w:color="auto"/>
-            </w:tcBorders>
-          </w:tcPr>
-          <w:p>
-            <w:pPr>
-              <w:jc w:val="center"/>
-              <w:rPr>
-                <w:rFonts w:ascii="Cambria" w:hAnsi="Cambria"/>
-                <w:sz w:val="40"/>
-              </w:rPr>
-            </w:pPr>
-          </w:p>
-        </w:tc>
-        <w:tc>
-          <w:tcPr>
-            <w:tcW w:w="698" w:type="dxa"/>
-            <w:tcBorders>
-              <w:bottom w:val="single" w:sz="4" w:space="0" w:color="auto"/>
-            </w:tcBorders>
-          </w:tcPr>
-          <w:p>
-            <w:pPr>
-              <w:jc w:val="center"/>
-              <w:rPr>
-                <w:rFonts w:ascii="Cambria" w:hAnsi="Cambria"/>
-                <w:sz w:val="40"/>
-              </w:rPr>
-            </w:pPr>
-          </w:p>
-        </w:tc>
-        <w:tc>
-          <w:tcPr>
-            <w:tcW w:w="698" w:type="dxa"/>
-            <w:tcBorders>
-              <w:bottom w:val="single" w:sz="4" w:space="0" w:color="auto"/>
-            </w:tcBorders>
-          </w:tcPr>
-          <w:p>
-            <w:pPr>
-              <w:jc w:val="center"/>
-              <w:rPr>
-                <w:rFonts w:ascii="Cambria" w:hAnsi="Cambria"/>
-                <w:sz w:val="40"/>
-              </w:rPr>
-            </w:pPr>
-          </w:p>
-        </w:tc>
-        <w:tc>
-          <w:tcPr>
-            <w:tcW w:w="698" w:type="dxa"/>
-          </w:tcPr>
-          <w:p>
-            <w:pPr>
-              <w:jc w:val="center"/>
-              <w:rPr>
-                <w:rFonts w:ascii="Cambria" w:hAnsi="Cambria"/>
-                <w:sz w:val="40"/>
-              </w:rPr>
-            </w:pPr>
-          </w:p>
-        </w:tc>
-        <w:tc>
-          <w:tcPr>
-            <w:tcW w:w="698" w:type="dxa"/>
-          </w:tcPr>
-          <w:p>
-            <w:pPr>
-              <w:jc w:val="center"/>
-              <w:rPr>
-                <w:rFonts w:ascii="Cambria" w:hAnsi="Cambria"/>
-                <w:sz w:val="40"/>
+              <w:right w:val="single" w:sz="4" w:space="0" w:color="auto"/>
+            </w:tcBorders>
+            <w:shd w:val="clear" w:color="auto" w:fill="auto"/>
+          </w:tcPr>
+          <w:p>
+            <w:pPr>
+              <w:jc w:val="center"/>
+              <w:rPr>
+                <w:rFonts w:ascii="Cambria" w:hAnsi="Cambria"/>
+                <w:sz w:val="30"/>
+              </w:rPr>
+            </w:pPr>
+            <w:r>
+              <w:rPr>
+                <w:rFonts w:ascii="Cambria" w:hAnsi="Cambria"/>
+                <w:sz w:val="30"/>
+              </w:rPr>
+              <w:t xml:space="preserve"> </w:t>
+            </w:r>
+          </w:p>
+        </w:tc>
+        <w:tc>
+          <w:tcPr>
+            <w:tcW w:w="698" w:type="dxa"/>
+            <w:tcBorders>
+              <w:top w:val="single" w:sz="4" w:space="0" w:color="auto"/>
+              <w:left w:val="single" w:sz="4" w:space="0" w:color="auto"/>
+              <w:bottom w:val="single" w:sz="4" w:space="0" w:color="auto"/>
+              <w:right w:val="single" w:sz="4" w:space="0" w:color="auto"/>
+            </w:tcBorders>
+            <w:shd w:val="clear" w:color="auto" w:fill="auto"/>
+          </w:tcPr>
+          <w:p>
+            <w:pPr>
+              <w:jc w:val="center"/>
+              <w:rPr>
+                <w:rFonts w:ascii="Cambria" w:hAnsi="Cambria"/>
+                <w:sz w:val="30"/>
+              </w:rPr>
+            </w:pPr>
+            <w:r>
+              <w:rPr>
+                <w:rFonts w:ascii="Cambria" w:hAnsi="Cambria"/>
+                <w:sz w:val="30"/>
+              </w:rPr>
+              <w:t xml:space="preserve"> </w:t>
+            </w:r>
+          </w:p>
+        </w:tc>
+        <w:tc>
+          <w:tcPr>
+            <w:tcW w:w="698" w:type="dxa"/>
+            <w:tcBorders>
+              <w:top w:val="single" w:sz="4" w:space="0" w:color="auto"/>
+              <w:left w:val="single" w:sz="4" w:space="0" w:color="auto"/>
+              <w:bottom w:val="single" w:sz="4" w:space="0" w:color="auto"/>
+            </w:tcBorders>
+          </w:tcPr>
+          <w:p>
+            <w:pPr>
+              <w:jc w:val="center"/>
+              <w:rPr>
+                <w:rFonts w:ascii="Cambria" w:hAnsi="Cambria"/>
+                <w:sz w:val="30"/>
+              </w:rPr>
+            </w:pPr>
+          </w:p>
+        </w:tc>
+        <w:tc>
+          <w:tcPr>
+            <w:tcW w:w="698" w:type="dxa"/>
+            <w:tcBorders>
+              <w:top w:val="single" w:sz="4" w:space="0" w:color="auto"/>
+            </w:tcBorders>
+          </w:tcPr>
+          <w:p>
+            <w:pPr>
+              <w:jc w:val="center"/>
+              <w:rPr>
+                <w:rFonts w:ascii="Cambria" w:hAnsi="Cambria"/>
+                <w:sz w:val="30"/>
+              </w:rPr>
+            </w:pPr>
+          </w:p>
+        </w:tc>
+        <w:tc>
+          <w:tcPr>
+            <w:tcW w:w="698" w:type="dxa"/>
+          </w:tcPr>
+          <w:p>
+            <w:pPr>
+              <w:jc w:val="center"/>
+              <w:rPr>
+                <w:rFonts w:ascii="Cambria" w:hAnsi="Cambria"/>
+                <w:sz w:val="30"/>
+              </w:rPr>
+            </w:pPr>
+          </w:p>
+        </w:tc>
+        <w:tc>
+          <w:tcPr>
+            <w:tcW w:w="698" w:type="dxa"/>
+          </w:tcPr>
+          <w:p>
+            <w:pPr>
+              <w:jc w:val="center"/>
+              <w:rPr>
+                <w:rFonts w:ascii="Cambria" w:hAnsi="Cambria"/>
+                <w:sz w:val="30"/>
               </w:rPr>
             </w:pPr>
           </w:p>
@@ -753,7 +785,7 @@
               <w:jc w:val="center"/>
               <w:rPr>
                 <w:rFonts w:ascii="Cambria" w:hAnsi="Cambria"/>
-                <w:sz w:val="40"/>
+                <w:sz w:val="30"/>
               </w:rPr>
             </w:pPr>
           </w:p>
@@ -767,48 +799,33 @@
               <w:jc w:val="center"/>
               <w:rPr>
                 <w:rFonts w:ascii="Cambria" w:hAnsi="Cambria"/>
-                <w:sz w:val="40"/>
-              </w:rPr>
-            </w:pPr>
-          </w:p>
-        </w:tc>
-        <w:tc>
-          <w:tcPr>
-            <w:tcW w:w="698" w:type="dxa"/>
-          </w:tcPr>
-          <w:p>
-            <w:pPr>
-              <w:jc w:val="center"/>
-              <w:rPr>
-                <w:rFonts w:ascii="Cambria" w:hAnsi="Cambria"/>
-                <w:sz w:val="40"/>
-              </w:rPr>
-            </w:pPr>
-          </w:p>
-        </w:tc>
-        <w:tc>
-          <w:tcPr>
-            <w:tcW w:w="698" w:type="dxa"/>
-            <w:tcBorders>
-              <w:top w:val="single" w:sz="4" w:space="0" w:color="auto"/>
-            </w:tcBorders>
-          </w:tcPr>
-          <w:p>
-            <w:pPr>
-              <w:jc w:val="center"/>
-              <w:rPr>
-                <w:rFonts w:ascii="Cambria" w:hAnsi="Cambria"/>
-                <w:sz w:val="40"/>
-              </w:rPr>
-            </w:pPr>
-          </w:p>
-        </w:tc>
-        <w:tc>
-          <w:tcPr>
-            <w:tcW w:w="698" w:type="dxa"/>
-            <w:tcBorders>
-              <w:top w:val="single" w:sz="4" w:space="0" w:color="auto"/>
-              <w:bottom w:val="single" w:sz="4" w:space="0" w:color="auto"/>
+                <w:sz w:val="30"/>
+              </w:rPr>
+            </w:pPr>
+          </w:p>
+        </w:tc>
+        <w:tc>
+          <w:tcPr>
+            <w:tcW w:w="698" w:type="dxa"/>
+            <w:tcBorders>
+              <w:top w:val="single" w:sz="4" w:space="0" w:color="auto"/>
+            </w:tcBorders>
+          </w:tcPr>
+          <w:p>
+            <w:pPr>
+              <w:jc w:val="center"/>
+              <w:rPr>
+                <w:rFonts w:ascii="Cambria" w:hAnsi="Cambria"/>
+                <w:sz w:val="30"/>
+              </w:rPr>
+            </w:pPr>
+          </w:p>
+        </w:tc>
+        <w:tc>
+          <w:tcPr>
+            <w:tcW w:w="698" w:type="dxa"/>
+            <w:tcBorders>
+              <w:top w:val="single" w:sz="4" w:space="0" w:color="auto"/>
               <w:right w:val="single" w:sz="4" w:space="0" w:color="auto"/>
             </w:tcBorders>
             <w:shd w:val="clear" w:color="auto" w:fill="auto"/>
@@ -846,13 +863,13 @@
               <w:jc w:val="center"/>
               <w:rPr>
                 <w:rFonts w:ascii="Cambria" w:hAnsi="Cambria"/>
-                <w:sz w:val="40"/>
-              </w:rPr>
-            </w:pPr>
-            <w:r>
-              <w:rPr>
-                <w:rFonts w:ascii="Cambria" w:hAnsi="Cambria"/>
-                <w:sz w:val="40"/>
+                <w:sz w:val="30"/>
+              </w:rPr>
+            </w:pPr>
+            <w:r>
+              <w:rPr>
+                <w:rFonts w:ascii="Cambria" w:hAnsi="Cambria"/>
+                <w:sz w:val="30"/>
               </w:rPr>
               <w:t xml:space="preserve"> </w:t>
             </w:r>
@@ -874,13 +891,13 @@
               <w:jc w:val="center"/>
               <w:rPr>
                 <w:rFonts w:ascii="Cambria" w:hAnsi="Cambria"/>
-                <w:sz w:val="40"/>
-              </w:rPr>
-            </w:pPr>
-            <w:r>
-              <w:rPr>
-                <w:rFonts w:ascii="Cambria" w:hAnsi="Cambria"/>
-                <w:sz w:val="40"/>
+                <w:sz w:val="30"/>
+              </w:rPr>
+            </w:pPr>
+            <w:r>
+              <w:rPr>
+                <w:rFonts w:ascii="Cambria" w:hAnsi="Cambria"/>
+                <w:sz w:val="30"/>
               </w:rPr>
               <w:t xml:space="preserve"> </w:t>
             </w:r>
@@ -902,13 +919,13 @@
               <w:jc w:val="center"/>
               <w:rPr>
                 <w:rFonts w:ascii="Cambria" w:hAnsi="Cambria"/>
-                <w:sz w:val="40"/>
-              </w:rPr>
-            </w:pPr>
-            <w:r>
-              <w:rPr>
-                <w:rFonts w:ascii="Cambria" w:hAnsi="Cambria"/>
-                <w:sz w:val="40"/>
+                <w:sz w:val="30"/>
+              </w:rPr>
+            </w:pPr>
+            <w:r>
+              <w:rPr>
+                <w:rFonts w:ascii="Cambria" w:hAnsi="Cambria"/>
+                <w:sz w:val="30"/>
               </w:rPr>
               <w:t xml:space="preserve"> </w:t>
             </w:r>
@@ -930,101 +947,119 @@
               <w:jc w:val="center"/>
               <w:rPr>
                 <w:rFonts w:ascii="Cambria" w:hAnsi="Cambria"/>
-                <w:sz w:val="40"/>
-              </w:rPr>
-            </w:pPr>
-            <w:r>
-              <w:rPr>
-                <w:rFonts w:ascii="Cambria" w:hAnsi="Cambria"/>
-                <w:sz w:val="40"/>
-              </w:rPr>
-              <w:t xml:space="preserve"> </w:t>
-            </w:r>
-          </w:p>
-        </w:tc>
-        <w:tc>
-          <w:tcPr>
-            <w:tcW w:w="698" w:type="dxa"/>
-            <w:tcBorders>
-              <w:top w:val="single" w:sz="4" w:space="0" w:color="auto"/>
-              <w:left w:val="single" w:sz="4" w:space="0" w:color="auto"/>
-              <w:bottom w:val="single" w:sz="4" w:space="0" w:color="auto"/>
-              <w:right w:val="single" w:sz="4" w:space="0" w:color="auto"/>
-            </w:tcBorders>
-            <w:shd w:val="clear" w:color="auto" w:fill="auto"/>
-          </w:tcPr>
-          <w:p>
-            <w:pPr>
-              <w:jc w:val="center"/>
-              <w:rPr>
-                <w:rFonts w:ascii="Cambria" w:hAnsi="Cambria"/>
-                <w:sz w:val="40"/>
-              </w:rPr>
-            </w:pPr>
-            <w:r>
-              <w:rPr>
-                <w:rFonts w:ascii="Cambria" w:hAnsi="Cambria"/>
-                <w:sz w:val="40"/>
-              </w:rPr>
-              <w:t xml:space="preserve"> </w:t>
-            </w:r>
-          </w:p>
-        </w:tc>
-        <w:tc>
-          <w:tcPr>
-            <w:tcW w:w="698" w:type="dxa"/>
-            <w:tcBorders>
-              <w:top w:val="single" w:sz="4" w:space="0" w:color="auto"/>
-              <w:left w:val="single" w:sz="4" w:space="0" w:color="auto"/>
-              <w:bottom w:val="single" w:sz="4" w:space="0" w:color="auto"/>
-              <w:right w:val="single" w:sz="4" w:space="0" w:color="auto"/>
-            </w:tcBorders>
-            <w:shd w:val="clear" w:color="auto" w:fill="auto"/>
-          </w:tcPr>
-          <w:p>
-            <w:pPr>
-              <w:jc w:val="center"/>
-              <w:rPr>
-                <w:rFonts w:ascii="Cambria" w:hAnsi="Cambria"/>
-                <w:sz w:val="40"/>
-              </w:rPr>
-            </w:pPr>
-            <w:r>
-              <w:rPr>
-                <w:rFonts w:ascii="Cambria" w:hAnsi="Cambria"/>
-                <w:sz w:val="40"/>
-              </w:rPr>
-              <w:t xml:space="preserve"> </w:t>
-            </w:r>
-          </w:p>
-        </w:tc>
-        <w:tc>
-          <w:tcPr>
-            <w:tcW w:w="698" w:type="dxa"/>
-            <w:tcBorders>
-              <w:left w:val="single" w:sz="4" w:space="0" w:color="auto"/>
-            </w:tcBorders>
-          </w:tcPr>
-          <w:p>
-            <w:pPr>
-              <w:jc w:val="center"/>
-              <w:rPr>
-                <w:rFonts w:ascii="Cambria" w:hAnsi="Cambria"/>
-                <w:sz w:val="40"/>
-              </w:rPr>
-            </w:pPr>
-          </w:p>
-        </w:tc>
-        <w:tc>
-          <w:tcPr>
-            <w:tcW w:w="698" w:type="dxa"/>
-          </w:tcPr>
-          <w:p>
-            <w:pPr>
-              <w:jc w:val="center"/>
-              <w:rPr>
-                <w:rFonts w:ascii="Cambria" w:hAnsi="Cambria"/>
-                <w:sz w:val="40"/>
+                <w:sz w:val="30"/>
+              </w:rPr>
+            </w:pPr>
+            <w:r>
+              <w:rPr>
+                <w:rFonts w:ascii="Cambria" w:hAnsi="Cambria"/>
+                <w:sz w:val="30"/>
+              </w:rPr>
+              <w:t xml:space="preserve"> </w:t>
+            </w:r>
+          </w:p>
+        </w:tc>
+        <w:tc>
+          <w:tcPr>
+            <w:tcW w:w="698" w:type="dxa"/>
+            <w:tcBorders>
+              <w:top w:val="single" w:sz="4" w:space="0" w:color="auto"/>
+              <w:left w:val="single" w:sz="4" w:space="0" w:color="auto"/>
+              <w:bottom w:val="single" w:sz="4" w:space="0" w:color="auto"/>
+              <w:right w:val="single" w:sz="4" w:space="0" w:color="auto"/>
+            </w:tcBorders>
+            <w:shd w:val="clear" w:color="auto" w:fill="auto"/>
+          </w:tcPr>
+          <w:p>
+            <w:pPr>
+              <w:jc w:val="center"/>
+              <w:rPr>
+                <w:rFonts w:ascii="Cambria" w:hAnsi="Cambria"/>
+                <w:sz w:val="30"/>
+              </w:rPr>
+            </w:pPr>
+            <w:r>
+              <w:rPr>
+                <w:rFonts w:ascii="Cambria" w:hAnsi="Cambria"/>
+                <w:sz w:val="30"/>
+              </w:rPr>
+              <w:t xml:space="preserve"> </w:t>
+            </w:r>
+          </w:p>
+        </w:tc>
+        <w:tc>
+          <w:tcPr>
+            <w:tcW w:w="698" w:type="dxa"/>
+            <w:tcBorders>
+              <w:top w:val="single" w:sz="4" w:space="0" w:color="auto"/>
+              <w:left w:val="single" w:sz="4" w:space="0" w:color="auto"/>
+              <w:bottom w:val="single" w:sz="4" w:space="0" w:color="auto"/>
+              <w:right w:val="single" w:sz="4" w:space="0" w:color="auto"/>
+            </w:tcBorders>
+            <w:shd w:val="clear" w:color="auto" w:fill="auto"/>
+          </w:tcPr>
+          <w:p>
+            <w:pPr>
+              <w:jc w:val="center"/>
+              <w:rPr>
+                <w:rFonts w:ascii="Cambria" w:hAnsi="Cambria"/>
+                <w:sz w:val="30"/>
+              </w:rPr>
+            </w:pPr>
+            <w:r>
+              <w:rPr>
+                <w:rFonts w:ascii="Cambria" w:hAnsi="Cambria"/>
+                <w:sz w:val="30"/>
+              </w:rPr>
+              <w:t xml:space="preserve"> </w:t>
+            </w:r>
+          </w:p>
+        </w:tc>
+        <w:tc>
+          <w:tcPr>
+            <w:tcW w:w="698" w:type="dxa"/>
+            <w:tcBorders>
+              <w:left w:val="single" w:sz="4" w:space="0" w:color="auto"/>
+              <w:bottom w:val="single" w:sz="4" w:space="0" w:color="auto"/>
+            </w:tcBorders>
+          </w:tcPr>
+          <w:p>
+            <w:pPr>
+              <w:jc w:val="center"/>
+              <w:rPr>
+                <w:rFonts w:ascii="Cambria" w:hAnsi="Cambria"/>
+                <w:sz w:val="30"/>
+              </w:rPr>
+            </w:pPr>
+          </w:p>
+        </w:tc>
+        <w:tc>
+          <w:tcPr>
+            <w:tcW w:w="698" w:type="dxa"/>
+            <w:tcBorders>
+              <w:bottom w:val="single" w:sz="4" w:space="0" w:color="auto"/>
+            </w:tcBorders>
+          </w:tcPr>
+          <w:p>
+            <w:pPr>
+              <w:jc w:val="center"/>
+              <w:rPr>
+                <w:rFonts w:ascii="Cambria" w:hAnsi="Cambria"/>
+                <w:sz w:val="30"/>
+              </w:rPr>
+            </w:pPr>
+          </w:p>
+        </w:tc>
+        <w:tc>
+          <w:tcPr>
+            <w:tcW w:w="698" w:type="dxa"/>
+          </w:tcPr>
+          <w:p>
+            <w:pPr>
+              <w:jc w:val="center"/>
+              <w:rPr>
+                <w:rFonts w:ascii="Cambria" w:hAnsi="Cambria"/>
+                <w:sz w:val="30"/>
               </w:rPr>
             </w:pPr>
           </w:p>
@@ -1046,7 +1081,7 @@
               <w:jc w:val="center"/>
               <w:rPr>
                 <w:rFonts w:ascii="Cambria" w:hAnsi="Cambria"/>
-                <w:sz w:val="40"/>
+                <w:sz w:val="30"/>
               </w:rPr>
             </w:pPr>
           </w:p>
@@ -1054,27 +1089,33 @@
         <w:tc>
           <w:tcPr>
             <w:tcW w:w="697" w:type="dxa"/>
-          </w:tcPr>
-          <w:p>
-            <w:pPr>
-              <w:jc w:val="center"/>
-              <w:rPr>
-                <w:rFonts w:ascii="Cambria" w:hAnsi="Cambria"/>
-                <w:sz w:val="40"/>
-              </w:rPr>
-            </w:pPr>
-          </w:p>
-        </w:tc>
-        <w:tc>
-          <w:tcPr>
-            <w:tcW w:w="698" w:type="dxa"/>
-          </w:tcPr>
-          <w:p>
-            <w:pPr>
-              <w:jc w:val="center"/>
-              <w:rPr>
-                <w:rFonts w:ascii="Cambria" w:hAnsi="Cambria"/>
-                <w:sz w:val="40"/>
+            <w:tcBorders>
+              <w:bottom w:val="single" w:sz="4" w:space="0" w:color="auto"/>
+            </w:tcBorders>
+          </w:tcPr>
+          <w:p>
+            <w:pPr>
+              <w:jc w:val="center"/>
+              <w:rPr>
+                <w:rFonts w:ascii="Cambria" w:hAnsi="Cambria"/>
+                <w:sz w:val="30"/>
+              </w:rPr>
+            </w:pPr>
+          </w:p>
+        </w:tc>
+        <w:tc>
+          <w:tcPr>
+            <w:tcW w:w="698" w:type="dxa"/>
+            <w:tcBorders>
+              <w:bottom w:val="single" w:sz="4" w:space="0" w:color="auto"/>
+            </w:tcBorders>
+          </w:tcPr>
+          <w:p>
+            <w:pPr>
+              <w:jc w:val="center"/>
+              <w:rPr>
+                <w:rFonts w:ascii="Cambria" w:hAnsi="Cambria"/>
+                <w:sz w:val="30"/>
               </w:rPr>
             </w:pPr>
           </w:p>
@@ -1121,41 +1162,13 @@
               <w:jc w:val="center"/>
               <w:rPr>
                 <w:rFonts w:ascii="Cambria" w:hAnsi="Cambria"/>
-                <w:sz w:val="40"/>
-              </w:rPr>
-            </w:pPr>
-            <w:r>
-              <w:rPr>
-                <w:rFonts w:ascii="Cambria" w:hAnsi="Cambria"/>
-                <w:sz w:val="40"/>
-              </w:rPr>
-              <w:t xml:space="preserve"> </w:t>
-            </w:r>
-          </w:p>
-        </w:tc>
-        <w:tc>
-          <w:tcPr>
-            <w:tcW w:w="698" w:type="dxa"/>
-            <w:tcBorders>
-              <w:top w:val="single" w:sz="4" w:space="0" w:color="auto"/>
-              <w:left w:val="single" w:sz="4" w:space="0" w:color="auto"/>
-              <w:bottom w:val="single" w:sz="4" w:space="0" w:color="auto"/>
-              <w:right w:val="single" w:sz="4" w:space="0" w:color="auto"/>
-            </w:tcBorders>
-            <w:shd w:val="clear" w:color="auto" w:fill="auto"/>
-          </w:tcPr>
-          <w:p>
-            <w:pPr>
-              <w:jc w:val="center"/>
-              <w:rPr>
-                <w:rFonts w:ascii="Cambria" w:hAnsi="Cambria"/>
-                <w:sz w:val="40"/>
-              </w:rPr>
-            </w:pPr>
-            <w:r>
-              <w:rPr>
-                <w:rFonts w:ascii="Cambria" w:hAnsi="Cambria"/>
-                <w:sz w:val="40"/>
+                <w:sz w:val="30"/>
+              </w:rPr>
+            </w:pPr>
+            <w:r>
+              <w:rPr>
+                <w:rFonts w:ascii="Cambria" w:hAnsi="Cambria"/>
+                <w:sz w:val="30"/>
               </w:rPr>
               <w:t xml:space="preserve"> </w:t>
             </w:r>
@@ -1177,13 +1190,13 @@
               <w:jc w:val="center"/>
               <w:rPr>
                 <w:rFonts w:ascii="Cambria" w:hAnsi="Cambria"/>
-                <w:sz w:val="40"/>
-              </w:rPr>
-            </w:pPr>
-            <w:r>
-              <w:rPr>
-                <w:rFonts w:ascii="Cambria" w:hAnsi="Cambria"/>
-                <w:sz w:val="40"/>
+                <w:sz w:val="30"/>
+              </w:rPr>
+            </w:pPr>
+            <w:r>
+              <w:rPr>
+                <w:rFonts w:ascii="Cambria" w:hAnsi="Cambria"/>
+                <w:sz w:val="30"/>
               </w:rPr>
               <w:t xml:space="preserve"> </w:t>
             </w:r>
@@ -1205,13 +1218,13 @@
               <w:jc w:val="center"/>
               <w:rPr>
                 <w:rFonts w:ascii="Cambria" w:hAnsi="Cambria"/>
-                <w:sz w:val="40"/>
-              </w:rPr>
-            </w:pPr>
-            <w:r>
-              <w:rPr>
-                <w:rFonts w:ascii="Cambria" w:hAnsi="Cambria"/>
-                <w:sz w:val="40"/>
+                <w:sz w:val="30"/>
+              </w:rPr>
+            </w:pPr>
+            <w:r>
+              <w:rPr>
+                <w:rFonts w:ascii="Cambria" w:hAnsi="Cambria"/>
+                <w:sz w:val="30"/>
               </w:rPr>
               <w:t xml:space="preserve"> </w:t>
             </w:r>
@@ -1233,88 +1246,144 @@
               <w:jc w:val="center"/>
               <w:rPr>
                 <w:rFonts w:ascii="Cambria" w:hAnsi="Cambria"/>
-                <w:sz w:val="40"/>
-              </w:rPr>
-            </w:pPr>
-            <w:r>
-              <w:rPr>
-                <w:rFonts w:ascii="Cambria" w:hAnsi="Cambria"/>
-                <w:sz w:val="40"/>
-              </w:rPr>
-              <w:t xml:space="preserve"> </w:t>
-            </w:r>
-          </w:p>
-        </w:tc>
-        <w:tc>
-          <w:tcPr>
-            <w:tcW w:w="698" w:type="dxa"/>
-            <w:tcBorders>
-              <w:top w:val="single" w:sz="4" w:space="0" w:color="auto"/>
-              <w:left w:val="single" w:sz="4" w:space="0" w:color="auto"/>
-              <w:bottom w:val="single" w:sz="4" w:space="0" w:color="auto"/>
-              <w:right w:val="single" w:sz="4" w:space="0" w:color="auto"/>
-            </w:tcBorders>
-            <w:shd w:val="clear" w:color="auto" w:fill="auto"/>
-          </w:tcPr>
-          <w:p>
-            <w:pPr>
-              <w:jc w:val="center"/>
-              <w:rPr>
-                <w:rFonts w:ascii="Cambria" w:hAnsi="Cambria"/>
-                <w:sz w:val="40"/>
-              </w:rPr>
-            </w:pPr>
-            <w:r>
-              <w:rPr>
-                <w:rFonts w:ascii="Cambria" w:hAnsi="Cambria"/>
-                <w:sz w:val="40"/>
-              </w:rPr>
-              <w:t xml:space="preserve"> </w:t>
-            </w:r>
-          </w:p>
-        </w:tc>
-        <w:tc>
-          <w:tcPr>
-            <w:tcW w:w="698" w:type="dxa"/>
-            <w:tcBorders>
-              <w:top w:val="single" w:sz="4" w:space="0" w:color="auto"/>
-              <w:left w:val="single" w:sz="4" w:space="0" w:color="auto"/>
-            </w:tcBorders>
-          </w:tcPr>
-          <w:p>
-            <w:pPr>
-              <w:jc w:val="center"/>
-              <w:rPr>
-                <w:rFonts w:ascii="Cambria" w:hAnsi="Cambria"/>
-                <w:sz w:val="40"/>
-              </w:rPr>
-            </w:pPr>
-          </w:p>
-        </w:tc>
-        <w:tc>
-          <w:tcPr>
-            <w:tcW w:w="698" w:type="dxa"/>
-          </w:tcPr>
-          <w:p>
-            <w:pPr>
-              <w:jc w:val="center"/>
-              <w:rPr>
-                <w:rFonts w:ascii="Cambria" w:hAnsi="Cambria"/>
-                <w:sz w:val="40"/>
-              </w:rPr>
-            </w:pPr>
-          </w:p>
-        </w:tc>
-        <w:tc>
-          <w:tcPr>
-            <w:tcW w:w="698" w:type="dxa"/>
-          </w:tcPr>
-          <w:p>
-            <w:pPr>
-              <w:jc w:val="center"/>
-              <w:rPr>
-                <w:rFonts w:ascii="Cambria" w:hAnsi="Cambria"/>
-                <w:sz w:val="40"/>
+                <w:sz w:val="30"/>
+              </w:rPr>
+            </w:pPr>
+            <w:r>
+              <w:rPr>
+                <w:rFonts w:ascii="Cambria" w:hAnsi="Cambria"/>
+                <w:sz w:val="30"/>
+              </w:rPr>
+              <w:t xml:space="preserve"> </w:t>
+            </w:r>
+          </w:p>
+        </w:tc>
+        <w:tc>
+          <w:tcPr>
+            <w:tcW w:w="698" w:type="dxa"/>
+            <w:tcBorders>
+              <w:top w:val="single" w:sz="4" w:space="0" w:color="auto"/>
+              <w:left w:val="single" w:sz="4" w:space="0" w:color="auto"/>
+              <w:bottom w:val="single" w:sz="4" w:space="0" w:color="auto"/>
+              <w:right w:val="single" w:sz="4" w:space="0" w:color="auto"/>
+            </w:tcBorders>
+            <w:shd w:val="clear" w:color="auto" w:fill="auto"/>
+          </w:tcPr>
+          <w:p>
+            <w:pPr>
+              <w:jc w:val="center"/>
+              <w:rPr>
+                <w:rFonts w:ascii="Cambria" w:hAnsi="Cambria"/>
+                <w:sz w:val="30"/>
+              </w:rPr>
+            </w:pPr>
+            <w:r>
+              <w:rPr>
+                <w:rFonts w:ascii="Cambria" w:hAnsi="Cambria"/>
+                <w:sz w:val="30"/>
+              </w:rPr>
+              <w:t xml:space="preserve"> </w:t>
+            </w:r>
+          </w:p>
+        </w:tc>
+        <w:tc>
+          <w:tcPr>
+            <w:tcW w:w="698" w:type="dxa"/>
+            <w:tcBorders>
+              <w:top w:val="single" w:sz="4" w:space="0" w:color="auto"/>
+              <w:left w:val="single" w:sz="4" w:space="0" w:color="auto"/>
+              <w:bottom w:val="single" w:sz="4" w:space="0" w:color="auto"/>
+              <w:right w:val="single" w:sz="4" w:space="0" w:color="auto"/>
+            </w:tcBorders>
+            <w:shd w:val="clear" w:color="auto" w:fill="auto"/>
+          </w:tcPr>
+          <w:p>
+            <w:pPr>
+              <w:jc w:val="center"/>
+              <w:rPr>
+                <w:rFonts w:ascii="Cambria" w:hAnsi="Cambria"/>
+                <w:sz w:val="30"/>
+              </w:rPr>
+            </w:pPr>
+            <w:r>
+              <w:rPr>
+                <w:rFonts w:ascii="Cambria" w:hAnsi="Cambria"/>
+                <w:sz w:val="30"/>
+              </w:rPr>
+              <w:t xml:space="preserve"> </w:t>
+            </w:r>
+          </w:p>
+        </w:tc>
+        <w:tc>
+          <w:tcPr>
+            <w:tcW w:w="698" w:type="dxa"/>
+            <w:tcBorders>
+              <w:top w:val="single" w:sz="4" w:space="0" w:color="auto"/>
+              <w:left w:val="single" w:sz="4" w:space="0" w:color="auto"/>
+              <w:bottom w:val="single" w:sz="4" w:space="0" w:color="auto"/>
+              <w:right w:val="single" w:sz="4" w:space="0" w:color="auto"/>
+            </w:tcBorders>
+            <w:shd w:val="clear" w:color="auto" w:fill="auto"/>
+          </w:tcPr>
+          <w:p>
+            <w:pPr>
+              <w:jc w:val="center"/>
+              <w:rPr>
+                <w:rFonts w:ascii="Cambria" w:hAnsi="Cambria"/>
+                <w:sz w:val="30"/>
+              </w:rPr>
+            </w:pPr>
+            <w:r>
+              <w:rPr>
+                <w:rFonts w:ascii="Cambria" w:hAnsi="Cambria"/>
+                <w:sz w:val="30"/>
+              </w:rPr>
+              <w:t xml:space="preserve"> </w:t>
+            </w:r>
+          </w:p>
+        </w:tc>
+        <w:tc>
+          <w:tcPr>
+            <w:tcW w:w="698" w:type="dxa"/>
+            <w:tcBorders>
+              <w:top w:val="single" w:sz="4" w:space="0" w:color="auto"/>
+              <w:left w:val="single" w:sz="4" w:space="0" w:color="auto"/>
+              <w:bottom w:val="single" w:sz="4" w:space="0" w:color="auto"/>
+              <w:right w:val="single" w:sz="4" w:space="0" w:color="auto"/>
+            </w:tcBorders>
+            <w:shd w:val="clear" w:color="auto" w:fill="auto"/>
+          </w:tcPr>
+          <w:p>
+            <w:pPr>
+              <w:jc w:val="center"/>
+              <w:rPr>
+                <w:rFonts w:ascii="Cambria" w:hAnsi="Cambria"/>
+                <w:sz w:val="30"/>
+              </w:rPr>
+            </w:pPr>
+            <w:r>
+              <w:rPr>
+                <w:rFonts w:ascii="Cambria" w:hAnsi="Cambria"/>
+                <w:sz w:val="30"/>
+              </w:rPr>
+              <w:t xml:space="preserve"> </w:t>
+            </w:r>
+          </w:p>
+        </w:tc>
+        <w:tc>
+          <w:tcPr>
+            <w:tcW w:w="698" w:type="dxa"/>
+            <w:tcBorders>
+              <w:left w:val="single" w:sz="4" w:space="0" w:color="auto"/>
+              <w:bottom w:val="single" w:sz="4" w:space="0" w:color="auto"/>
+            </w:tcBorders>
+          </w:tcPr>
+          <w:p>
+            <w:pPr>
+              <w:jc w:val="center"/>
+              <w:rPr>
+                <w:rFonts w:ascii="Cambria" w:hAnsi="Cambria"/>
+                <w:sz w:val="30"/>
               </w:rPr>
             </w:pPr>
           </w:p>
@@ -1330,139 +1399,135 @@
         <w:tc>
           <w:tcPr>
             <w:tcW w:w="697" w:type="dxa"/>
-          </w:tcPr>
-          <w:p>
-            <w:pPr>
-              <w:jc w:val="center"/>
-              <w:rPr>
-                <w:rFonts w:ascii="Cambria" w:hAnsi="Cambria"/>
-                <w:sz w:val="40"/>
-              </w:rPr>
-            </w:pPr>
+            <w:tcBorders>
+              <w:right w:val="single" w:sz="4" w:space="0" w:color="auto"/>
+            </w:tcBorders>
+            <w:shd w:val="clear" w:color="auto" w:fill="auto"/>
+          </w:tcPr>
+          <w:p>
+            <w:pPr>
+              <w:jc w:val="center"/>
+              <w:rPr>
+                <w:rFonts w:ascii="Cambria" w:hAnsi="Cambria"/>
+                <w:sz w:val="30"/>
+              </w:rPr>
+            </w:pPr>
+            <w:r>
+              <w:rPr>
+                <w:rFonts w:ascii="Cambria" w:hAnsi="Cambria"/>
+                <w:sz w:val="30"/>
+              </w:rPr>
+              <w:t>5.</w:t>
+            </w:r>
           </w:p>
         </w:tc>
         <w:tc>
           <w:tcPr>
             <w:tcW w:w="697" w:type="dxa"/>
             <w:tcBorders>
-              <w:bottom w:val="single" w:sz="4" w:space="0" w:color="auto"/>
-            </w:tcBorders>
-          </w:tcPr>
-          <w:p>
-            <w:pPr>
-              <w:jc w:val="center"/>
-              <w:rPr>
-                <w:rFonts w:ascii="Cambria" w:hAnsi="Cambria"/>
-                <w:sz w:val="40"/>
-              </w:rPr>
-            </w:pPr>
-          </w:p>
-        </w:tc>
-        <w:tc>
-          <w:tcPr>
-            <w:tcW w:w="698" w:type="dxa"/>
-            <w:tcBorders>
-              <w:bottom w:val="single" w:sz="4" w:space="0" w:color="auto"/>
-              <w:right w:val="single" w:sz="4" w:space="0" w:color="auto"/>
-            </w:tcBorders>
-            <w:shd w:val="clear" w:color="auto" w:fill="auto"/>
-          </w:tcPr>
-          <w:p>
-            <w:pPr>
-              <w:jc w:val="center"/>
-              <w:rPr>
-                <w:rFonts w:ascii="Cambria" w:hAnsi="Cambria"/>
-                <w:sz w:val="30"/>
-              </w:rPr>
-            </w:pPr>
-            <w:r>
-              <w:rPr>
-                <w:rFonts w:ascii="Cambria" w:hAnsi="Cambria"/>
-                <w:sz w:val="30"/>
-              </w:rPr>
-              <w:t>5.</w:t>
-            </w:r>
-          </w:p>
-        </w:tc>
-        <w:tc>
-          <w:tcPr>
-            <w:tcW w:w="698" w:type="dxa"/>
-            <w:tcBorders>
-              <w:top w:val="single" w:sz="4" w:space="0" w:color="auto"/>
-              <w:left w:val="single" w:sz="4" w:space="0" w:color="auto"/>
-              <w:bottom w:val="single" w:sz="4" w:space="0" w:color="auto"/>
-              <w:right w:val="single" w:sz="4" w:space="0" w:color="auto"/>
-            </w:tcBorders>
-            <w:shd w:val="clear" w:color="auto" w:fill="auto"/>
-          </w:tcPr>
-          <w:p>
-            <w:pPr>
-              <w:jc w:val="center"/>
-              <w:rPr>
-                <w:rFonts w:ascii="Cambria" w:hAnsi="Cambria"/>
-                <w:sz w:val="40"/>
-              </w:rPr>
-            </w:pPr>
-            <w:r>
-              <w:rPr>
-                <w:rFonts w:ascii="Cambria" w:hAnsi="Cambria"/>
-                <w:sz w:val="40"/>
-              </w:rPr>
-              <w:t xml:space="preserve"> </w:t>
-            </w:r>
-          </w:p>
-        </w:tc>
-        <w:tc>
-          <w:tcPr>
-            <w:tcW w:w="698" w:type="dxa"/>
-            <w:tcBorders>
-              <w:top w:val="single" w:sz="4" w:space="0" w:color="auto"/>
-              <w:left w:val="single" w:sz="4" w:space="0" w:color="auto"/>
-              <w:bottom w:val="single" w:sz="4" w:space="0" w:color="auto"/>
-              <w:right w:val="single" w:sz="4" w:space="0" w:color="auto"/>
-            </w:tcBorders>
-            <w:shd w:val="clear" w:color="auto" w:fill="auto"/>
-          </w:tcPr>
-          <w:p>
-            <w:pPr>
-              <w:jc w:val="center"/>
-              <w:rPr>
-                <w:rFonts w:ascii="Cambria" w:hAnsi="Cambria"/>
-                <w:sz w:val="40"/>
-              </w:rPr>
-            </w:pPr>
-            <w:r>
-              <w:rPr>
-                <w:rFonts w:ascii="Cambria" w:hAnsi="Cambria"/>
-                <w:sz w:val="40"/>
-              </w:rPr>
-              <w:t xml:space="preserve"> </w:t>
-            </w:r>
-          </w:p>
-        </w:tc>
-        <w:tc>
-          <w:tcPr>
-            <w:tcW w:w="698" w:type="dxa"/>
-            <w:tcBorders>
-              <w:top w:val="single" w:sz="4" w:space="0" w:color="auto"/>
-              <w:left w:val="single" w:sz="4" w:space="0" w:color="auto"/>
-              <w:bottom w:val="single" w:sz="4" w:space="0" w:color="auto"/>
-              <w:right w:val="single" w:sz="4" w:space="0" w:color="auto"/>
-            </w:tcBorders>
-            <w:shd w:val="clear" w:color="auto" w:fill="auto"/>
-          </w:tcPr>
-          <w:p>
-            <w:pPr>
-              <w:jc w:val="center"/>
-              <w:rPr>
-                <w:rFonts w:ascii="Cambria" w:hAnsi="Cambria"/>
-                <w:sz w:val="40"/>
-              </w:rPr>
-            </w:pPr>
-            <w:r>
-              <w:rPr>
-                <w:rFonts w:ascii="Cambria" w:hAnsi="Cambria"/>
-                <w:sz w:val="40"/>
+              <w:top w:val="single" w:sz="4" w:space="0" w:color="auto"/>
+              <w:left w:val="single" w:sz="4" w:space="0" w:color="auto"/>
+              <w:bottom w:val="single" w:sz="4" w:space="0" w:color="auto"/>
+              <w:right w:val="single" w:sz="4" w:space="0" w:color="auto"/>
+            </w:tcBorders>
+            <w:shd w:val="clear" w:color="auto" w:fill="auto"/>
+          </w:tcPr>
+          <w:p>
+            <w:pPr>
+              <w:jc w:val="center"/>
+              <w:rPr>
+                <w:rFonts w:ascii="Cambria" w:hAnsi="Cambria"/>
+                <w:sz w:val="30"/>
+              </w:rPr>
+            </w:pPr>
+            <w:r>
+              <w:rPr>
+                <w:rFonts w:ascii="Cambria" w:hAnsi="Cambria"/>
+                <w:sz w:val="30"/>
+              </w:rPr>
+              <w:t xml:space="preserve"> </w:t>
+            </w:r>
+          </w:p>
+        </w:tc>
+        <w:tc>
+          <w:tcPr>
+            <w:tcW w:w="698" w:type="dxa"/>
+            <w:tcBorders>
+              <w:top w:val="single" w:sz="4" w:space="0" w:color="auto"/>
+              <w:left w:val="single" w:sz="4" w:space="0" w:color="auto"/>
+              <w:bottom w:val="single" w:sz="4" w:space="0" w:color="auto"/>
+              <w:right w:val="single" w:sz="4" w:space="0" w:color="auto"/>
+            </w:tcBorders>
+            <w:shd w:val="clear" w:color="auto" w:fill="auto"/>
+          </w:tcPr>
+          <w:p>
+            <w:pPr>
+              <w:jc w:val="center"/>
+              <w:rPr>
+                <w:rFonts w:ascii="Cambria" w:hAnsi="Cambria"/>
+                <w:sz w:val="30"/>
+              </w:rPr>
+            </w:pPr>
+            <w:r>
+              <w:rPr>
+                <w:rFonts w:ascii="Cambria" w:hAnsi="Cambria"/>
+                <w:sz w:val="30"/>
+              </w:rPr>
+              <w:t xml:space="preserve"> </w:t>
+            </w:r>
+          </w:p>
+        </w:tc>
+        <w:tc>
+          <w:tcPr>
+            <w:tcW w:w="698" w:type="dxa"/>
+            <w:tcBorders>
+              <w:top w:val="single" w:sz="4" w:space="0" w:color="auto"/>
+              <w:left w:val="single" w:sz="4" w:space="0" w:color="auto"/>
+              <w:bottom w:val="single" w:sz="4" w:space="0" w:color="auto"/>
+              <w:right w:val="single" w:sz="4" w:space="0" w:color="auto"/>
+            </w:tcBorders>
+            <w:shd w:val="clear" w:color="auto" w:fill="auto"/>
+          </w:tcPr>
+          <w:p>
+            <w:pPr>
+              <w:jc w:val="center"/>
+              <w:rPr>
+                <w:rFonts w:ascii="Cambria" w:hAnsi="Cambria"/>
+                <w:sz w:val="30"/>
+              </w:rPr>
+            </w:pPr>
+            <w:r>
+              <w:rPr>
+                <w:rFonts w:ascii="Cambria" w:hAnsi="Cambria"/>
+                <w:sz w:val="30"/>
+              </w:rPr>
+              <w:t xml:space="preserve"> </w:t>
+            </w:r>
+          </w:p>
+        </w:tc>
+        <w:tc>
+          <w:tcPr>
+            <w:tcW w:w="698" w:type="dxa"/>
+            <w:tcBorders>
+              <w:top w:val="single" w:sz="4" w:space="0" w:color="auto"/>
+              <w:left w:val="single" w:sz="4" w:space="0" w:color="auto"/>
+              <w:bottom w:val="single" w:sz="4" w:space="0" w:color="auto"/>
+              <w:right w:val="single" w:sz="4" w:space="0" w:color="auto"/>
+            </w:tcBorders>
+            <w:shd w:val="clear" w:color="auto" w:fill="auto"/>
+          </w:tcPr>
+          <w:p>
+            <w:pPr>
+              <w:jc w:val="center"/>
+              <w:rPr>
+                <w:rFonts w:ascii="Cambria" w:hAnsi="Cambria"/>
+                <w:sz w:val="30"/>
+              </w:rPr>
+            </w:pPr>
+            <w:r>
+              <w:rPr>
+                <w:rFonts w:ascii="Cambria" w:hAnsi="Cambria"/>
+                <w:sz w:val="30"/>
               </w:rPr>
               <w:t xml:space="preserve"> </w:t>
             </w:r>
@@ -1484,13 +1549,13 @@
               <w:jc w:val="center"/>
               <w:rPr>
                 <w:rFonts w:ascii="Cambria" w:hAnsi="Cambria"/>
-                <w:sz w:val="40"/>
-              </w:rPr>
-            </w:pPr>
-            <w:r>
-              <w:rPr>
-                <w:rFonts w:ascii="Cambria" w:hAnsi="Cambria"/>
-                <w:sz w:val="40"/>
+                <w:sz w:val="30"/>
+              </w:rPr>
+            </w:pPr>
+            <w:r>
+              <w:rPr>
+                <w:rFonts w:ascii="Cambria" w:hAnsi="Cambria"/>
+                <w:sz w:val="30"/>
               </w:rPr>
               <w:t xml:space="preserve"> </w:t>
             </w:r>
@@ -1512,13 +1577,13 @@
               <w:jc w:val="center"/>
               <w:rPr>
                 <w:rFonts w:ascii="Cambria" w:hAnsi="Cambria"/>
-                <w:sz w:val="40"/>
-              </w:rPr>
-            </w:pPr>
-            <w:r>
-              <w:rPr>
-                <w:rFonts w:ascii="Cambria" w:hAnsi="Cambria"/>
-                <w:sz w:val="40"/>
+                <w:sz w:val="30"/>
+              </w:rPr>
+            </w:pPr>
+            <w:r>
+              <w:rPr>
+                <w:rFonts w:ascii="Cambria" w:hAnsi="Cambria"/>
+                <w:sz w:val="30"/>
               </w:rPr>
               <w:t xml:space="preserve"> </w:t>
             </w:r>
@@ -1540,96 +1605,156 @@
               <w:jc w:val="center"/>
               <w:rPr>
                 <w:rFonts w:ascii="Cambria" w:hAnsi="Cambria"/>
-                <w:sz w:val="40"/>
-              </w:rPr>
-            </w:pPr>
-            <w:r>
-              <w:rPr>
-                <w:rFonts w:ascii="Cambria" w:hAnsi="Cambria"/>
-                <w:sz w:val="40"/>
-              </w:rPr>
-              <w:t xml:space="preserve"> </w:t>
-            </w:r>
-          </w:p>
-        </w:tc>
-        <w:tc>
-          <w:tcPr>
-            <w:tcW w:w="698" w:type="dxa"/>
-            <w:tcBorders>
-              <w:top w:val="single" w:sz="4" w:space="0" w:color="auto"/>
-              <w:left w:val="single" w:sz="4" w:space="0" w:color="auto"/>
-              <w:bottom w:val="single" w:sz="4" w:space="0" w:color="auto"/>
-              <w:right w:val="single" w:sz="4" w:space="0" w:color="auto"/>
-            </w:tcBorders>
-            <w:shd w:val="clear" w:color="auto" w:fill="auto"/>
-          </w:tcPr>
-          <w:p>
-            <w:pPr>
-              <w:jc w:val="center"/>
-              <w:rPr>
-                <w:rFonts w:ascii="Cambria" w:hAnsi="Cambria"/>
-                <w:sz w:val="40"/>
-              </w:rPr>
-            </w:pPr>
-            <w:r>
-              <w:rPr>
-                <w:rFonts w:ascii="Cambria" w:hAnsi="Cambria"/>
-                <w:sz w:val="40"/>
-              </w:rPr>
-              <w:t xml:space="preserve"> </w:t>
-            </w:r>
-          </w:p>
-        </w:tc>
-        <w:tc>
-          <w:tcPr>
-            <w:tcW w:w="698" w:type="dxa"/>
-            <w:tcBorders>
-              <w:left w:val="single" w:sz="4" w:space="0" w:color="auto"/>
-              <w:bottom w:val="single" w:sz="4" w:space="0" w:color="auto"/>
-            </w:tcBorders>
-          </w:tcPr>
-          <w:p>
-            <w:pPr>
-              <w:jc w:val="center"/>
-              <w:rPr>
-                <w:rFonts w:ascii="Cambria" w:hAnsi="Cambria"/>
-                <w:sz w:val="40"/>
-              </w:rPr>
-            </w:pPr>
-          </w:p>
-        </w:tc>
-        <w:tc>
-          <w:tcPr>
-            <w:tcW w:w="698" w:type="dxa"/>
-            <w:tcBorders>
-              <w:bottom w:val="single" w:sz="4" w:space="0" w:color="auto"/>
-            </w:tcBorders>
-          </w:tcPr>
-          <w:p>
-            <w:pPr>
-              <w:jc w:val="center"/>
-              <w:rPr>
-                <w:rFonts w:ascii="Cambria" w:hAnsi="Cambria"/>
-                <w:sz w:val="40"/>
-              </w:rPr>
-            </w:pPr>
-          </w:p>
-        </w:tc>
-        <w:tc>
-          <w:tcPr>
-            <w:tcW w:w="698" w:type="dxa"/>
-            <w:tcBorders>
-              <w:bottom w:val="single" w:sz="4" w:space="0" w:color="auto"/>
-            </w:tcBorders>
-          </w:tcPr>
-          <w:p>
-            <w:pPr>
-              <w:jc w:val="center"/>
-              <w:rPr>
-                <w:rFonts w:ascii="Cambria" w:hAnsi="Cambria"/>
-                <w:sz w:val="40"/>
-              </w:rPr>
-            </w:pPr>
+                <w:sz w:val="30"/>
+              </w:rPr>
+            </w:pPr>
+            <w:r>
+              <w:rPr>
+                <w:rFonts w:ascii="Cambria" w:hAnsi="Cambria"/>
+                <w:sz w:val="30"/>
+              </w:rPr>
+              <w:t xml:space="preserve"> </w:t>
+            </w:r>
+          </w:p>
+        </w:tc>
+        <w:tc>
+          <w:tcPr>
+            <w:tcW w:w="698" w:type="dxa"/>
+            <w:tcBorders>
+              <w:top w:val="single" w:sz="4" w:space="0" w:color="auto"/>
+              <w:left w:val="single" w:sz="4" w:space="0" w:color="auto"/>
+              <w:bottom w:val="single" w:sz="4" w:space="0" w:color="auto"/>
+              <w:right w:val="single" w:sz="4" w:space="0" w:color="auto"/>
+            </w:tcBorders>
+            <w:shd w:val="clear" w:color="auto" w:fill="auto"/>
+          </w:tcPr>
+          <w:p>
+            <w:pPr>
+              <w:jc w:val="center"/>
+              <w:rPr>
+                <w:rFonts w:ascii="Cambria" w:hAnsi="Cambria"/>
+                <w:sz w:val="30"/>
+              </w:rPr>
+            </w:pPr>
+            <w:r>
+              <w:rPr>
+                <w:rFonts w:ascii="Cambria" w:hAnsi="Cambria"/>
+                <w:sz w:val="30"/>
+              </w:rPr>
+              <w:t xml:space="preserve"> </w:t>
+            </w:r>
+          </w:p>
+        </w:tc>
+        <w:tc>
+          <w:tcPr>
+            <w:tcW w:w="698" w:type="dxa"/>
+            <w:tcBorders>
+              <w:top w:val="single" w:sz="4" w:space="0" w:color="auto"/>
+              <w:left w:val="single" w:sz="4" w:space="0" w:color="auto"/>
+              <w:bottom w:val="single" w:sz="4" w:space="0" w:color="auto"/>
+              <w:right w:val="single" w:sz="4" w:space="0" w:color="auto"/>
+            </w:tcBorders>
+            <w:shd w:val="clear" w:color="auto" w:fill="auto"/>
+          </w:tcPr>
+          <w:p>
+            <w:pPr>
+              <w:jc w:val="center"/>
+              <w:rPr>
+                <w:rFonts w:ascii="Cambria" w:hAnsi="Cambria"/>
+                <w:sz w:val="30"/>
+              </w:rPr>
+            </w:pPr>
+            <w:r>
+              <w:rPr>
+                <w:rFonts w:ascii="Cambria" w:hAnsi="Cambria"/>
+                <w:sz w:val="30"/>
+              </w:rPr>
+              <w:t xml:space="preserve"> </w:t>
+            </w:r>
+          </w:p>
+        </w:tc>
+        <w:tc>
+          <w:tcPr>
+            <w:tcW w:w="698" w:type="dxa"/>
+            <w:tcBorders>
+              <w:top w:val="single" w:sz="4" w:space="0" w:color="auto"/>
+              <w:left w:val="single" w:sz="4" w:space="0" w:color="auto"/>
+              <w:bottom w:val="single" w:sz="4" w:space="0" w:color="auto"/>
+              <w:right w:val="single" w:sz="4" w:space="0" w:color="auto"/>
+            </w:tcBorders>
+            <w:shd w:val="clear" w:color="auto" w:fill="auto"/>
+          </w:tcPr>
+          <w:p>
+            <w:pPr>
+              <w:jc w:val="center"/>
+              <w:rPr>
+                <w:rFonts w:ascii="Cambria" w:hAnsi="Cambria"/>
+                <w:sz w:val="30"/>
+              </w:rPr>
+            </w:pPr>
+            <w:r>
+              <w:rPr>
+                <w:rFonts w:ascii="Cambria" w:hAnsi="Cambria"/>
+                <w:sz w:val="30"/>
+              </w:rPr>
+              <w:t xml:space="preserve"> </w:t>
+            </w:r>
+          </w:p>
+        </w:tc>
+        <w:tc>
+          <w:tcPr>
+            <w:tcW w:w="698" w:type="dxa"/>
+            <w:tcBorders>
+              <w:top w:val="single" w:sz="4" w:space="0" w:color="auto"/>
+              <w:left w:val="single" w:sz="4" w:space="0" w:color="auto"/>
+              <w:bottom w:val="single" w:sz="4" w:space="0" w:color="auto"/>
+              <w:right w:val="single" w:sz="4" w:space="0" w:color="auto"/>
+            </w:tcBorders>
+            <w:shd w:val="clear" w:color="auto" w:fill="auto"/>
+          </w:tcPr>
+          <w:p>
+            <w:pPr>
+              <w:jc w:val="center"/>
+              <w:rPr>
+                <w:rFonts w:ascii="Cambria" w:hAnsi="Cambria"/>
+                <w:sz w:val="30"/>
+              </w:rPr>
+            </w:pPr>
+            <w:r>
+              <w:rPr>
+                <w:rFonts w:ascii="Cambria" w:hAnsi="Cambria"/>
+                <w:sz w:val="30"/>
+              </w:rPr>
+              <w:t xml:space="preserve"> </w:t>
+            </w:r>
+          </w:p>
+        </w:tc>
+        <w:tc>
+          <w:tcPr>
+            <w:tcW w:w="698" w:type="dxa"/>
+            <w:tcBorders>
+              <w:top w:val="single" w:sz="4" w:space="0" w:color="auto"/>
+              <w:left w:val="single" w:sz="4" w:space="0" w:color="auto"/>
+              <w:bottom w:val="single" w:sz="4" w:space="0" w:color="auto"/>
+              <w:right w:val="single" w:sz="4" w:space="0" w:color="auto"/>
+            </w:tcBorders>
+            <w:shd w:val="clear" w:color="auto" w:fill="auto"/>
+          </w:tcPr>
+          <w:p>
+            <w:pPr>
+              <w:jc w:val="center"/>
+              <w:rPr>
+                <w:rFonts w:ascii="Cambria" w:hAnsi="Cambria"/>
+                <w:sz w:val="30"/>
+              </w:rPr>
+            </w:pPr>
+            <w:r>
+              <w:rPr>
+                <w:rFonts w:ascii="Cambria" w:hAnsi="Cambria"/>
+                <w:sz w:val="30"/>
+              </w:rPr>
+              <w:t xml:space="preserve"> </w:t>
+            </w:r>
           </w:p>
         </w:tc>
       </w:tr>
@@ -1643,8 +1768,95 @@
         <w:tc>
           <w:tcPr>
             <w:tcW w:w="697" w:type="dxa"/>
-            <w:tcBorders>
-              <w:right w:val="single" w:sz="4" w:space="0" w:color="auto"/>
+          </w:tcPr>
+          <w:p>
+            <w:pPr>
+              <w:jc w:val="center"/>
+              <w:rPr>
+                <w:rFonts w:ascii="Cambria" w:hAnsi="Cambria"/>
+                <w:sz w:val="30"/>
+              </w:rPr>
+            </w:pPr>
+          </w:p>
+        </w:tc>
+        <w:tc>
+          <w:tcPr>
+            <w:tcW w:w="697" w:type="dxa"/>
+            <w:tcBorders>
+              <w:top w:val="single" w:sz="4" w:space="0" w:color="auto"/>
+            </w:tcBorders>
+          </w:tcPr>
+          <w:p>
+            <w:pPr>
+              <w:jc w:val="center"/>
+              <w:rPr>
+                <w:rFonts w:ascii="Cambria" w:hAnsi="Cambria"/>
+                <w:sz w:val="30"/>
+              </w:rPr>
+            </w:pPr>
+          </w:p>
+        </w:tc>
+        <w:tc>
+          <w:tcPr>
+            <w:tcW w:w="698" w:type="dxa"/>
+            <w:tcBorders>
+              <w:top w:val="single" w:sz="4" w:space="0" w:color="auto"/>
+              <w:bottom w:val="single" w:sz="4" w:space="0" w:color="auto"/>
+            </w:tcBorders>
+          </w:tcPr>
+          <w:p>
+            <w:pPr>
+              <w:jc w:val="center"/>
+              <w:rPr>
+                <w:rFonts w:ascii="Cambria" w:hAnsi="Cambria"/>
+                <w:sz w:val="30"/>
+              </w:rPr>
+            </w:pPr>
+          </w:p>
+        </w:tc>
+        <w:tc>
+          <w:tcPr>
+            <w:tcW w:w="698" w:type="dxa"/>
+            <w:tcBorders>
+              <w:top w:val="single" w:sz="4" w:space="0" w:color="auto"/>
+              <w:bottom w:val="single" w:sz="4" w:space="0" w:color="auto"/>
+            </w:tcBorders>
+          </w:tcPr>
+          <w:p>
+            <w:pPr>
+              <w:jc w:val="center"/>
+              <w:rPr>
+                <w:rFonts w:ascii="Cambria" w:hAnsi="Cambria"/>
+                <w:sz w:val="30"/>
+              </w:rPr>
+            </w:pPr>
+          </w:p>
+        </w:tc>
+        <w:tc>
+          <w:tcPr>
+            <w:tcW w:w="698" w:type="dxa"/>
+            <w:tcBorders>
+              <w:top w:val="single" w:sz="4" w:space="0" w:color="auto"/>
+              <w:bottom w:val="single" w:sz="4" w:space="0" w:color="auto"/>
+            </w:tcBorders>
+          </w:tcPr>
+          <w:p>
+            <w:pPr>
+              <w:jc w:val="center"/>
+              <w:rPr>
+                <w:rFonts w:ascii="Cambria" w:hAnsi="Cambria"/>
+                <w:sz w:val="30"/>
+              </w:rPr>
+            </w:pPr>
+          </w:p>
+        </w:tc>
+        <w:tc>
+          <w:tcPr>
+            <w:tcW w:w="698" w:type="dxa"/>
+            <w:tcBorders>
+              <w:top w:val="single" w:sz="4" w:space="0" w:color="auto"/>
+              <w:bottom w:val="single" w:sz="4" w:space="0" w:color="auto"/>
+              <w:right w:val="single" w:sz="24" w:space="0" w:color="auto"/>
             </w:tcBorders>
             <w:shd w:val="clear" w:color="auto" w:fill="auto"/>
           </w:tcPr>
@@ -1662,174 +1874,6 @@
                 <w:sz w:val="30"/>
               </w:rPr>
               <w:t>6.</w:t>
-            </w:r>
-          </w:p>
-        </w:tc>
-        <w:tc>
-          <w:tcPr>
-            <w:tcW w:w="697" w:type="dxa"/>
-            <w:tcBorders>
-              <w:top w:val="single" w:sz="4" w:space="0" w:color="auto"/>
-              <w:left w:val="single" w:sz="4" w:space="0" w:color="auto"/>
-              <w:bottom w:val="single" w:sz="4" w:space="0" w:color="auto"/>
-              <w:right w:val="single" w:sz="4" w:space="0" w:color="auto"/>
-            </w:tcBorders>
-            <w:shd w:val="clear" w:color="auto" w:fill="auto"/>
-          </w:tcPr>
-          <w:p>
-            <w:pPr>
-              <w:jc w:val="center"/>
-              <w:rPr>
-                <w:rFonts w:ascii="Cambria" w:hAnsi="Cambria"/>
-                <w:sz w:val="40"/>
-              </w:rPr>
-            </w:pPr>
-            <w:r>
-              <w:rPr>
-                <w:rFonts w:ascii="Cambria" w:hAnsi="Cambria"/>
-                <w:sz w:val="40"/>
-              </w:rPr>
-              <w:t xml:space="preserve"> </w:t>
-            </w:r>
-          </w:p>
-        </w:tc>
-        <w:tc>
-          <w:tcPr>
-            <w:tcW w:w="698" w:type="dxa"/>
-            <w:tcBorders>
-              <w:top w:val="single" w:sz="4" w:space="0" w:color="auto"/>
-              <w:left w:val="single" w:sz="4" w:space="0" w:color="auto"/>
-              <w:bottom w:val="single" w:sz="4" w:space="0" w:color="auto"/>
-              <w:right w:val="single" w:sz="4" w:space="0" w:color="auto"/>
-            </w:tcBorders>
-            <w:shd w:val="clear" w:color="auto" w:fill="auto"/>
-          </w:tcPr>
-          <w:p>
-            <w:pPr>
-              <w:jc w:val="center"/>
-              <w:rPr>
-                <w:rFonts w:ascii="Cambria" w:hAnsi="Cambria"/>
-                <w:sz w:val="40"/>
-              </w:rPr>
-            </w:pPr>
-            <w:r>
-              <w:rPr>
-                <w:rFonts w:ascii="Cambria" w:hAnsi="Cambria"/>
-                <w:sz w:val="40"/>
-              </w:rPr>
-              <w:t xml:space="preserve"> </w:t>
-            </w:r>
-          </w:p>
-        </w:tc>
-        <w:tc>
-          <w:tcPr>
-            <w:tcW w:w="698" w:type="dxa"/>
-            <w:tcBorders>
-              <w:top w:val="single" w:sz="4" w:space="0" w:color="auto"/>
-              <w:left w:val="single" w:sz="4" w:space="0" w:color="auto"/>
-              <w:bottom w:val="single" w:sz="4" w:space="0" w:color="auto"/>
-              <w:right w:val="single" w:sz="4" w:space="0" w:color="auto"/>
-            </w:tcBorders>
-            <w:shd w:val="clear" w:color="auto" w:fill="auto"/>
-          </w:tcPr>
-          <w:p>
-            <w:pPr>
-              <w:jc w:val="center"/>
-              <w:rPr>
-                <w:rFonts w:ascii="Cambria" w:hAnsi="Cambria"/>
-                <w:sz w:val="40"/>
-              </w:rPr>
-            </w:pPr>
-            <w:r>
-              <w:rPr>
-                <w:rFonts w:ascii="Cambria" w:hAnsi="Cambria"/>
-                <w:sz w:val="40"/>
-              </w:rPr>
-              <w:t xml:space="preserve"> </w:t>
-            </w:r>
-          </w:p>
-        </w:tc>
-        <w:tc>
-          <w:tcPr>
-            <w:tcW w:w="698" w:type="dxa"/>
-            <w:tcBorders>
-              <w:top w:val="single" w:sz="4" w:space="0" w:color="auto"/>
-              <w:left w:val="single" w:sz="4" w:space="0" w:color="auto"/>
-              <w:bottom w:val="single" w:sz="4" w:space="0" w:color="auto"/>
-              <w:right w:val="single" w:sz="4" w:space="0" w:color="auto"/>
-            </w:tcBorders>
-            <w:shd w:val="clear" w:color="auto" w:fill="auto"/>
-          </w:tcPr>
-          <w:p>
-            <w:pPr>
-              <w:jc w:val="center"/>
-              <w:rPr>
-                <w:rFonts w:ascii="Cambria" w:hAnsi="Cambria"/>
-                <w:sz w:val="40"/>
-              </w:rPr>
-            </w:pPr>
-            <w:r>
-              <w:rPr>
-                <w:rFonts w:ascii="Cambria" w:hAnsi="Cambria"/>
-                <w:sz w:val="40"/>
-              </w:rPr>
-              <w:t xml:space="preserve"> </w:t>
-            </w:r>
-          </w:p>
-        </w:tc>
-        <w:tc>
-          <w:tcPr>
-            <w:tcW w:w="698" w:type="dxa"/>
-            <w:tcBorders>
-              <w:top w:val="single" w:sz="4" w:space="0" w:color="auto"/>
-              <w:left w:val="single" w:sz="4" w:space="0" w:color="auto"/>
-              <w:bottom w:val="single" w:sz="4" w:space="0" w:color="auto"/>
-              <w:right w:val="single" w:sz="4" w:space="0" w:color="auto"/>
-            </w:tcBorders>
-            <w:shd w:val="clear" w:color="auto" w:fill="auto"/>
-          </w:tcPr>
-          <w:p>
-            <w:pPr>
-              <w:jc w:val="center"/>
-              <w:rPr>
-                <w:rFonts w:ascii="Cambria" w:hAnsi="Cambria"/>
-                <w:sz w:val="40"/>
-              </w:rPr>
-            </w:pPr>
-            <w:r>
-              <w:rPr>
-                <w:rFonts w:ascii="Cambria" w:hAnsi="Cambria"/>
-                <w:sz w:val="40"/>
-              </w:rPr>
-              <w:t xml:space="preserve"> </w:t>
-            </w:r>
-          </w:p>
-        </w:tc>
-        <w:tc>
-          <w:tcPr>
-            <w:tcW w:w="698" w:type="dxa"/>
-            <w:tcBorders>
-              <w:top w:val="single" w:sz="4" w:space="0" w:color="auto"/>
-              <w:left w:val="single" w:sz="4" w:space="0" w:color="auto"/>
-              <w:bottom w:val="single" w:sz="4" w:space="0" w:color="auto"/>
-              <w:right w:val="single" w:sz="24" w:space="0" w:color="auto"/>
-            </w:tcBorders>
-            <w:shd w:val="clear" w:color="auto" w:fill="auto"/>
-          </w:tcPr>
-          <w:p>
-            <w:pPr>
-              <w:jc w:val="center"/>
-              <w:rPr>
-                <w:rFonts w:ascii="Cambria" w:hAnsi="Cambria"/>
-                <w:sz w:val="40"/>
-              </w:rPr>
-            </w:pPr>
-            <w:r>
-              <w:rPr>
-                <w:rFonts w:ascii="Cambria" w:hAnsi="Cambria"/>
-                <w:sz w:val="40"/>
-              </w:rPr>
-              <w:t xml:space="preserve"> </w:t>
             </w:r>
           </w:p>
         </w:tc>
@@ -1849,13 +1893,13 @@
               <w:jc w:val="center"/>
               <w:rPr>
                 <w:rFonts w:ascii="Cambria" w:hAnsi="Cambria"/>
-                <w:sz w:val="40"/>
-              </w:rPr>
-            </w:pPr>
-            <w:r>
-              <w:rPr>
-                <w:rFonts w:ascii="Cambria" w:hAnsi="Cambria"/>
-                <w:sz w:val="40"/>
+                <w:sz w:val="30"/>
+              </w:rPr>
+            </w:pPr>
+            <w:r>
+              <w:rPr>
+                <w:rFonts w:ascii="Cambria" w:hAnsi="Cambria"/>
+                <w:sz w:val="30"/>
               </w:rPr>
               <w:t xml:space="preserve"> </w:t>
             </w:r>
@@ -1868,137 +1912,105 @@
               <w:top w:val="single" w:sz="4" w:space="0" w:color="auto"/>
               <w:left w:val="single" w:sz="24" w:space="0" w:color="auto"/>
               <w:bottom w:val="single" w:sz="4" w:space="0" w:color="auto"/>
-              <w:right w:val="single" w:sz="4" w:space="0" w:color="auto"/>
-            </w:tcBorders>
-            <w:shd w:val="clear" w:color="auto" w:fill="auto"/>
-          </w:tcPr>
-          <w:p>
-            <w:pPr>
-              <w:jc w:val="center"/>
-              <w:rPr>
-                <w:rFonts w:ascii="Cambria" w:hAnsi="Cambria"/>
-                <w:sz w:val="40"/>
-              </w:rPr>
-            </w:pPr>
-            <w:r>
-              <w:rPr>
-                <w:rFonts w:ascii="Cambria" w:hAnsi="Cambria"/>
-                <w:sz w:val="40"/>
-              </w:rPr>
-              <w:t xml:space="preserve"> </w:t>
-            </w:r>
-          </w:p>
-        </w:tc>
-        <w:tc>
-          <w:tcPr>
-            <w:tcW w:w="698" w:type="dxa"/>
-            <w:tcBorders>
-              <w:top w:val="single" w:sz="4" w:space="0" w:color="auto"/>
-              <w:left w:val="single" w:sz="4" w:space="0" w:color="auto"/>
-              <w:bottom w:val="single" w:sz="4" w:space="0" w:color="auto"/>
-              <w:right w:val="single" w:sz="4" w:space="0" w:color="auto"/>
-            </w:tcBorders>
-            <w:shd w:val="clear" w:color="auto" w:fill="auto"/>
-          </w:tcPr>
-          <w:p>
-            <w:pPr>
-              <w:jc w:val="center"/>
-              <w:rPr>
-                <w:rFonts w:ascii="Cambria" w:hAnsi="Cambria"/>
-                <w:sz w:val="40"/>
-              </w:rPr>
-            </w:pPr>
-            <w:r>
-              <w:rPr>
-                <w:rFonts w:ascii="Cambria" w:hAnsi="Cambria"/>
-                <w:sz w:val="40"/>
-              </w:rPr>
-              <w:t xml:space="preserve"> </w:t>
-            </w:r>
-          </w:p>
-        </w:tc>
-        <w:tc>
-          <w:tcPr>
-            <w:tcW w:w="698" w:type="dxa"/>
-            <w:tcBorders>
-              <w:top w:val="single" w:sz="4" w:space="0" w:color="auto"/>
-              <w:left w:val="single" w:sz="4" w:space="0" w:color="auto"/>
-              <w:bottom w:val="single" w:sz="4" w:space="0" w:color="auto"/>
-              <w:right w:val="single" w:sz="4" w:space="0" w:color="auto"/>
-            </w:tcBorders>
-            <w:shd w:val="clear" w:color="auto" w:fill="auto"/>
-          </w:tcPr>
-          <w:p>
-            <w:pPr>
-              <w:jc w:val="center"/>
-              <w:rPr>
-                <w:rFonts w:ascii="Cambria" w:hAnsi="Cambria"/>
-                <w:sz w:val="40"/>
-              </w:rPr>
-            </w:pPr>
-            <w:r>
-              <w:rPr>
-                <w:rFonts w:ascii="Cambria" w:hAnsi="Cambria"/>
-                <w:sz w:val="40"/>
-              </w:rPr>
-              <w:t xml:space="preserve"> </w:t>
-            </w:r>
-          </w:p>
-        </w:tc>
-        <w:tc>
-          <w:tcPr>
-            <w:tcW w:w="698" w:type="dxa"/>
-            <w:tcBorders>
-              <w:top w:val="single" w:sz="4" w:space="0" w:color="auto"/>
-              <w:left w:val="single" w:sz="4" w:space="0" w:color="auto"/>
-              <w:bottom w:val="single" w:sz="4" w:space="0" w:color="auto"/>
-              <w:right w:val="single" w:sz="4" w:space="0" w:color="auto"/>
-            </w:tcBorders>
-            <w:shd w:val="clear" w:color="auto" w:fill="auto"/>
-          </w:tcPr>
-          <w:p>
-            <w:pPr>
-              <w:jc w:val="center"/>
-              <w:rPr>
-                <w:rFonts w:ascii="Cambria" w:hAnsi="Cambria"/>
-                <w:sz w:val="40"/>
-              </w:rPr>
-            </w:pPr>
-            <w:r>
-              <w:rPr>
-                <w:rFonts w:ascii="Cambria" w:hAnsi="Cambria"/>
-                <w:sz w:val="40"/>
-              </w:rPr>
-              <w:t xml:space="preserve"> </w:t>
-            </w:r>
-          </w:p>
-        </w:tc>
-        <w:tc>
-          <w:tcPr>
-            <w:tcW w:w="698" w:type="dxa"/>
-            <w:tcBorders>
-              <w:top w:val="single" w:sz="4" w:space="0" w:color="auto"/>
-              <w:left w:val="single" w:sz="4" w:space="0" w:color="auto"/>
-              <w:bottom w:val="single" w:sz="4" w:space="0" w:color="auto"/>
-              <w:right w:val="single" w:sz="4" w:space="0" w:color="auto"/>
-            </w:tcBorders>
-            <w:shd w:val="clear" w:color="auto" w:fill="auto"/>
-          </w:tcPr>
-          <w:p>
-            <w:pPr>
-              <w:jc w:val="center"/>
-              <w:rPr>
-                <w:rFonts w:ascii="Cambria" w:hAnsi="Cambria"/>
-                <w:sz w:val="40"/>
-              </w:rPr>
-            </w:pPr>
-            <w:r>
-              <w:rPr>
-                <w:rFonts w:ascii="Cambria" w:hAnsi="Cambria"/>
-                <w:sz w:val="40"/>
-              </w:rPr>
-              <w:t xml:space="preserve"> </w:t>
-            </w:r>
+            </w:tcBorders>
+          </w:tcPr>
+          <w:p>
+            <w:pPr>
+              <w:jc w:val="center"/>
+              <w:rPr>
+                <w:rFonts w:ascii="Cambria" w:hAnsi="Cambria"/>
+                <w:sz w:val="30"/>
+              </w:rPr>
+            </w:pPr>
+          </w:p>
+        </w:tc>
+        <w:tc>
+          <w:tcPr>
+            <w:tcW w:w="698" w:type="dxa"/>
+            <w:tcBorders>
+              <w:top w:val="single" w:sz="4" w:space="0" w:color="auto"/>
+              <w:bottom w:val="single" w:sz="4" w:space="0" w:color="auto"/>
+            </w:tcBorders>
+          </w:tcPr>
+          <w:p>
+            <w:pPr>
+              <w:jc w:val="center"/>
+              <w:rPr>
+                <w:rFonts w:ascii="Cambria" w:hAnsi="Cambria"/>
+                <w:sz w:val="30"/>
+              </w:rPr>
+            </w:pPr>
+          </w:p>
+        </w:tc>
+        <w:tc>
+          <w:tcPr>
+            <w:tcW w:w="698" w:type="dxa"/>
+            <w:tcBorders>
+              <w:top w:val="single" w:sz="4" w:space="0" w:color="auto"/>
+              <w:bottom w:val="single" w:sz="4" w:space="0" w:color="auto"/>
+            </w:tcBorders>
+          </w:tcPr>
+          <w:p>
+            <w:pPr>
+              <w:jc w:val="center"/>
+              <w:rPr>
+                <w:rFonts w:ascii="Cambria" w:hAnsi="Cambria"/>
+                <w:sz w:val="30"/>
+              </w:rPr>
+            </w:pPr>
+          </w:p>
+        </w:tc>
+        <w:tc>
+          <w:tcPr>
+            <w:tcW w:w="698" w:type="dxa"/>
+            <w:tcBorders>
+              <w:top w:val="single" w:sz="4" w:space="0" w:color="auto"/>
+              <w:bottom w:val="single" w:sz="4" w:space="0" w:color="auto"/>
+            </w:tcBorders>
+          </w:tcPr>
+          <w:p>
+            <w:pPr>
+              <w:jc w:val="center"/>
+              <w:rPr>
+                <w:rFonts w:ascii="Cambria" w:hAnsi="Cambria"/>
+                <w:sz w:val="30"/>
+              </w:rPr>
+            </w:pPr>
+          </w:p>
+        </w:tc>
+        <w:tc>
+          <w:tcPr>
+            <w:tcW w:w="698" w:type="dxa"/>
+            <w:tcBorders>
+              <w:top w:val="single" w:sz="4" w:space="0" w:color="auto"/>
+              <w:bottom w:val="single" w:sz="4" w:space="0" w:color="auto"/>
+            </w:tcBorders>
+          </w:tcPr>
+          <w:p>
+            <w:pPr>
+              <w:jc w:val="center"/>
+              <w:rPr>
+                <w:rFonts w:ascii="Cambria" w:hAnsi="Cambria"/>
+                <w:sz w:val="30"/>
+              </w:rPr>
+            </w:pPr>
+          </w:p>
+        </w:tc>
+        <w:tc>
+          <w:tcPr>
+            <w:tcW w:w="698" w:type="dxa"/>
+            <w:tcBorders>
+              <w:top w:val="single" w:sz="4" w:space="0" w:color="auto"/>
+            </w:tcBorders>
+          </w:tcPr>
+          <w:p>
+            <w:pPr>
+              <w:jc w:val="center"/>
+              <w:rPr>
+                <w:rFonts w:ascii="Cambria" w:hAnsi="Cambria"/>
+                <w:sz w:val="30"/>
+              </w:rPr>
+            </w:pPr>
           </w:p>
         </w:tc>
       </w:tr>
@@ -2018,7 +2030,7 @@
               <w:jc w:val="center"/>
               <w:rPr>
                 <w:rFonts w:ascii="Cambria" w:hAnsi="Cambria"/>
-                <w:sz w:val="40"/>
+                <w:sz w:val="30"/>
               </w:rPr>
             </w:pPr>
           </w:p>
@@ -2027,58 +2039,6 @@
           <w:tcPr>
             <w:tcW w:w="697" w:type="dxa"/>
             <w:tcBorders>
-              <w:top w:val="single" w:sz="4" w:space="0" w:color="auto"/>
-            </w:tcBorders>
-          </w:tcPr>
-          <w:p>
-            <w:pPr>
-              <w:jc w:val="center"/>
-              <w:rPr>
-                <w:rFonts w:ascii="Cambria" w:hAnsi="Cambria"/>
-                <w:sz w:val="40"/>
-              </w:rPr>
-            </w:pPr>
-          </w:p>
-        </w:tc>
-        <w:tc>
-          <w:tcPr>
-            <w:tcW w:w="698" w:type="dxa"/>
-            <w:tcBorders>
-              <w:top w:val="single" w:sz="4" w:space="0" w:color="auto"/>
-            </w:tcBorders>
-          </w:tcPr>
-          <w:p>
-            <w:pPr>
-              <w:jc w:val="center"/>
-              <w:rPr>
-                <w:rFonts w:ascii="Cambria" w:hAnsi="Cambria"/>
-                <w:sz w:val="40"/>
-              </w:rPr>
-            </w:pPr>
-          </w:p>
-        </w:tc>
-        <w:tc>
-          <w:tcPr>
-            <w:tcW w:w="698" w:type="dxa"/>
-            <w:tcBorders>
-              <w:top w:val="single" w:sz="4" w:space="0" w:color="auto"/>
-            </w:tcBorders>
-          </w:tcPr>
-          <w:p>
-            <w:pPr>
-              <w:jc w:val="center"/>
-              <w:rPr>
-                <w:rFonts w:ascii="Cambria" w:hAnsi="Cambria"/>
-                <w:sz w:val="40"/>
-              </w:rPr>
-            </w:pPr>
-          </w:p>
-        </w:tc>
-        <w:tc>
-          <w:tcPr>
-            <w:tcW w:w="698" w:type="dxa"/>
-            <w:tcBorders>
-              <w:top w:val="single" w:sz="4" w:space="0" w:color="auto"/>
               <w:right w:val="single" w:sz="4" w:space="0" w:color="auto"/>
             </w:tcBorders>
             <w:shd w:val="clear" w:color="auto" w:fill="auto"/>
@@ -2116,13 +2076,69 @@
               <w:jc w:val="center"/>
               <w:rPr>
                 <w:rFonts w:ascii="Cambria" w:hAnsi="Cambria"/>
-                <w:sz w:val="40"/>
-              </w:rPr>
-            </w:pPr>
-            <w:r>
-              <w:rPr>
-                <w:rFonts w:ascii="Cambria" w:hAnsi="Cambria"/>
-                <w:sz w:val="40"/>
+                <w:sz w:val="30"/>
+              </w:rPr>
+            </w:pPr>
+            <w:r>
+              <w:rPr>
+                <w:rFonts w:ascii="Cambria" w:hAnsi="Cambria"/>
+                <w:sz w:val="30"/>
+              </w:rPr>
+              <w:t xml:space="preserve"> </w:t>
+            </w:r>
+          </w:p>
+        </w:tc>
+        <w:tc>
+          <w:tcPr>
+            <w:tcW w:w="698" w:type="dxa"/>
+            <w:tcBorders>
+              <w:top w:val="single" w:sz="4" w:space="0" w:color="auto"/>
+              <w:left w:val="single" w:sz="4" w:space="0" w:color="auto"/>
+              <w:bottom w:val="single" w:sz="4" w:space="0" w:color="auto"/>
+              <w:right w:val="single" w:sz="4" w:space="0" w:color="auto"/>
+            </w:tcBorders>
+            <w:shd w:val="clear" w:color="auto" w:fill="auto"/>
+          </w:tcPr>
+          <w:p>
+            <w:pPr>
+              <w:jc w:val="center"/>
+              <w:rPr>
+                <w:rFonts w:ascii="Cambria" w:hAnsi="Cambria"/>
+                <w:sz w:val="30"/>
+              </w:rPr>
+            </w:pPr>
+            <w:r>
+              <w:rPr>
+                <w:rFonts w:ascii="Cambria" w:hAnsi="Cambria"/>
+                <w:sz w:val="30"/>
+              </w:rPr>
+              <w:t xml:space="preserve"> </w:t>
+            </w:r>
+          </w:p>
+        </w:tc>
+        <w:tc>
+          <w:tcPr>
+            <w:tcW w:w="698" w:type="dxa"/>
+            <w:tcBorders>
+              <w:top w:val="single" w:sz="4" w:space="0" w:color="auto"/>
+              <w:left w:val="single" w:sz="4" w:space="0" w:color="auto"/>
+              <w:bottom w:val="single" w:sz="4" w:space="0" w:color="auto"/>
+              <w:right w:val="single" w:sz="4" w:space="0" w:color="auto"/>
+            </w:tcBorders>
+            <w:shd w:val="clear" w:color="auto" w:fill="auto"/>
+          </w:tcPr>
+          <w:p>
+            <w:pPr>
+              <w:jc w:val="center"/>
+              <w:rPr>
+                <w:rFonts w:ascii="Cambria" w:hAnsi="Cambria"/>
+                <w:sz w:val="30"/>
+              </w:rPr>
+            </w:pPr>
+            <w:r>
+              <w:rPr>
+                <w:rFonts w:ascii="Cambria" w:hAnsi="Cambria"/>
+                <w:sz w:val="30"/>
               </w:rPr>
               <w:t xml:space="preserve"> </w:t>
             </w:r>
@@ -2144,13 +2160,13 @@
               <w:jc w:val="center"/>
               <w:rPr>
                 <w:rFonts w:ascii="Cambria" w:hAnsi="Cambria"/>
-                <w:sz w:val="40"/>
-              </w:rPr>
-            </w:pPr>
-            <w:r>
-              <w:rPr>
-                <w:rFonts w:ascii="Cambria" w:hAnsi="Cambria"/>
-                <w:sz w:val="40"/>
+                <w:sz w:val="30"/>
+              </w:rPr>
+            </w:pPr>
+            <w:r>
+              <w:rPr>
+                <w:rFonts w:ascii="Cambria" w:hAnsi="Cambria"/>
+                <w:sz w:val="30"/>
               </w:rPr>
               <w:t xml:space="preserve"> </w:t>
             </w:r>
@@ -2172,13 +2188,13 @@
               <w:jc w:val="center"/>
               <w:rPr>
                 <w:rFonts w:ascii="Cambria" w:hAnsi="Cambria"/>
-                <w:sz w:val="40"/>
-              </w:rPr>
-            </w:pPr>
-            <w:r>
-              <w:rPr>
-                <w:rFonts w:ascii="Cambria" w:hAnsi="Cambria"/>
-                <w:sz w:val="40"/>
+                <w:sz w:val="30"/>
+              </w:rPr>
+            </w:pPr>
+            <w:r>
+              <w:rPr>
+                <w:rFonts w:ascii="Cambria" w:hAnsi="Cambria"/>
+                <w:sz w:val="30"/>
               </w:rPr>
               <w:t xml:space="preserve"> </w:t>
             </w:r>
@@ -2200,105 +2216,143 @@
               <w:jc w:val="center"/>
               <w:rPr>
                 <w:rFonts w:ascii="Cambria" w:hAnsi="Cambria"/>
-                <w:sz w:val="40"/>
-              </w:rPr>
-            </w:pPr>
-            <w:r>
-              <w:rPr>
-                <w:rFonts w:ascii="Cambria" w:hAnsi="Cambria"/>
-                <w:sz w:val="40"/>
-              </w:rPr>
-              <w:t xml:space="preserve"> </w:t>
-            </w:r>
-          </w:p>
-        </w:tc>
-        <w:tc>
-          <w:tcPr>
-            <w:tcW w:w="698" w:type="dxa"/>
-            <w:tcBorders>
-              <w:top w:val="single" w:sz="4" w:space="0" w:color="auto"/>
-              <w:left w:val="single" w:sz="4" w:space="0" w:color="auto"/>
-              <w:bottom w:val="single" w:sz="4" w:space="0" w:color="auto"/>
-              <w:right w:val="single" w:sz="4" w:space="0" w:color="auto"/>
-            </w:tcBorders>
-            <w:shd w:val="clear" w:color="auto" w:fill="auto"/>
-          </w:tcPr>
-          <w:p>
-            <w:pPr>
-              <w:jc w:val="center"/>
-              <w:rPr>
-                <w:rFonts w:ascii="Cambria" w:hAnsi="Cambria"/>
-                <w:sz w:val="40"/>
-              </w:rPr>
-            </w:pPr>
-            <w:r>
-              <w:rPr>
-                <w:rFonts w:ascii="Cambria" w:hAnsi="Cambria"/>
-                <w:sz w:val="40"/>
-              </w:rPr>
-              <w:t xml:space="preserve"> </w:t>
-            </w:r>
-          </w:p>
-        </w:tc>
-        <w:tc>
-          <w:tcPr>
-            <w:tcW w:w="698" w:type="dxa"/>
-            <w:tcBorders>
-              <w:top w:val="single" w:sz="4" w:space="0" w:color="auto"/>
-              <w:left w:val="single" w:sz="4" w:space="0" w:color="auto"/>
-              <w:bottom w:val="single" w:sz="4" w:space="0" w:color="auto"/>
-              <w:right w:val="single" w:sz="4" w:space="0" w:color="auto"/>
-            </w:tcBorders>
-            <w:shd w:val="clear" w:color="auto" w:fill="auto"/>
-          </w:tcPr>
-          <w:p>
-            <w:pPr>
-              <w:jc w:val="center"/>
-              <w:rPr>
-                <w:rFonts w:ascii="Cambria" w:hAnsi="Cambria"/>
-                <w:sz w:val="40"/>
-              </w:rPr>
-            </w:pPr>
-            <w:r>
-              <w:rPr>
-                <w:rFonts w:ascii="Cambria" w:hAnsi="Cambria"/>
-                <w:sz w:val="40"/>
-              </w:rPr>
-              <w:t xml:space="preserve"> </w:t>
-            </w:r>
-          </w:p>
-        </w:tc>
-        <w:tc>
-          <w:tcPr>
-            <w:tcW w:w="698" w:type="dxa"/>
-            <w:tcBorders>
-              <w:top w:val="single" w:sz="4" w:space="0" w:color="auto"/>
-              <w:left w:val="single" w:sz="4" w:space="0" w:color="auto"/>
-            </w:tcBorders>
-          </w:tcPr>
-          <w:p>
-            <w:pPr>
-              <w:jc w:val="center"/>
-              <w:rPr>
-                <w:rFonts w:ascii="Cambria" w:hAnsi="Cambria"/>
-                <w:sz w:val="40"/>
-              </w:rPr>
-            </w:pPr>
-          </w:p>
-        </w:tc>
-        <w:tc>
-          <w:tcPr>
-            <w:tcW w:w="698" w:type="dxa"/>
-            <w:tcBorders>
-              <w:top w:val="single" w:sz="4" w:space="0" w:color="auto"/>
-            </w:tcBorders>
-          </w:tcPr>
-          <w:p>
-            <w:pPr>
-              <w:jc w:val="center"/>
-              <w:rPr>
-                <w:rFonts w:ascii="Cambria" w:hAnsi="Cambria"/>
-                <w:sz w:val="40"/>
+                <w:sz w:val="30"/>
+              </w:rPr>
+            </w:pPr>
+            <w:r>
+              <w:rPr>
+                <w:rFonts w:ascii="Cambria" w:hAnsi="Cambria"/>
+                <w:sz w:val="30"/>
+              </w:rPr>
+              <w:t xml:space="preserve"> </w:t>
+            </w:r>
+          </w:p>
+        </w:tc>
+        <w:tc>
+          <w:tcPr>
+            <w:tcW w:w="698" w:type="dxa"/>
+            <w:tcBorders>
+              <w:top w:val="single" w:sz="4" w:space="0" w:color="auto"/>
+              <w:left w:val="single" w:sz="4" w:space="0" w:color="auto"/>
+              <w:bottom w:val="single" w:sz="4" w:space="0" w:color="auto"/>
+              <w:right w:val="single" w:sz="4" w:space="0" w:color="auto"/>
+            </w:tcBorders>
+            <w:shd w:val="clear" w:color="auto" w:fill="auto"/>
+          </w:tcPr>
+          <w:p>
+            <w:pPr>
+              <w:jc w:val="center"/>
+              <w:rPr>
+                <w:rFonts w:ascii="Cambria" w:hAnsi="Cambria"/>
+                <w:sz w:val="30"/>
+              </w:rPr>
+            </w:pPr>
+            <w:r>
+              <w:rPr>
+                <w:rFonts w:ascii="Cambria" w:hAnsi="Cambria"/>
+                <w:sz w:val="30"/>
+              </w:rPr>
+              <w:t xml:space="preserve"> </w:t>
+            </w:r>
+          </w:p>
+        </w:tc>
+        <w:tc>
+          <w:tcPr>
+            <w:tcW w:w="698" w:type="dxa"/>
+            <w:tcBorders>
+              <w:top w:val="single" w:sz="4" w:space="0" w:color="auto"/>
+              <w:left w:val="single" w:sz="4" w:space="0" w:color="auto"/>
+              <w:bottom w:val="single" w:sz="4" w:space="0" w:color="auto"/>
+              <w:right w:val="single" w:sz="4" w:space="0" w:color="auto"/>
+            </w:tcBorders>
+            <w:shd w:val="clear" w:color="auto" w:fill="auto"/>
+          </w:tcPr>
+          <w:p>
+            <w:pPr>
+              <w:jc w:val="center"/>
+              <w:rPr>
+                <w:rFonts w:ascii="Cambria" w:hAnsi="Cambria"/>
+                <w:sz w:val="30"/>
+              </w:rPr>
+            </w:pPr>
+            <w:r>
+              <w:rPr>
+                <w:rFonts w:ascii="Cambria" w:hAnsi="Cambria"/>
+                <w:sz w:val="30"/>
+              </w:rPr>
+              <w:t xml:space="preserve"> </w:t>
+            </w:r>
+          </w:p>
+        </w:tc>
+        <w:tc>
+          <w:tcPr>
+            <w:tcW w:w="698" w:type="dxa"/>
+            <w:tcBorders>
+              <w:top w:val="single" w:sz="4" w:space="0" w:color="auto"/>
+              <w:left w:val="single" w:sz="4" w:space="0" w:color="auto"/>
+              <w:bottom w:val="single" w:sz="4" w:space="0" w:color="auto"/>
+              <w:right w:val="single" w:sz="4" w:space="0" w:color="auto"/>
+            </w:tcBorders>
+            <w:shd w:val="clear" w:color="auto" w:fill="auto"/>
+          </w:tcPr>
+          <w:p>
+            <w:pPr>
+              <w:jc w:val="center"/>
+              <w:rPr>
+                <w:rFonts w:ascii="Cambria" w:hAnsi="Cambria"/>
+                <w:sz w:val="30"/>
+              </w:rPr>
+            </w:pPr>
+            <w:r>
+              <w:rPr>
+                <w:rFonts w:ascii="Cambria" w:hAnsi="Cambria"/>
+                <w:sz w:val="30"/>
+              </w:rPr>
+              <w:t xml:space="preserve"> </w:t>
+            </w:r>
+          </w:p>
+        </w:tc>
+        <w:tc>
+          <w:tcPr>
+            <w:tcW w:w="698" w:type="dxa"/>
+            <w:tcBorders>
+              <w:top w:val="single" w:sz="4" w:space="0" w:color="auto"/>
+              <w:left w:val="single" w:sz="4" w:space="0" w:color="auto"/>
+              <w:bottom w:val="single" w:sz="4" w:space="0" w:color="auto"/>
+              <w:right w:val="single" w:sz="4" w:space="0" w:color="auto"/>
+            </w:tcBorders>
+            <w:shd w:val="clear" w:color="auto" w:fill="auto"/>
+          </w:tcPr>
+          <w:p>
+            <w:pPr>
+              <w:jc w:val="center"/>
+              <w:rPr>
+                <w:rFonts w:ascii="Cambria" w:hAnsi="Cambria"/>
+                <w:sz w:val="30"/>
+              </w:rPr>
+            </w:pPr>
+            <w:r>
+              <w:rPr>
+                <w:rFonts w:ascii="Cambria" w:hAnsi="Cambria"/>
+                <w:sz w:val="30"/>
+              </w:rPr>
+              <w:t xml:space="preserve"> </w:t>
+            </w:r>
+          </w:p>
+        </w:tc>
+        <w:tc>
+          <w:tcPr>
+            <w:tcW w:w="698" w:type="dxa"/>
+            <w:tcBorders>
+              <w:left w:val="single" w:sz="4" w:space="0" w:color="auto"/>
+            </w:tcBorders>
+          </w:tcPr>
+          <w:p>
+            <w:pPr>
+              <w:jc w:val="center"/>
+              <w:rPr>
+                <w:rFonts w:ascii="Cambria" w:hAnsi="Cambria"/>
+                <w:sz w:val="30"/>
               </w:rPr>
             </w:pPr>
           </w:p>
@@ -2320,7 +2374,7 @@
               <w:jc w:val="center"/>
               <w:rPr>
                 <w:rFonts w:ascii="Cambria" w:hAnsi="Cambria"/>
-                <w:sz w:val="40"/>
+                <w:sz w:val="30"/>
               </w:rPr>
             </w:pPr>
           </w:p>
@@ -2334,75 +2388,69 @@
               <w:jc w:val="center"/>
               <w:rPr>
                 <w:rFonts w:ascii="Cambria" w:hAnsi="Cambria"/>
-                <w:sz w:val="40"/>
-              </w:rPr>
-            </w:pPr>
-          </w:p>
-        </w:tc>
-        <w:tc>
-          <w:tcPr>
-            <w:tcW w:w="698" w:type="dxa"/>
-          </w:tcPr>
-          <w:p>
-            <w:pPr>
-              <w:jc w:val="center"/>
-              <w:rPr>
-                <w:rFonts w:ascii="Cambria" w:hAnsi="Cambria"/>
-                <w:sz w:val="40"/>
-              </w:rPr>
-            </w:pPr>
-          </w:p>
-        </w:tc>
-        <w:tc>
-          <w:tcPr>
-            <w:tcW w:w="698" w:type="dxa"/>
-          </w:tcPr>
-          <w:p>
-            <w:pPr>
-              <w:jc w:val="center"/>
-              <w:rPr>
-                <w:rFonts w:ascii="Cambria" w:hAnsi="Cambria"/>
-                <w:sz w:val="40"/>
-              </w:rPr>
-            </w:pPr>
-          </w:p>
-        </w:tc>
-        <w:tc>
-          <w:tcPr>
-            <w:tcW w:w="698" w:type="dxa"/>
-          </w:tcPr>
-          <w:p>
-            <w:pPr>
-              <w:jc w:val="center"/>
-              <w:rPr>
-                <w:rFonts w:ascii="Cambria" w:hAnsi="Cambria"/>
-                <w:sz w:val="40"/>
-              </w:rPr>
-            </w:pPr>
-          </w:p>
-        </w:tc>
-        <w:tc>
-          <w:tcPr>
-            <w:tcW w:w="698" w:type="dxa"/>
-            <w:tcBorders>
-              <w:top w:val="single" w:sz="4" w:space="0" w:color="auto"/>
-            </w:tcBorders>
-          </w:tcPr>
-          <w:p>
-            <w:pPr>
-              <w:jc w:val="center"/>
-              <w:rPr>
-                <w:rFonts w:ascii="Cambria" w:hAnsi="Cambria"/>
-                <w:sz w:val="40"/>
-              </w:rPr>
-            </w:pPr>
-          </w:p>
-        </w:tc>
-        <w:tc>
-          <w:tcPr>
-            <w:tcW w:w="698" w:type="dxa"/>
-            <w:tcBorders>
-              <w:top w:val="single" w:sz="4" w:space="0" w:color="auto"/>
+                <w:sz w:val="30"/>
+              </w:rPr>
+            </w:pPr>
+          </w:p>
+        </w:tc>
+        <w:tc>
+          <w:tcPr>
+            <w:tcW w:w="698" w:type="dxa"/>
+            <w:tcBorders>
+              <w:top w:val="single" w:sz="4" w:space="0" w:color="auto"/>
+            </w:tcBorders>
+          </w:tcPr>
+          <w:p>
+            <w:pPr>
+              <w:jc w:val="center"/>
+              <w:rPr>
+                <w:rFonts w:ascii="Cambria" w:hAnsi="Cambria"/>
+                <w:sz w:val="30"/>
+              </w:rPr>
+            </w:pPr>
+          </w:p>
+        </w:tc>
+        <w:tc>
+          <w:tcPr>
+            <w:tcW w:w="698" w:type="dxa"/>
+            <w:tcBorders>
+              <w:top w:val="single" w:sz="4" w:space="0" w:color="auto"/>
+            </w:tcBorders>
+          </w:tcPr>
+          <w:p>
+            <w:pPr>
+              <w:jc w:val="center"/>
+              <w:rPr>
+                <w:rFonts w:ascii="Cambria" w:hAnsi="Cambria"/>
+                <w:sz w:val="30"/>
+              </w:rPr>
+            </w:pPr>
+          </w:p>
+        </w:tc>
+        <w:tc>
+          <w:tcPr>
+            <w:tcW w:w="698" w:type="dxa"/>
+            <w:tcBorders>
+              <w:top w:val="single" w:sz="4" w:space="0" w:color="auto"/>
+              <w:bottom w:val="single" w:sz="4" w:space="0" w:color="auto"/>
+            </w:tcBorders>
+          </w:tcPr>
+          <w:p>
+            <w:pPr>
+              <w:jc w:val="center"/>
+              <w:rPr>
+                <w:rFonts w:ascii="Cambria" w:hAnsi="Cambria"/>
+                <w:sz w:val="30"/>
+              </w:rPr>
+            </w:pPr>
+          </w:p>
+        </w:tc>
+        <w:tc>
+          <w:tcPr>
+            <w:tcW w:w="698" w:type="dxa"/>
+            <w:tcBorders>
+              <w:top w:val="single" w:sz="4" w:space="0" w:color="auto"/>
+              <w:bottom w:val="single" w:sz="4" w:space="0" w:color="auto"/>
               <w:right w:val="single" w:sz="24" w:space="0" w:color="auto"/>
             </w:tcBorders>
             <w:shd w:val="clear" w:color="auto" w:fill="auto"/>
@@ -2440,15 +2488,15 @@
               <w:jc w:val="center"/>
               <w:rPr>
                 <w:rFonts w:ascii="Cambria" w:hAnsi="Cambria"/>
-                <w:sz w:val="40"/>
-              </w:rPr>
-            </w:pPr>
-            <w:r>
-              <w:rPr>
-                <w:rFonts w:ascii="Cambria" w:hAnsi="Cambria"/>
-                <w:sz w:val="40"/>
-              </w:rPr>
-              <w:t xml:space="preserve"> </w:t>
+                <w:sz w:val="30"/>
+              </w:rPr>
+            </w:pPr>
+            <w:r>
+              <w:rPr>
+                <w:rFonts w:ascii="Cambria" w:hAnsi="Cambria"/>
+                <w:sz w:val="30"/>
+              </w:rPr>
+              <w:t>Ů</w:t>
             </w:r>
           </w:p>
         </w:tc>
@@ -2466,70 +2514,90 @@
               <w:jc w:val="center"/>
               <w:rPr>
                 <w:rFonts w:ascii="Cambria" w:hAnsi="Cambria"/>
-                <w:sz w:val="40"/>
-              </w:rPr>
-            </w:pPr>
-          </w:p>
-        </w:tc>
-        <w:tc>
-          <w:tcPr>
-            <w:tcW w:w="698" w:type="dxa"/>
-            <w:tcBorders>
-              <w:top w:val="single" w:sz="4" w:space="0" w:color="auto"/>
-              <w:bottom w:val="single" w:sz="4" w:space="0" w:color="auto"/>
-            </w:tcBorders>
-          </w:tcPr>
-          <w:p>
-            <w:pPr>
-              <w:jc w:val="center"/>
-              <w:rPr>
-                <w:rFonts w:ascii="Cambria" w:hAnsi="Cambria"/>
-                <w:sz w:val="40"/>
-              </w:rPr>
-            </w:pPr>
-          </w:p>
-        </w:tc>
-        <w:tc>
-          <w:tcPr>
-            <w:tcW w:w="698" w:type="dxa"/>
-            <w:tcBorders>
-              <w:top w:val="single" w:sz="4" w:space="0" w:color="auto"/>
-            </w:tcBorders>
-          </w:tcPr>
-          <w:p>
-            <w:pPr>
-              <w:jc w:val="center"/>
-              <w:rPr>
-                <w:rFonts w:ascii="Cambria" w:hAnsi="Cambria"/>
-                <w:sz w:val="40"/>
-              </w:rPr>
-            </w:pPr>
-          </w:p>
-        </w:tc>
-        <w:tc>
-          <w:tcPr>
-            <w:tcW w:w="698" w:type="dxa"/>
-          </w:tcPr>
-          <w:p>
-            <w:pPr>
-              <w:jc w:val="center"/>
-              <w:rPr>
-                <w:rFonts w:ascii="Cambria" w:hAnsi="Cambria"/>
-                <w:sz w:val="40"/>
-              </w:rPr>
-            </w:pPr>
-          </w:p>
-        </w:tc>
-        <w:tc>
-          <w:tcPr>
-            <w:tcW w:w="698" w:type="dxa"/>
-          </w:tcPr>
-          <w:p>
-            <w:pPr>
-              <w:jc w:val="center"/>
-              <w:rPr>
-                <w:rFonts w:ascii="Cambria" w:hAnsi="Cambria"/>
-                <w:sz w:val="40"/>
+                <w:sz w:val="30"/>
+              </w:rPr>
+            </w:pPr>
+          </w:p>
+        </w:tc>
+        <w:tc>
+          <w:tcPr>
+            <w:tcW w:w="698" w:type="dxa"/>
+            <w:tcBorders>
+              <w:top w:val="single" w:sz="4" w:space="0" w:color="auto"/>
+              <w:bottom w:val="single" w:sz="4" w:space="0" w:color="auto"/>
+            </w:tcBorders>
+          </w:tcPr>
+          <w:p>
+            <w:pPr>
+              <w:jc w:val="center"/>
+              <w:rPr>
+                <w:rFonts w:ascii="Cambria" w:hAnsi="Cambria"/>
+                <w:sz w:val="30"/>
+              </w:rPr>
+            </w:pPr>
+          </w:p>
+        </w:tc>
+        <w:tc>
+          <w:tcPr>
+            <w:tcW w:w="698" w:type="dxa"/>
+            <w:tcBorders>
+              <w:top w:val="single" w:sz="4" w:space="0" w:color="auto"/>
+            </w:tcBorders>
+          </w:tcPr>
+          <w:p>
+            <w:pPr>
+              <w:jc w:val="center"/>
+              <w:rPr>
+                <w:rFonts w:ascii="Cambria" w:hAnsi="Cambria"/>
+                <w:sz w:val="30"/>
+              </w:rPr>
+            </w:pPr>
+          </w:p>
+        </w:tc>
+        <w:tc>
+          <w:tcPr>
+            <w:tcW w:w="698" w:type="dxa"/>
+            <w:tcBorders>
+              <w:top w:val="single" w:sz="4" w:space="0" w:color="auto"/>
+            </w:tcBorders>
+          </w:tcPr>
+          <w:p>
+            <w:pPr>
+              <w:jc w:val="center"/>
+              <w:rPr>
+                <w:rFonts w:ascii="Cambria" w:hAnsi="Cambria"/>
+                <w:sz w:val="30"/>
+              </w:rPr>
+            </w:pPr>
+          </w:p>
+        </w:tc>
+        <w:tc>
+          <w:tcPr>
+            <w:tcW w:w="698" w:type="dxa"/>
+            <w:tcBorders>
+              <w:top w:val="single" w:sz="4" w:space="0" w:color="auto"/>
+            </w:tcBorders>
+          </w:tcPr>
+          <w:p>
+            <w:pPr>
+              <w:jc w:val="center"/>
+              <w:rPr>
+                <w:rFonts w:ascii="Cambria" w:hAnsi="Cambria"/>
+                <w:sz w:val="30"/>
+              </w:rPr>
+            </w:pPr>
+          </w:p>
+        </w:tc>
+        <w:tc>
+          <w:tcPr>
+            <w:tcW w:w="698" w:type="dxa"/>
+          </w:tcPr>
+          <w:p>
+            <w:pPr>
+              <w:jc w:val="center"/>
+              <w:rPr>
+                <w:rFonts w:ascii="Cambria" w:hAnsi="Cambria"/>
+                <w:sz w:val="30"/>
               </w:rPr>
             </w:pPr>
           </w:p>
@@ -2551,7 +2619,7 @@
               <w:jc w:val="center"/>
               <w:rPr>
                 <w:rFonts w:ascii="Cambria" w:hAnsi="Cambria"/>
-                <w:sz w:val="40"/>
+                <w:sz w:val="30"/>
               </w:rPr>
             </w:pPr>
           </w:p>
@@ -2559,89 +2627,97 @@
         <w:tc>
           <w:tcPr>
             <w:tcW w:w="697" w:type="dxa"/>
-          </w:tcPr>
-          <w:p>
-            <w:pPr>
-              <w:jc w:val="center"/>
-              <w:rPr>
-                <w:rFonts w:ascii="Cambria" w:hAnsi="Cambria"/>
-                <w:sz w:val="40"/>
-              </w:rPr>
-            </w:pPr>
-          </w:p>
-        </w:tc>
-        <w:tc>
-          <w:tcPr>
-            <w:tcW w:w="698" w:type="dxa"/>
-            <w:tcBorders>
-              <w:bottom w:val="single" w:sz="4" w:space="0" w:color="auto"/>
-            </w:tcBorders>
-          </w:tcPr>
-          <w:p>
-            <w:pPr>
-              <w:jc w:val="center"/>
-              <w:rPr>
-                <w:rFonts w:ascii="Cambria" w:hAnsi="Cambria"/>
-                <w:sz w:val="40"/>
-              </w:rPr>
-            </w:pPr>
-          </w:p>
-        </w:tc>
-        <w:tc>
-          <w:tcPr>
-            <w:tcW w:w="698" w:type="dxa"/>
-            <w:tcBorders>
-              <w:bottom w:val="single" w:sz="4" w:space="0" w:color="auto"/>
-            </w:tcBorders>
-          </w:tcPr>
-          <w:p>
-            <w:pPr>
-              <w:jc w:val="center"/>
-              <w:rPr>
-                <w:rFonts w:ascii="Cambria" w:hAnsi="Cambria"/>
-                <w:sz w:val="40"/>
-              </w:rPr>
-            </w:pPr>
-          </w:p>
-        </w:tc>
-        <w:tc>
-          <w:tcPr>
-            <w:tcW w:w="698" w:type="dxa"/>
-            <w:tcBorders>
-              <w:bottom w:val="single" w:sz="4" w:space="0" w:color="auto"/>
-            </w:tcBorders>
-          </w:tcPr>
-          <w:p>
-            <w:pPr>
-              <w:jc w:val="center"/>
-              <w:rPr>
-                <w:rFonts w:ascii="Cambria" w:hAnsi="Cambria"/>
-                <w:sz w:val="40"/>
-              </w:rPr>
-            </w:pPr>
-          </w:p>
-        </w:tc>
-        <w:tc>
-          <w:tcPr>
-            <w:tcW w:w="698" w:type="dxa"/>
-            <w:tcBorders>
-              <w:bottom w:val="single" w:sz="4" w:space="0" w:color="auto"/>
-            </w:tcBorders>
-          </w:tcPr>
-          <w:p>
-            <w:pPr>
-              <w:jc w:val="center"/>
-              <w:rPr>
-                <w:rFonts w:ascii="Cambria" w:hAnsi="Cambria"/>
-                <w:sz w:val="40"/>
-              </w:rPr>
-            </w:pPr>
-          </w:p>
-        </w:tc>
-        <w:tc>
-          <w:tcPr>
-            <w:tcW w:w="698" w:type="dxa"/>
-            <w:tcBorders>
+            <w:tcBorders>
+              <w:bottom w:val="single" w:sz="4" w:space="0" w:color="auto"/>
+            </w:tcBorders>
+          </w:tcPr>
+          <w:p>
+            <w:pPr>
+              <w:jc w:val="center"/>
+              <w:rPr>
+                <w:rFonts w:ascii="Cambria" w:hAnsi="Cambria"/>
+                <w:sz w:val="30"/>
+              </w:rPr>
+            </w:pPr>
+          </w:p>
+        </w:tc>
+        <w:tc>
+          <w:tcPr>
+            <w:tcW w:w="698" w:type="dxa"/>
+            <w:tcBorders>
+              <w:bottom w:val="single" w:sz="4" w:space="0" w:color="auto"/>
+            </w:tcBorders>
+          </w:tcPr>
+          <w:p>
+            <w:pPr>
+              <w:jc w:val="center"/>
+              <w:rPr>
+                <w:rFonts w:ascii="Cambria" w:hAnsi="Cambria"/>
+                <w:sz w:val="30"/>
+              </w:rPr>
+            </w:pPr>
+          </w:p>
+        </w:tc>
+        <w:tc>
+          <w:tcPr>
+            <w:tcW w:w="698" w:type="dxa"/>
+            <w:tcBorders>
+              <w:bottom w:val="single" w:sz="4" w:space="0" w:color="auto"/>
+              <w:right w:val="single" w:sz="4" w:space="0" w:color="auto"/>
+            </w:tcBorders>
+            <w:shd w:val="clear" w:color="auto" w:fill="auto"/>
+          </w:tcPr>
+          <w:p>
+            <w:pPr>
+              <w:jc w:val="center"/>
+              <w:rPr>
+                <w:rFonts w:ascii="Cambria" w:hAnsi="Cambria"/>
+                <w:sz w:val="30"/>
+              </w:rPr>
+            </w:pPr>
+            <w:r>
+              <w:rPr>
+                <w:rFonts w:ascii="Cambria" w:hAnsi="Cambria"/>
+                <w:sz w:val="30"/>
+              </w:rPr>
+              <w:t>9.</w:t>
+            </w:r>
+          </w:p>
+        </w:tc>
+        <w:tc>
+          <w:tcPr>
+            <w:tcW w:w="698" w:type="dxa"/>
+            <w:tcBorders>
+              <w:top w:val="single" w:sz="4" w:space="0" w:color="auto"/>
+              <w:left w:val="single" w:sz="4" w:space="0" w:color="auto"/>
+              <w:bottom w:val="single" w:sz="4" w:space="0" w:color="auto"/>
+              <w:right w:val="single" w:sz="4" w:space="0" w:color="auto"/>
+            </w:tcBorders>
+            <w:shd w:val="clear" w:color="auto" w:fill="auto"/>
+          </w:tcPr>
+          <w:p>
+            <w:pPr>
+              <w:jc w:val="center"/>
+              <w:rPr>
+                <w:rFonts w:ascii="Cambria" w:hAnsi="Cambria"/>
+                <w:sz w:val="30"/>
+              </w:rPr>
+            </w:pPr>
+            <w:r>
+              <w:rPr>
+                <w:rFonts w:ascii="Cambria" w:hAnsi="Cambria"/>
+                <w:sz w:val="30"/>
+              </w:rPr>
+              <w:t xml:space="preserve"> </w:t>
+            </w:r>
+          </w:p>
+        </w:tc>
+        <w:tc>
+          <w:tcPr>
+            <w:tcW w:w="698" w:type="dxa"/>
+            <w:tcBorders>
+              <w:top w:val="single" w:sz="4" w:space="0" w:color="auto"/>
+              <w:left w:val="single" w:sz="4" w:space="0" w:color="auto"/>
               <w:bottom w:val="single" w:sz="4" w:space="0" w:color="auto"/>
               <w:right w:val="single" w:sz="24" w:space="0" w:color="auto"/>
             </w:tcBorders>
@@ -2660,7 +2736,7 @@
                 <w:rFonts w:ascii="Cambria" w:hAnsi="Cambria"/>
                 <w:sz w:val="30"/>
               </w:rPr>
-              <w:t>9.</w:t>
+              <w:t xml:space="preserve"> </w:t>
             </w:r>
           </w:p>
         </w:tc>
@@ -2680,13 +2756,13 @@
               <w:jc w:val="center"/>
               <w:rPr>
                 <w:rFonts w:ascii="Cambria" w:hAnsi="Cambria"/>
-                <w:sz w:val="40"/>
-              </w:rPr>
-            </w:pPr>
-            <w:r>
-              <w:rPr>
-                <w:rFonts w:ascii="Cambria" w:hAnsi="Cambria"/>
-                <w:sz w:val="40"/>
+                <w:sz w:val="30"/>
+              </w:rPr>
+            </w:pPr>
+            <w:r>
+              <w:rPr>
+                <w:rFonts w:ascii="Cambria" w:hAnsi="Cambria"/>
+                <w:sz w:val="30"/>
               </w:rPr>
               <w:t xml:space="preserve"> </w:t>
             </w:r>
@@ -2708,87 +2784,101 @@
               <w:jc w:val="center"/>
               <w:rPr>
                 <w:rFonts w:ascii="Cambria" w:hAnsi="Cambria"/>
-                <w:sz w:val="40"/>
-              </w:rPr>
-            </w:pPr>
-            <w:r>
-              <w:rPr>
-                <w:rFonts w:ascii="Cambria" w:hAnsi="Cambria"/>
-                <w:sz w:val="40"/>
-              </w:rPr>
-              <w:t xml:space="preserve"> </w:t>
-            </w:r>
-          </w:p>
-        </w:tc>
-        <w:tc>
-          <w:tcPr>
-            <w:tcW w:w="698" w:type="dxa"/>
-            <w:tcBorders>
-              <w:top w:val="single" w:sz="4" w:space="0" w:color="auto"/>
-              <w:left w:val="single" w:sz="4" w:space="0" w:color="auto"/>
-              <w:bottom w:val="single" w:sz="4" w:space="0" w:color="auto"/>
-              <w:right w:val="single" w:sz="4" w:space="0" w:color="auto"/>
-            </w:tcBorders>
-            <w:shd w:val="clear" w:color="auto" w:fill="auto"/>
-          </w:tcPr>
-          <w:p>
-            <w:pPr>
-              <w:jc w:val="center"/>
-              <w:rPr>
-                <w:rFonts w:ascii="Cambria" w:hAnsi="Cambria"/>
-                <w:sz w:val="40"/>
-              </w:rPr>
-            </w:pPr>
-            <w:r>
-              <w:rPr>
-                <w:rFonts w:ascii="Cambria" w:hAnsi="Cambria"/>
-                <w:sz w:val="40"/>
-              </w:rPr>
-              <w:t xml:space="preserve"> </w:t>
-            </w:r>
-          </w:p>
-        </w:tc>
-        <w:tc>
-          <w:tcPr>
-            <w:tcW w:w="698" w:type="dxa"/>
-            <w:tcBorders>
-              <w:left w:val="single" w:sz="4" w:space="0" w:color="auto"/>
-            </w:tcBorders>
-          </w:tcPr>
-          <w:p>
-            <w:pPr>
-              <w:jc w:val="center"/>
-              <w:rPr>
-                <w:rFonts w:ascii="Cambria" w:hAnsi="Cambria"/>
-                <w:sz w:val="40"/>
-              </w:rPr>
-            </w:pPr>
-          </w:p>
-        </w:tc>
-        <w:tc>
-          <w:tcPr>
-            <w:tcW w:w="698" w:type="dxa"/>
-          </w:tcPr>
-          <w:p>
-            <w:pPr>
-              <w:jc w:val="center"/>
-              <w:rPr>
-                <w:rFonts w:ascii="Cambria" w:hAnsi="Cambria"/>
-                <w:sz w:val="40"/>
-              </w:rPr>
-            </w:pPr>
-          </w:p>
-        </w:tc>
-        <w:tc>
-          <w:tcPr>
-            <w:tcW w:w="698" w:type="dxa"/>
-          </w:tcPr>
-          <w:p>
-            <w:pPr>
-              <w:jc w:val="center"/>
-              <w:rPr>
-                <w:rFonts w:ascii="Cambria" w:hAnsi="Cambria"/>
-                <w:sz w:val="40"/>
+                <w:sz w:val="30"/>
+              </w:rPr>
+            </w:pPr>
+            <w:r>
+              <w:rPr>
+                <w:rFonts w:ascii="Cambria" w:hAnsi="Cambria"/>
+                <w:sz w:val="30"/>
+              </w:rPr>
+              <w:t xml:space="preserve"> </w:t>
+            </w:r>
+          </w:p>
+        </w:tc>
+        <w:tc>
+          <w:tcPr>
+            <w:tcW w:w="698" w:type="dxa"/>
+            <w:tcBorders>
+              <w:top w:val="single" w:sz="4" w:space="0" w:color="auto"/>
+              <w:left w:val="single" w:sz="4" w:space="0" w:color="auto"/>
+              <w:bottom w:val="single" w:sz="4" w:space="0" w:color="auto"/>
+              <w:right w:val="single" w:sz="4" w:space="0" w:color="auto"/>
+            </w:tcBorders>
+            <w:shd w:val="clear" w:color="auto" w:fill="auto"/>
+          </w:tcPr>
+          <w:p>
+            <w:pPr>
+              <w:jc w:val="center"/>
+              <w:rPr>
+                <w:rFonts w:ascii="Cambria" w:hAnsi="Cambria"/>
+                <w:sz w:val="30"/>
+              </w:rPr>
+            </w:pPr>
+            <w:r>
+              <w:rPr>
+                <w:rFonts w:ascii="Cambria" w:hAnsi="Cambria"/>
+                <w:sz w:val="30"/>
+              </w:rPr>
+              <w:t xml:space="preserve"> </w:t>
+            </w:r>
+          </w:p>
+        </w:tc>
+        <w:tc>
+          <w:tcPr>
+            <w:tcW w:w="698" w:type="dxa"/>
+            <w:tcBorders>
+              <w:left w:val="single" w:sz="4" w:space="0" w:color="auto"/>
+            </w:tcBorders>
+          </w:tcPr>
+          <w:p>
+            <w:pPr>
+              <w:jc w:val="center"/>
+              <w:rPr>
+                <w:rFonts w:ascii="Cambria" w:hAnsi="Cambria"/>
+                <w:sz w:val="30"/>
+              </w:rPr>
+            </w:pPr>
+          </w:p>
+        </w:tc>
+        <w:tc>
+          <w:tcPr>
+            <w:tcW w:w="698" w:type="dxa"/>
+          </w:tcPr>
+          <w:p>
+            <w:pPr>
+              <w:jc w:val="center"/>
+              <w:rPr>
+                <w:rFonts w:ascii="Cambria" w:hAnsi="Cambria"/>
+                <w:sz w:val="30"/>
+              </w:rPr>
+            </w:pPr>
+          </w:p>
+        </w:tc>
+        <w:tc>
+          <w:tcPr>
+            <w:tcW w:w="698" w:type="dxa"/>
+          </w:tcPr>
+          <w:p>
+            <w:pPr>
+              <w:jc w:val="center"/>
+              <w:rPr>
+                <w:rFonts w:ascii="Cambria" w:hAnsi="Cambria"/>
+                <w:sz w:val="30"/>
+              </w:rPr>
+            </w:pPr>
+          </w:p>
+        </w:tc>
+        <w:tc>
+          <w:tcPr>
+            <w:tcW w:w="698" w:type="dxa"/>
+          </w:tcPr>
+          <w:p>
+            <w:pPr>
+              <w:jc w:val="center"/>
+              <w:rPr>
+                <w:rFonts w:ascii="Cambria" w:hAnsi="Cambria"/>
+                <w:sz w:val="30"/>
               </w:rPr>
             </w:pPr>
           </w:p>
@@ -2804,149 +2894,135 @@
         <w:tc>
           <w:tcPr>
             <w:tcW w:w="697" w:type="dxa"/>
-          </w:tcPr>
-          <w:p>
-            <w:pPr>
-              <w:jc w:val="center"/>
-              <w:rPr>
-                <w:rFonts w:ascii="Cambria" w:hAnsi="Cambria"/>
-                <w:sz w:val="40"/>
-              </w:rPr>
-            </w:pPr>
+            <w:tcBorders>
+              <w:right w:val="single" w:sz="4" w:space="0" w:color="auto"/>
+            </w:tcBorders>
+            <w:shd w:val="clear" w:color="auto" w:fill="auto"/>
+          </w:tcPr>
+          <w:p>
+            <w:pPr>
+              <w:jc w:val="center"/>
+              <w:rPr>
+                <w:rFonts w:ascii="Cambria" w:hAnsi="Cambria"/>
+                <w:sz w:val="30"/>
+              </w:rPr>
+            </w:pPr>
+            <w:r>
+              <w:rPr>
+                <w:rFonts w:ascii="Cambria" w:hAnsi="Cambria"/>
+                <w:sz w:val="30"/>
+              </w:rPr>
+              <w:t>10.</w:t>
+            </w:r>
           </w:p>
         </w:tc>
         <w:tc>
           <w:tcPr>
             <w:tcW w:w="697" w:type="dxa"/>
             <w:tcBorders>
-              <w:right w:val="single" w:sz="4" w:space="0" w:color="auto"/>
-            </w:tcBorders>
-            <w:shd w:val="clear" w:color="auto" w:fill="auto"/>
-          </w:tcPr>
-          <w:p>
-            <w:pPr>
-              <w:jc w:val="center"/>
-              <w:rPr>
-                <w:rFonts w:ascii="Cambria" w:hAnsi="Cambria"/>
-                <w:sz w:val="30"/>
-              </w:rPr>
-            </w:pPr>
-            <w:r>
-              <w:rPr>
-                <w:rFonts w:ascii="Cambria" w:hAnsi="Cambria"/>
-                <w:sz w:val="30"/>
-              </w:rPr>
-              <w:t>10.</w:t>
-            </w:r>
-          </w:p>
-        </w:tc>
-        <w:tc>
-          <w:tcPr>
-            <w:tcW w:w="698" w:type="dxa"/>
-            <w:tcBorders>
-              <w:top w:val="single" w:sz="4" w:space="0" w:color="auto"/>
-              <w:left w:val="single" w:sz="4" w:space="0" w:color="auto"/>
-              <w:bottom w:val="single" w:sz="4" w:space="0" w:color="auto"/>
-              <w:right w:val="single" w:sz="4" w:space="0" w:color="auto"/>
-            </w:tcBorders>
-            <w:shd w:val="clear" w:color="auto" w:fill="auto"/>
-          </w:tcPr>
-          <w:p>
-            <w:pPr>
-              <w:jc w:val="center"/>
-              <w:rPr>
-                <w:rFonts w:ascii="Cambria" w:hAnsi="Cambria"/>
-                <w:sz w:val="40"/>
-              </w:rPr>
-            </w:pPr>
-            <w:r>
-              <w:rPr>
-                <w:rFonts w:ascii="Cambria" w:hAnsi="Cambria"/>
-                <w:sz w:val="40"/>
-              </w:rPr>
-              <w:t xml:space="preserve"> </w:t>
-            </w:r>
-          </w:p>
-        </w:tc>
-        <w:tc>
-          <w:tcPr>
-            <w:tcW w:w="698" w:type="dxa"/>
-            <w:tcBorders>
-              <w:top w:val="single" w:sz="4" w:space="0" w:color="auto"/>
-              <w:left w:val="single" w:sz="4" w:space="0" w:color="auto"/>
-              <w:bottom w:val="single" w:sz="4" w:space="0" w:color="auto"/>
-              <w:right w:val="single" w:sz="4" w:space="0" w:color="auto"/>
-            </w:tcBorders>
-            <w:shd w:val="clear" w:color="auto" w:fill="auto"/>
-          </w:tcPr>
-          <w:p>
-            <w:pPr>
-              <w:jc w:val="center"/>
-              <w:rPr>
-                <w:rFonts w:ascii="Cambria" w:hAnsi="Cambria"/>
-                <w:sz w:val="40"/>
-              </w:rPr>
-            </w:pPr>
-            <w:r>
-              <w:rPr>
-                <w:rFonts w:ascii="Cambria" w:hAnsi="Cambria"/>
-                <w:sz w:val="40"/>
-              </w:rPr>
-              <w:t xml:space="preserve"> </w:t>
-            </w:r>
-          </w:p>
-        </w:tc>
-        <w:tc>
-          <w:tcPr>
-            <w:tcW w:w="698" w:type="dxa"/>
-            <w:tcBorders>
-              <w:top w:val="single" w:sz="4" w:space="0" w:color="auto"/>
-              <w:left w:val="single" w:sz="4" w:space="0" w:color="auto"/>
-              <w:bottom w:val="single" w:sz="4" w:space="0" w:color="auto"/>
-              <w:right w:val="single" w:sz="4" w:space="0" w:color="auto"/>
-            </w:tcBorders>
-            <w:shd w:val="clear" w:color="auto" w:fill="auto"/>
-          </w:tcPr>
-          <w:p>
-            <w:pPr>
-              <w:jc w:val="center"/>
-              <w:rPr>
-                <w:rFonts w:ascii="Cambria" w:hAnsi="Cambria"/>
-                <w:sz w:val="40"/>
-              </w:rPr>
-            </w:pPr>
-            <w:r>
-              <w:rPr>
-                <w:rFonts w:ascii="Cambria" w:hAnsi="Cambria"/>
-                <w:sz w:val="40"/>
-              </w:rPr>
-              <w:t xml:space="preserve"> </w:t>
-            </w:r>
-          </w:p>
-        </w:tc>
-        <w:tc>
-          <w:tcPr>
-            <w:tcW w:w="698" w:type="dxa"/>
-            <w:tcBorders>
-              <w:top w:val="single" w:sz="4" w:space="0" w:color="auto"/>
-              <w:left w:val="single" w:sz="4" w:space="0" w:color="auto"/>
-              <w:bottom w:val="single" w:sz="4" w:space="0" w:color="auto"/>
-              <w:right w:val="single" w:sz="4" w:space="0" w:color="auto"/>
-            </w:tcBorders>
-            <w:shd w:val="clear" w:color="auto" w:fill="auto"/>
-          </w:tcPr>
-          <w:p>
-            <w:pPr>
-              <w:jc w:val="center"/>
-              <w:rPr>
-                <w:rFonts w:ascii="Cambria" w:hAnsi="Cambria"/>
-                <w:sz w:val="40"/>
-              </w:rPr>
-            </w:pPr>
-            <w:r>
-              <w:rPr>
-                <w:rFonts w:ascii="Cambria" w:hAnsi="Cambria"/>
-                <w:sz w:val="40"/>
+              <w:top w:val="single" w:sz="4" w:space="0" w:color="auto"/>
+              <w:left w:val="single" w:sz="4" w:space="0" w:color="auto"/>
+              <w:bottom w:val="single" w:sz="4" w:space="0" w:color="auto"/>
+              <w:right w:val="single" w:sz="4" w:space="0" w:color="auto"/>
+            </w:tcBorders>
+            <w:shd w:val="clear" w:color="auto" w:fill="auto"/>
+          </w:tcPr>
+          <w:p>
+            <w:pPr>
+              <w:jc w:val="center"/>
+              <w:rPr>
+                <w:rFonts w:ascii="Cambria" w:hAnsi="Cambria"/>
+                <w:sz w:val="30"/>
+              </w:rPr>
+            </w:pPr>
+            <w:r>
+              <w:rPr>
+                <w:rFonts w:ascii="Cambria" w:hAnsi="Cambria"/>
+                <w:sz w:val="30"/>
+              </w:rPr>
+              <w:t xml:space="preserve"> </w:t>
+            </w:r>
+          </w:p>
+        </w:tc>
+        <w:tc>
+          <w:tcPr>
+            <w:tcW w:w="698" w:type="dxa"/>
+            <w:tcBorders>
+              <w:top w:val="single" w:sz="4" w:space="0" w:color="auto"/>
+              <w:left w:val="single" w:sz="4" w:space="0" w:color="auto"/>
+              <w:bottom w:val="single" w:sz="4" w:space="0" w:color="auto"/>
+              <w:right w:val="single" w:sz="4" w:space="0" w:color="auto"/>
+            </w:tcBorders>
+            <w:shd w:val="clear" w:color="auto" w:fill="auto"/>
+          </w:tcPr>
+          <w:p>
+            <w:pPr>
+              <w:jc w:val="center"/>
+              <w:rPr>
+                <w:rFonts w:ascii="Cambria" w:hAnsi="Cambria"/>
+                <w:sz w:val="30"/>
+              </w:rPr>
+            </w:pPr>
+            <w:r>
+              <w:rPr>
+                <w:rFonts w:ascii="Cambria" w:hAnsi="Cambria"/>
+                <w:sz w:val="30"/>
+              </w:rPr>
+              <w:t xml:space="preserve"> </w:t>
+            </w:r>
+          </w:p>
+        </w:tc>
+        <w:tc>
+          <w:tcPr>
+            <w:tcW w:w="698" w:type="dxa"/>
+            <w:tcBorders>
+              <w:top w:val="single" w:sz="4" w:space="0" w:color="auto"/>
+              <w:left w:val="single" w:sz="4" w:space="0" w:color="auto"/>
+              <w:bottom w:val="single" w:sz="4" w:space="0" w:color="auto"/>
+              <w:right w:val="single" w:sz="4" w:space="0" w:color="auto"/>
+            </w:tcBorders>
+            <w:shd w:val="clear" w:color="auto" w:fill="auto"/>
+          </w:tcPr>
+          <w:p>
+            <w:pPr>
+              <w:jc w:val="center"/>
+              <w:rPr>
+                <w:rFonts w:ascii="Cambria" w:hAnsi="Cambria"/>
+                <w:sz w:val="30"/>
+              </w:rPr>
+            </w:pPr>
+            <w:r>
+              <w:rPr>
+                <w:rFonts w:ascii="Cambria" w:hAnsi="Cambria"/>
+                <w:sz w:val="30"/>
+              </w:rPr>
+              <w:t xml:space="preserve"> </w:t>
+            </w:r>
+          </w:p>
+        </w:tc>
+        <w:tc>
+          <w:tcPr>
+            <w:tcW w:w="698" w:type="dxa"/>
+            <w:tcBorders>
+              <w:top w:val="single" w:sz="4" w:space="0" w:color="auto"/>
+              <w:left w:val="single" w:sz="4" w:space="0" w:color="auto"/>
+              <w:bottom w:val="single" w:sz="4" w:space="0" w:color="auto"/>
+              <w:right w:val="single" w:sz="4" w:space="0" w:color="auto"/>
+            </w:tcBorders>
+            <w:shd w:val="clear" w:color="auto" w:fill="auto"/>
+          </w:tcPr>
+          <w:p>
+            <w:pPr>
+              <w:jc w:val="center"/>
+              <w:rPr>
+                <w:rFonts w:ascii="Cambria" w:hAnsi="Cambria"/>
+                <w:sz w:val="30"/>
+              </w:rPr>
+            </w:pPr>
+            <w:r>
+              <w:rPr>
+                <w:rFonts w:ascii="Cambria" w:hAnsi="Cambria"/>
+                <w:sz w:val="30"/>
               </w:rPr>
               <w:t xml:space="preserve"> </w:t>
             </w:r>
@@ -2968,13 +3044,13 @@
               <w:jc w:val="center"/>
               <w:rPr>
                 <w:rFonts w:ascii="Cambria" w:hAnsi="Cambria"/>
-                <w:sz w:val="40"/>
-              </w:rPr>
-            </w:pPr>
-            <w:r>
-              <w:rPr>
-                <w:rFonts w:ascii="Cambria" w:hAnsi="Cambria"/>
-                <w:sz w:val="40"/>
+                <w:sz w:val="30"/>
+              </w:rPr>
+            </w:pPr>
+            <w:r>
+              <w:rPr>
+                <w:rFonts w:ascii="Cambria" w:hAnsi="Cambria"/>
+                <w:sz w:val="30"/>
               </w:rPr>
               <w:t xml:space="preserve"> </w:t>
             </w:r>
@@ -2996,13 +3072,13 @@
               <w:jc w:val="center"/>
               <w:rPr>
                 <w:rFonts w:ascii="Cambria" w:hAnsi="Cambria"/>
-                <w:sz w:val="40"/>
-              </w:rPr>
-            </w:pPr>
-            <w:r>
-              <w:rPr>
-                <w:rFonts w:ascii="Cambria" w:hAnsi="Cambria"/>
-                <w:sz w:val="40"/>
+                <w:sz w:val="30"/>
+              </w:rPr>
+            </w:pPr>
+            <w:r>
+              <w:rPr>
+                <w:rFonts w:ascii="Cambria" w:hAnsi="Cambria"/>
+                <w:sz w:val="30"/>
               </w:rPr>
               <w:t xml:space="preserve"> </w:t>
             </w:r>
@@ -3024,87 +3100,101 @@
               <w:jc w:val="center"/>
               <w:rPr>
                 <w:rFonts w:ascii="Cambria" w:hAnsi="Cambria"/>
-                <w:sz w:val="40"/>
-              </w:rPr>
-            </w:pPr>
-            <w:r>
-              <w:rPr>
-                <w:rFonts w:ascii="Cambria" w:hAnsi="Cambria"/>
-                <w:sz w:val="40"/>
-              </w:rPr>
-              <w:t xml:space="preserve"> </w:t>
-            </w:r>
-          </w:p>
-        </w:tc>
-        <w:tc>
-          <w:tcPr>
-            <w:tcW w:w="698" w:type="dxa"/>
-            <w:tcBorders>
-              <w:top w:val="single" w:sz="4" w:space="0" w:color="auto"/>
-              <w:left w:val="single" w:sz="4" w:space="0" w:color="auto"/>
-              <w:bottom w:val="single" w:sz="4" w:space="0" w:color="auto"/>
-              <w:right w:val="single" w:sz="4" w:space="0" w:color="auto"/>
-            </w:tcBorders>
-            <w:shd w:val="clear" w:color="auto" w:fill="auto"/>
-          </w:tcPr>
-          <w:p>
-            <w:pPr>
-              <w:jc w:val="center"/>
-              <w:rPr>
-                <w:rFonts w:ascii="Cambria" w:hAnsi="Cambria"/>
-                <w:sz w:val="40"/>
-              </w:rPr>
-            </w:pPr>
-            <w:r>
-              <w:rPr>
-                <w:rFonts w:ascii="Cambria" w:hAnsi="Cambria"/>
-                <w:sz w:val="40"/>
-              </w:rPr>
-              <w:t xml:space="preserve"> </w:t>
-            </w:r>
-          </w:p>
-        </w:tc>
-        <w:tc>
-          <w:tcPr>
-            <w:tcW w:w="698" w:type="dxa"/>
-            <w:tcBorders>
-              <w:left w:val="single" w:sz="4" w:space="0" w:color="auto"/>
-            </w:tcBorders>
-          </w:tcPr>
-          <w:p>
-            <w:pPr>
-              <w:jc w:val="center"/>
-              <w:rPr>
-                <w:rFonts w:ascii="Cambria" w:hAnsi="Cambria"/>
-                <w:sz w:val="40"/>
-              </w:rPr>
-            </w:pPr>
-          </w:p>
-        </w:tc>
-        <w:tc>
-          <w:tcPr>
-            <w:tcW w:w="698" w:type="dxa"/>
-          </w:tcPr>
-          <w:p>
-            <w:pPr>
-              <w:jc w:val="center"/>
-              <w:rPr>
-                <w:rFonts w:ascii="Cambria" w:hAnsi="Cambria"/>
-                <w:sz w:val="40"/>
-              </w:rPr>
-            </w:pPr>
-          </w:p>
-        </w:tc>
-        <w:tc>
-          <w:tcPr>
-            <w:tcW w:w="698" w:type="dxa"/>
-          </w:tcPr>
-          <w:p>
-            <w:pPr>
-              <w:jc w:val="center"/>
-              <w:rPr>
-                <w:rFonts w:ascii="Cambria" w:hAnsi="Cambria"/>
-                <w:sz w:val="40"/>
+                <w:sz w:val="30"/>
+              </w:rPr>
+            </w:pPr>
+            <w:r>
+              <w:rPr>
+                <w:rFonts w:ascii="Cambria" w:hAnsi="Cambria"/>
+                <w:sz w:val="30"/>
+              </w:rPr>
+              <w:t xml:space="preserve"> </w:t>
+            </w:r>
+          </w:p>
+        </w:tc>
+        <w:tc>
+          <w:tcPr>
+            <w:tcW w:w="698" w:type="dxa"/>
+            <w:tcBorders>
+              <w:top w:val="single" w:sz="4" w:space="0" w:color="auto"/>
+              <w:left w:val="single" w:sz="4" w:space="0" w:color="auto"/>
+              <w:bottom w:val="single" w:sz="4" w:space="0" w:color="auto"/>
+              <w:right w:val="single" w:sz="4" w:space="0" w:color="auto"/>
+            </w:tcBorders>
+            <w:shd w:val="clear" w:color="auto" w:fill="auto"/>
+          </w:tcPr>
+          <w:p>
+            <w:pPr>
+              <w:jc w:val="center"/>
+              <w:rPr>
+                <w:rFonts w:ascii="Cambria" w:hAnsi="Cambria"/>
+                <w:sz w:val="30"/>
+              </w:rPr>
+            </w:pPr>
+            <w:r>
+              <w:rPr>
+                <w:rFonts w:ascii="Cambria" w:hAnsi="Cambria"/>
+                <w:sz w:val="30"/>
+              </w:rPr>
+              <w:t xml:space="preserve"> </w:t>
+            </w:r>
+          </w:p>
+        </w:tc>
+        <w:tc>
+          <w:tcPr>
+            <w:tcW w:w="698" w:type="dxa"/>
+            <w:tcBorders>
+              <w:left w:val="single" w:sz="4" w:space="0" w:color="auto"/>
+            </w:tcBorders>
+          </w:tcPr>
+          <w:p>
+            <w:pPr>
+              <w:jc w:val="center"/>
+              <w:rPr>
+                <w:rFonts w:ascii="Cambria" w:hAnsi="Cambria"/>
+                <w:sz w:val="30"/>
+              </w:rPr>
+            </w:pPr>
+          </w:p>
+        </w:tc>
+        <w:tc>
+          <w:tcPr>
+            <w:tcW w:w="698" w:type="dxa"/>
+          </w:tcPr>
+          <w:p>
+            <w:pPr>
+              <w:jc w:val="center"/>
+              <w:rPr>
+                <w:rFonts w:ascii="Cambria" w:hAnsi="Cambria"/>
+                <w:sz w:val="30"/>
+              </w:rPr>
+            </w:pPr>
+          </w:p>
+        </w:tc>
+        <w:tc>
+          <w:tcPr>
+            <w:tcW w:w="698" w:type="dxa"/>
+          </w:tcPr>
+          <w:p>
+            <w:pPr>
+              <w:jc w:val="center"/>
+              <w:rPr>
+                <w:rFonts w:ascii="Cambria" w:hAnsi="Cambria"/>
+                <w:sz w:val="30"/>
+              </w:rPr>
+            </w:pPr>
+          </w:p>
+        </w:tc>
+        <w:tc>
+          <w:tcPr>
+            <w:tcW w:w="698" w:type="dxa"/>
+          </w:tcPr>
+          <w:p>
+            <w:pPr>
+              <w:jc w:val="center"/>
+              <w:rPr>
+                <w:rFonts w:ascii="Cambria" w:hAnsi="Cambria"/>
+                <w:sz w:val="30"/>
               </w:rPr>
             </w:pPr>
           </w:p>
@@ -3126,7 +3216,7 @@
               <w:jc w:val="center"/>
               <w:rPr>
                 <w:rFonts w:ascii="Cambria" w:hAnsi="Cambria"/>
-                <w:sz w:val="40"/>
+                <w:sz w:val="30"/>
               </w:rPr>
             </w:pPr>
           </w:p>
@@ -3134,64 +3224,50 @@
         <w:tc>
           <w:tcPr>
             <w:tcW w:w="697" w:type="dxa"/>
-          </w:tcPr>
-          <w:p>
-            <w:pPr>
-              <w:jc w:val="center"/>
-              <w:rPr>
-                <w:rFonts w:ascii="Cambria" w:hAnsi="Cambria"/>
-                <w:sz w:val="40"/>
-              </w:rPr>
-            </w:pPr>
-          </w:p>
-        </w:tc>
-        <w:tc>
-          <w:tcPr>
-            <w:tcW w:w="698" w:type="dxa"/>
-            <w:tcBorders>
-              <w:top w:val="single" w:sz="4" w:space="0" w:color="auto"/>
-            </w:tcBorders>
-          </w:tcPr>
-          <w:p>
-            <w:pPr>
-              <w:jc w:val="center"/>
-              <w:rPr>
-                <w:rFonts w:ascii="Cambria" w:hAnsi="Cambria"/>
-                <w:sz w:val="40"/>
-              </w:rPr>
-            </w:pPr>
-          </w:p>
-        </w:tc>
-        <w:tc>
-          <w:tcPr>
-            <w:tcW w:w="698" w:type="dxa"/>
-            <w:tcBorders>
-              <w:top w:val="single" w:sz="4" w:space="0" w:color="auto"/>
-            </w:tcBorders>
-          </w:tcPr>
-          <w:p>
-            <w:pPr>
-              <w:jc w:val="center"/>
-              <w:rPr>
-                <w:rFonts w:ascii="Cambria" w:hAnsi="Cambria"/>
-                <w:sz w:val="40"/>
-              </w:rPr>
-            </w:pPr>
-          </w:p>
-        </w:tc>
-        <w:tc>
-          <w:tcPr>
-            <w:tcW w:w="698" w:type="dxa"/>
-            <w:tcBorders>
-              <w:top w:val="single" w:sz="4" w:space="0" w:color="auto"/>
-            </w:tcBorders>
-          </w:tcPr>
-          <w:p>
-            <w:pPr>
-              <w:jc w:val="center"/>
-              <w:rPr>
-                <w:rFonts w:ascii="Cambria" w:hAnsi="Cambria"/>
-                <w:sz w:val="40"/>
+            <w:tcBorders>
+              <w:top w:val="single" w:sz="4" w:space="0" w:color="auto"/>
+            </w:tcBorders>
+          </w:tcPr>
+          <w:p>
+            <w:pPr>
+              <w:jc w:val="center"/>
+              <w:rPr>
+                <w:rFonts w:ascii="Cambria" w:hAnsi="Cambria"/>
+                <w:sz w:val="30"/>
+              </w:rPr>
+            </w:pPr>
+          </w:p>
+        </w:tc>
+        <w:tc>
+          <w:tcPr>
+            <w:tcW w:w="698" w:type="dxa"/>
+            <w:tcBorders>
+              <w:top w:val="single" w:sz="4" w:space="0" w:color="auto"/>
+            </w:tcBorders>
+          </w:tcPr>
+          <w:p>
+            <w:pPr>
+              <w:jc w:val="center"/>
+              <w:rPr>
+                <w:rFonts w:ascii="Cambria" w:hAnsi="Cambria"/>
+                <w:sz w:val="30"/>
+              </w:rPr>
+            </w:pPr>
+          </w:p>
+        </w:tc>
+        <w:tc>
+          <w:tcPr>
+            <w:tcW w:w="698" w:type="dxa"/>
+            <w:tcBorders>
+              <w:top w:val="single" w:sz="4" w:space="0" w:color="auto"/>
+            </w:tcBorders>
+          </w:tcPr>
+          <w:p>
+            <w:pPr>
+              <w:jc w:val="center"/>
+              <w:rPr>
+                <w:rFonts w:ascii="Cambria" w:hAnsi="Cambria"/>
+                <w:sz w:val="30"/>
               </w:rPr>
             </w:pPr>
           </w:p>
@@ -3238,13 +3314,13 @@
               <w:jc w:val="center"/>
               <w:rPr>
                 <w:rFonts w:ascii="Cambria" w:hAnsi="Cambria"/>
-                <w:sz w:val="40"/>
-              </w:rPr>
-            </w:pPr>
-            <w:r>
-              <w:rPr>
-                <w:rFonts w:ascii="Cambria" w:hAnsi="Cambria"/>
-                <w:sz w:val="40"/>
+                <w:sz w:val="30"/>
+              </w:rPr>
+            </w:pPr>
+            <w:r>
+              <w:rPr>
+                <w:rFonts w:ascii="Cambria" w:hAnsi="Cambria"/>
+                <w:sz w:val="30"/>
               </w:rPr>
               <w:t xml:space="preserve"> </w:t>
             </w:r>
@@ -3266,13 +3342,13 @@
               <w:jc w:val="center"/>
               <w:rPr>
                 <w:rFonts w:ascii="Cambria" w:hAnsi="Cambria"/>
-                <w:sz w:val="40"/>
-              </w:rPr>
-            </w:pPr>
-            <w:r>
-              <w:rPr>
-                <w:rFonts w:ascii="Cambria" w:hAnsi="Cambria"/>
-                <w:sz w:val="40"/>
+                <w:sz w:val="30"/>
+              </w:rPr>
+            </w:pPr>
+            <w:r>
+              <w:rPr>
+                <w:rFonts w:ascii="Cambria" w:hAnsi="Cambria"/>
+                <w:sz w:val="30"/>
               </w:rPr>
               <w:t xml:space="preserve"> </w:t>
             </w:r>
@@ -3294,87 +3370,101 @@
               <w:jc w:val="center"/>
               <w:rPr>
                 <w:rFonts w:ascii="Cambria" w:hAnsi="Cambria"/>
-                <w:sz w:val="40"/>
-              </w:rPr>
-            </w:pPr>
-            <w:r>
-              <w:rPr>
-                <w:rFonts w:ascii="Cambria" w:hAnsi="Cambria"/>
-                <w:sz w:val="40"/>
-              </w:rPr>
-              <w:t xml:space="preserve"> </w:t>
-            </w:r>
-          </w:p>
-        </w:tc>
-        <w:tc>
-          <w:tcPr>
-            <w:tcW w:w="698" w:type="dxa"/>
-            <w:tcBorders>
-              <w:top w:val="single" w:sz="4" w:space="0" w:color="auto"/>
-              <w:left w:val="single" w:sz="4" w:space="0" w:color="auto"/>
-              <w:bottom w:val="single" w:sz="4" w:space="0" w:color="auto"/>
-              <w:right w:val="single" w:sz="4" w:space="0" w:color="auto"/>
-            </w:tcBorders>
-            <w:shd w:val="clear" w:color="auto" w:fill="auto"/>
-          </w:tcPr>
-          <w:p>
-            <w:pPr>
-              <w:jc w:val="center"/>
-              <w:rPr>
-                <w:rFonts w:ascii="Cambria" w:hAnsi="Cambria"/>
-                <w:sz w:val="40"/>
-              </w:rPr>
-            </w:pPr>
-            <w:r>
-              <w:rPr>
-                <w:rFonts w:ascii="Cambria" w:hAnsi="Cambria"/>
-                <w:sz w:val="40"/>
-              </w:rPr>
-              <w:t xml:space="preserve"> </w:t>
-            </w:r>
-          </w:p>
-        </w:tc>
-        <w:tc>
-          <w:tcPr>
-            <w:tcW w:w="698" w:type="dxa"/>
-            <w:tcBorders>
-              <w:left w:val="single" w:sz="4" w:space="0" w:color="auto"/>
-            </w:tcBorders>
-          </w:tcPr>
-          <w:p>
-            <w:pPr>
-              <w:jc w:val="center"/>
-              <w:rPr>
-                <w:rFonts w:ascii="Cambria" w:hAnsi="Cambria"/>
-                <w:sz w:val="40"/>
-              </w:rPr>
-            </w:pPr>
-          </w:p>
-        </w:tc>
-        <w:tc>
-          <w:tcPr>
-            <w:tcW w:w="698" w:type="dxa"/>
-          </w:tcPr>
-          <w:p>
-            <w:pPr>
-              <w:jc w:val="center"/>
-              <w:rPr>
-                <w:rFonts w:ascii="Cambria" w:hAnsi="Cambria"/>
-                <w:sz w:val="40"/>
-              </w:rPr>
-            </w:pPr>
-          </w:p>
-        </w:tc>
-        <w:tc>
-          <w:tcPr>
-            <w:tcW w:w="698" w:type="dxa"/>
-          </w:tcPr>
-          <w:p>
-            <w:pPr>
-              <w:jc w:val="center"/>
-              <w:rPr>
-                <w:rFonts w:ascii="Cambria" w:hAnsi="Cambria"/>
-                <w:sz w:val="40"/>
+                <w:sz w:val="30"/>
+              </w:rPr>
+            </w:pPr>
+            <w:r>
+              <w:rPr>
+                <w:rFonts w:ascii="Cambria" w:hAnsi="Cambria"/>
+                <w:sz w:val="30"/>
+              </w:rPr>
+              <w:t xml:space="preserve"> </w:t>
+            </w:r>
+          </w:p>
+        </w:tc>
+        <w:tc>
+          <w:tcPr>
+            <w:tcW w:w="698" w:type="dxa"/>
+            <w:tcBorders>
+              <w:top w:val="single" w:sz="4" w:space="0" w:color="auto"/>
+              <w:left w:val="single" w:sz="4" w:space="0" w:color="auto"/>
+              <w:bottom w:val="single" w:sz="4" w:space="0" w:color="auto"/>
+              <w:right w:val="single" w:sz="4" w:space="0" w:color="auto"/>
+            </w:tcBorders>
+            <w:shd w:val="clear" w:color="auto" w:fill="auto"/>
+          </w:tcPr>
+          <w:p>
+            <w:pPr>
+              <w:jc w:val="center"/>
+              <w:rPr>
+                <w:rFonts w:ascii="Cambria" w:hAnsi="Cambria"/>
+                <w:sz w:val="30"/>
+              </w:rPr>
+            </w:pPr>
+            <w:r>
+              <w:rPr>
+                <w:rFonts w:ascii="Cambria" w:hAnsi="Cambria"/>
+                <w:sz w:val="30"/>
+              </w:rPr>
+              <w:t xml:space="preserve"> </w:t>
+            </w:r>
+          </w:p>
+        </w:tc>
+        <w:tc>
+          <w:tcPr>
+            <w:tcW w:w="698" w:type="dxa"/>
+            <w:tcBorders>
+              <w:left w:val="single" w:sz="4" w:space="0" w:color="auto"/>
+            </w:tcBorders>
+          </w:tcPr>
+          <w:p>
+            <w:pPr>
+              <w:jc w:val="center"/>
+              <w:rPr>
+                <w:rFonts w:ascii="Cambria" w:hAnsi="Cambria"/>
+                <w:sz w:val="30"/>
+              </w:rPr>
+            </w:pPr>
+          </w:p>
+        </w:tc>
+        <w:tc>
+          <w:tcPr>
+            <w:tcW w:w="698" w:type="dxa"/>
+          </w:tcPr>
+          <w:p>
+            <w:pPr>
+              <w:jc w:val="center"/>
+              <w:rPr>
+                <w:rFonts w:ascii="Cambria" w:hAnsi="Cambria"/>
+                <w:sz w:val="30"/>
+              </w:rPr>
+            </w:pPr>
+          </w:p>
+        </w:tc>
+        <w:tc>
+          <w:tcPr>
+            <w:tcW w:w="698" w:type="dxa"/>
+          </w:tcPr>
+          <w:p>
+            <w:pPr>
+              <w:jc w:val="center"/>
+              <w:rPr>
+                <w:rFonts w:ascii="Cambria" w:hAnsi="Cambria"/>
+                <w:sz w:val="30"/>
+              </w:rPr>
+            </w:pPr>
+          </w:p>
+        </w:tc>
+        <w:tc>
+          <w:tcPr>
+            <w:tcW w:w="698" w:type="dxa"/>
+          </w:tcPr>
+          <w:p>
+            <w:pPr>
+              <w:jc w:val="center"/>
+              <w:rPr>
+                <w:rFonts w:ascii="Cambria" w:hAnsi="Cambria"/>
+                <w:sz w:val="30"/>
               </w:rPr>
             </w:pPr>
           </w:p>
@@ -3386,7 +3476,7 @@
         <w:jc w:val="center"/>
         <w:rPr>
           <w:rFonts w:ascii="Cambria" w:hAnsi="Cambria"/>
-          <w:sz w:val="40"/>
+          <w:sz w:val="30"/>
         </w:rPr>
       </w:pPr>
     </w:p>
@@ -3394,13 +3484,13 @@
       <w:pPr>
         <w:rPr>
           <w:rFonts w:ascii="Cambria" w:hAnsi="Cambria"/>
-          <w:sz w:val="40"/>
+          <w:sz w:val="30"/>
         </w:rPr>
       </w:pPr>
       <w:r>
         <w:rPr>
           <w:rFonts w:ascii="Cambria" w:hAnsi="Cambria"/>
-          <w:sz w:val="40"/>
+          <w:sz w:val="30"/>
         </w:rPr>
         <w:br w:type="page"/>
       </w:r>
@@ -3410,7 +3500,7 @@
         <w:jc w:val="center"/>
         <w:rPr>
           <w:rFonts w:ascii="Cambria" w:hAnsi="Cambria"/>
-          <w:sz w:val="40"/>
+          <w:sz w:val="30"/>
         </w:rPr>
       </w:pPr>
     </w:p>
@@ -3419,7 +3509,7 @@
         <w:jc w:val="center"/>
         <w:rPr>
           <w:rFonts w:ascii="Cambria" w:hAnsi="Cambria"/>
-          <w:sz w:val="40"/>
+          <w:sz w:val="30"/>
         </w:rPr>
       </w:pPr>
     </w:p>
@@ -3454,7 +3544,7 @@
           <w:sz w:val="70"/>
         </w:rPr>
         <w:drawing>
-          <wp:inline distT="0" distB="0" distL="0" distR="0" wp14:anchorId="506367E9" wp14:editId="10964644">
+          <wp:inline distT="0" distB="0" distL="0" distR="0" wp14:anchorId="7A01E9B9" wp14:editId="36705592">
             <wp:extent cx="5760720" cy="4829175"/>
             <wp:effectExtent l="0" t="0" r="0" b="9525"/>
             <wp:docPr id="3" name="Obrázek 3"/>
@@ -3549,7 +3639,7 @@
           <w:sz w:val="70"/>
         </w:rPr>
         <w:drawing>
-          <wp:inline distT="0" distB="0" distL="0" distR="0" wp14:anchorId="70125267" wp14:editId="09F02000">
+          <wp:inline distT="0" distB="0" distL="0" distR="0" wp14:anchorId="0E8F8328" wp14:editId="32A74317">
             <wp:extent cx="5760720" cy="4829175"/>
             <wp:effectExtent l="0" t="0" r="0" b="9525"/>
             <wp:docPr id="4" name="Obrázek 4"/>
@@ -3644,7 +3734,7 @@
           <w:sz w:val="70"/>
         </w:rPr>
         <w:drawing>
-          <wp:inline distT="0" distB="0" distL="0" distR="0" wp14:anchorId="5C0846BD" wp14:editId="448E96FA">
+          <wp:inline distT="0" distB="0" distL="0" distR="0" wp14:anchorId="55C58D9D" wp14:editId="16D6AC16">
             <wp:extent cx="5760720" cy="4829175"/>
             <wp:effectExtent l="0" t="0" r="0" b="9525"/>
             <wp:docPr id="5" name="Obrázek 5"/>
@@ -3739,7 +3829,7 @@
           <w:sz w:val="70"/>
         </w:rPr>
         <w:drawing>
-          <wp:inline distT="0" distB="0" distL="0" distR="0" wp14:anchorId="2D42D840" wp14:editId="786EEA82">
+          <wp:inline distT="0" distB="0" distL="0" distR="0" wp14:anchorId="4494789F" wp14:editId="0EE4412F">
             <wp:extent cx="5760720" cy="4829175"/>
             <wp:effectExtent l="0" t="0" r="0" b="9525"/>
             <wp:docPr id="6" name="Obrázek 6"/>
@@ -3834,7 +3924,7 @@
           <w:sz w:val="70"/>
         </w:rPr>
         <w:drawing>
-          <wp:inline distT="0" distB="0" distL="0" distR="0" wp14:anchorId="52278692" wp14:editId="516266EE">
+          <wp:inline distT="0" distB="0" distL="0" distR="0" wp14:anchorId="65A55E3F" wp14:editId="141D7D3E">
             <wp:extent cx="5760720" cy="4829175"/>
             <wp:effectExtent l="0" t="0" r="0" b="9525"/>
             <wp:docPr id="7" name="Obrázek 7"/>
@@ -3911,7 +4001,7 @@
           <w:rFonts w:ascii="Cambria" w:hAnsi="Cambria"/>
           <w:sz w:val="70"/>
         </w:rPr>
-        <w:t>6. slovo v křížovce:</w:t>
+        <w:t>7. slovo v křížovce:</w:t>
       </w:r>
     </w:p>
     <w:p>
@@ -3929,7 +4019,7 @@
           <w:sz w:val="70"/>
         </w:rPr>
         <w:drawing>
-          <wp:inline distT="0" distB="0" distL="0" distR="0" wp14:anchorId="471394C6" wp14:editId="553F4160">
+          <wp:inline distT="0" distB="0" distL="0" distR="0" wp14:anchorId="4A5A6BA5" wp14:editId="09E074A8">
             <wp:extent cx="5760720" cy="4829175"/>
             <wp:effectExtent l="0" t="0" r="0" b="9525"/>
             <wp:docPr id="8" name="Obrázek 8"/>
@@ -4006,7 +4096,7 @@
           <w:rFonts w:ascii="Cambria" w:hAnsi="Cambria"/>
           <w:sz w:val="70"/>
         </w:rPr>
-        <w:t>7. slovo v křížovce:</w:t>
+        <w:t>9. slovo v křížovce:</w:t>
       </w:r>
     </w:p>
     <w:p>
@@ -4024,7 +4114,7 @@
           <w:sz w:val="70"/>
         </w:rPr>
         <w:drawing>
-          <wp:inline distT="0" distB="0" distL="0" distR="0" wp14:anchorId="76BBEAB8" wp14:editId="222895CC">
+          <wp:inline distT="0" distB="0" distL="0" distR="0" wp14:anchorId="02E81119" wp14:editId="1BE4AB2D">
             <wp:extent cx="5760720" cy="4829175"/>
             <wp:effectExtent l="0" t="0" r="0" b="9525"/>
             <wp:docPr id="9" name="Obrázek 9"/>
@@ -4101,7 +4191,7 @@
           <w:rFonts w:ascii="Cambria" w:hAnsi="Cambria"/>
           <w:sz w:val="70"/>
         </w:rPr>
-        <w:t>9. slovo v křížovce:</w:t>
+        <w:t>10. slovo v křížovce:</w:t>
       </w:r>
     </w:p>
     <w:p>
@@ -4119,7 +4209,7 @@
           <w:sz w:val="70"/>
         </w:rPr>
         <w:drawing>
-          <wp:inline distT="0" distB="0" distL="0" distR="0" wp14:anchorId="0A077DD1" wp14:editId="5C727212">
+          <wp:inline distT="0" distB="0" distL="0" distR="0" wp14:anchorId="2E878E94" wp14:editId="21759B36">
             <wp:extent cx="5760720" cy="4829175"/>
             <wp:effectExtent l="0" t="0" r="0" b="9525"/>
             <wp:docPr id="10" name="Obrázek 10"/>
@@ -4196,7 +4286,7 @@
           <w:rFonts w:ascii="Cambria" w:hAnsi="Cambria"/>
           <w:sz w:val="70"/>
         </w:rPr>
-        <w:t>10. slovo v křížovce:</w:t>
+        <w:t>11. slovo v křížovce:</w:t>
       </w:r>
     </w:p>
     <w:p>
@@ -4214,7 +4304,7 @@
           <w:sz w:val="70"/>
         </w:rPr>
         <w:drawing>
-          <wp:inline distT="0" distB="0" distL="0" distR="0" wp14:anchorId="2D8F10C1" wp14:editId="64828B63">
+          <wp:inline distT="0" distB="0" distL="0" distR="0" wp14:anchorId="37D0191F" wp14:editId="45607E12">
             <wp:extent cx="5760720" cy="4829175"/>
             <wp:effectExtent l="0" t="0" r="0" b="9525"/>
             <wp:docPr id="11" name="Obrázek 11"/>
@@ -4277,39 +4367,14 @@
           <w:sz w:val="70"/>
         </w:rPr>
       </w:pPr>
-    </w:p>
-    <w:p>
-      <w:pPr>
-        <w:jc w:val="center"/>
-        <w:rPr>
-          <w:rFonts w:ascii="Cambria" w:hAnsi="Cambria"/>
-          <w:sz w:val="70"/>
-        </w:rPr>
-      </w:pPr>
       <w:r>
         <w:rPr>
           <w:rFonts w:ascii="Cambria" w:hAnsi="Cambria"/>
-          <w:sz w:val="70"/>
-        </w:rPr>
-        <w:t>11. slovo v křížovce:</w:t>
-      </w:r>
-    </w:p>
-    <w:p>
-      <w:pPr>
-        <w:jc w:val="center"/>
-        <w:rPr>
-          <w:rFonts w:ascii="Cambria" w:hAnsi="Cambria"/>
-          <w:sz w:val="70"/>
-        </w:rPr>
-      </w:pPr>
-      <w:r>
-        <w:rPr>
-          <w:rFonts w:ascii="Cambria" w:hAnsi="Cambria"/>
           <w:noProof/>
           <w:sz w:val="70"/>
         </w:rPr>
         <w:drawing>
-          <wp:inline distT="0" distB="0" distL="0" distR="0" wp14:anchorId="7F2A358B" wp14:editId="11551ADF">
+          <wp:inline distT="0" distB="0" distL="0" distR="0" wp14:anchorId="21D16124" wp14:editId="78886B6E">
             <wp:extent cx="5760720" cy="4829175"/>
             <wp:effectExtent l="0" t="0" r="0" b="9525"/>
             <wp:docPr id="12" name="Obrázek 12"/>
@@ -4323,76 +4388,6 @@
                   </pic:nvPicPr>
                   <pic:blipFill>
                     <a:blip r:embed="rId15">
-                      <a:extLst>
-                        <a:ext uri="{28A0092B-C50C-407E-A947-70E740481C1C}">
-                          <a14:useLocalDpi xmlns:a14="http://schemas.microsoft.com/office/drawing/2010/main" val="0"/>
-                        </a:ext>
-                      </a:extLst>
-                    </a:blip>
-                    <a:stretch>
-                      <a:fillRect/>
-                    </a:stretch>
-                  </pic:blipFill>
-                  <pic:spPr>
-                    <a:xfrm>
-                      <a:off x="0" y="0"/>
-                      <a:ext cx="5760720" cy="4829175"/>
-                    </a:xfrm>
-                    <a:prstGeom prst="rect">
-                      <a:avLst/>
-                    </a:prstGeom>
-                  </pic:spPr>
-                </pic:pic>
-              </a:graphicData>
-            </a:graphic>
-          </wp:inline>
-        </w:drawing>
-      </w:r>
-    </w:p>
-    <w:p>
-      <w:pPr>
-        <w:rPr>
-          <w:rFonts w:ascii="Cambria" w:hAnsi="Cambria"/>
-          <w:sz w:val="70"/>
-        </w:rPr>
-      </w:pPr>
-      <w:r>
-        <w:rPr>
-          <w:rFonts w:ascii="Cambria" w:hAnsi="Cambria"/>
-          <w:sz w:val="70"/>
-        </w:rPr>
-        <w:br w:type="page"/>
-      </w:r>
-    </w:p>
-    <w:p>
-      <w:pPr>
-        <w:jc w:val="center"/>
-        <w:rPr>
-          <w:rFonts w:ascii="Cambria" w:hAnsi="Cambria"/>
-          <w:sz w:val="70"/>
-        </w:rPr>
-      </w:pPr>
-      <w:r>
-        <w:rPr>
-          <w:rFonts w:ascii="Cambria" w:hAnsi="Cambria"/>
-          <w:noProof/>
-          <w:sz w:val="70"/>
-        </w:rPr>
-        <w:drawing>
-          <wp:inline distT="0" distB="0" distL="0" distR="0" wp14:anchorId="08F49CC8" wp14:editId="2B2F47E0">
-            <wp:extent cx="5760720" cy="4829175"/>
-            <wp:effectExtent l="0" t="0" r="0" b="9525"/>
-            <wp:docPr id="13" name="Obrázek 13"/>
-            <wp:cNvGraphicFramePr/>
-            <a:graphic xmlns:a="http://schemas.openxmlformats.org/drawingml/2006/main">
-              <a:graphicData uri="http://schemas.openxmlformats.org/drawingml/2006/picture">
-                <pic:pic xmlns:pic="http://schemas.openxmlformats.org/drawingml/2006/picture">
-                  <pic:nvPicPr>
-                    <pic:cNvPr id="13" name=""/>
-                    <pic:cNvPicPr/>
-                  </pic:nvPicPr>
-                  <pic:blipFill>
-                    <a:blip r:embed="rId16">
                       <a:extLst>
                         <a:ext uri="{28A0092B-C50C-407E-A947-70E740481C1C}">
                           <a14:useLocalDpi xmlns:a14="http://schemas.microsoft.com/office/drawing/2010/main" val="0"/>

--- a/Stará kůlna.docx
+++ b/Stará kůlna.docx
@@ -8,7 +8,7 @@
           <w:noProof/>
         </w:rPr>
         <w:drawing>
-          <wp:inline distT="0" distB="0" distL="0" distR="0" wp14:anchorId="55FED276" wp14:editId="2BDCED88">
+          <wp:inline distT="0" distB="0" distL="0" distR="0" wp14:anchorId="40D26FA4" wp14:editId="6411AE95">
             <wp:extent cx="5760720" cy="4829175"/>
             <wp:effectExtent l="0" t="0" r="0" b="9525"/>
             <wp:docPr id="1" name="Obrázek 1"/>
@@ -69,7 +69,7 @@
         </w:rPr>
         <w:lastRenderedPageBreak/>
         <w:drawing>
-          <wp:inline distT="0" distB="0" distL="0" distR="0" wp14:anchorId="7B74D5A3" wp14:editId="4C34C4D3">
+          <wp:inline distT="0" distB="0" distL="0" distR="0" wp14:anchorId="01979B67" wp14:editId="30316DA0">
             <wp:extent cx="5760720" cy="4829175"/>
             <wp:effectExtent l="0" t="0" r="0" b="9525"/>
             <wp:docPr id="2" name="Obrázek 2"/>
@@ -153,19 +153,22 @@
         <w:tblLook w:val="0000" w:firstRow="0" w:lastRow="0" w:firstColumn="0" w:lastColumn="0" w:noHBand="0" w:noVBand="0"/>
       </w:tblPr>
       <w:tblGrid>
-        <w:gridCol w:w="697"/>
-        <w:gridCol w:w="697"/>
-        <w:gridCol w:w="698"/>
-        <w:gridCol w:w="698"/>
-        <w:gridCol w:w="698"/>
-        <w:gridCol w:w="698"/>
-        <w:gridCol w:w="698"/>
-        <w:gridCol w:w="698"/>
-        <w:gridCol w:w="698"/>
-        <w:gridCol w:w="698"/>
-        <w:gridCol w:w="698"/>
-        <w:gridCol w:w="698"/>
-        <w:gridCol w:w="698"/>
+        <w:gridCol w:w="567"/>
+        <w:gridCol w:w="567"/>
+        <w:gridCol w:w="567"/>
+        <w:gridCol w:w="567"/>
+        <w:gridCol w:w="567"/>
+        <w:gridCol w:w="567"/>
+        <w:gridCol w:w="567"/>
+        <w:gridCol w:w="567"/>
+        <w:gridCol w:w="567"/>
+        <w:gridCol w:w="567"/>
+        <w:gridCol w:w="567"/>
+        <w:gridCol w:w="567"/>
+        <w:gridCol w:w="567"/>
+        <w:gridCol w:w="567"/>
+        <w:gridCol w:w="567"/>
+        <w:gridCol w:w="567"/>
       </w:tblGrid>
       <w:tr>
         <w:tblPrEx>
@@ -176,69 +179,89 @@
         </w:tblPrEx>
         <w:tc>
           <w:tcPr>
-            <w:tcW w:w="697" w:type="dxa"/>
-          </w:tcPr>
-          <w:p>
-            <w:pPr>
-              <w:jc w:val="center"/>
-              <w:rPr>
-                <w:rFonts w:ascii="Cambria" w:hAnsi="Cambria"/>
-                <w:sz w:val="30"/>
-              </w:rPr>
-            </w:pPr>
-          </w:p>
-        </w:tc>
-        <w:tc>
-          <w:tcPr>
-            <w:tcW w:w="697" w:type="dxa"/>
-          </w:tcPr>
-          <w:p>
-            <w:pPr>
-              <w:jc w:val="center"/>
-              <w:rPr>
-                <w:rFonts w:ascii="Cambria" w:hAnsi="Cambria"/>
-                <w:sz w:val="30"/>
-              </w:rPr>
-            </w:pPr>
-          </w:p>
-        </w:tc>
-        <w:tc>
-          <w:tcPr>
-            <w:tcW w:w="698" w:type="dxa"/>
-            <w:tcBorders>
-              <w:bottom w:val="single" w:sz="4" w:space="0" w:color="auto"/>
-            </w:tcBorders>
-          </w:tcPr>
-          <w:p>
-            <w:pPr>
-              <w:jc w:val="center"/>
-              <w:rPr>
-                <w:rFonts w:ascii="Cambria" w:hAnsi="Cambria"/>
-                <w:sz w:val="30"/>
-              </w:rPr>
-            </w:pPr>
-          </w:p>
-        </w:tc>
-        <w:tc>
-          <w:tcPr>
-            <w:tcW w:w="698" w:type="dxa"/>
-            <w:tcBorders>
-              <w:bottom w:val="single" w:sz="4" w:space="0" w:color="auto"/>
-            </w:tcBorders>
-          </w:tcPr>
-          <w:p>
-            <w:pPr>
-              <w:jc w:val="center"/>
-              <w:rPr>
-                <w:rFonts w:ascii="Cambria" w:hAnsi="Cambria"/>
-                <w:sz w:val="30"/>
-              </w:rPr>
-            </w:pPr>
-          </w:p>
-        </w:tc>
-        <w:tc>
-          <w:tcPr>
-            <w:tcW w:w="698" w:type="dxa"/>
+            <w:tcW w:w="567" w:type="dxa"/>
+          </w:tcPr>
+          <w:p>
+            <w:pPr>
+              <w:jc w:val="center"/>
+              <w:rPr>
+                <w:rFonts w:ascii="Cambria" w:hAnsi="Cambria"/>
+                <w:sz w:val="30"/>
+              </w:rPr>
+            </w:pPr>
+          </w:p>
+        </w:tc>
+        <w:tc>
+          <w:tcPr>
+            <w:tcW w:w="567" w:type="dxa"/>
+            <w:tcBorders>
+              <w:bottom w:val="single" w:sz="4" w:space="0" w:color="auto"/>
+            </w:tcBorders>
+          </w:tcPr>
+          <w:p>
+            <w:pPr>
+              <w:jc w:val="center"/>
+              <w:rPr>
+                <w:rFonts w:ascii="Cambria" w:hAnsi="Cambria"/>
+                <w:sz w:val="30"/>
+              </w:rPr>
+            </w:pPr>
+          </w:p>
+        </w:tc>
+        <w:tc>
+          <w:tcPr>
+            <w:tcW w:w="567" w:type="dxa"/>
+            <w:tcBorders>
+              <w:bottom w:val="single" w:sz="4" w:space="0" w:color="auto"/>
+            </w:tcBorders>
+          </w:tcPr>
+          <w:p>
+            <w:pPr>
+              <w:jc w:val="center"/>
+              <w:rPr>
+                <w:rFonts w:ascii="Cambria" w:hAnsi="Cambria"/>
+                <w:sz w:val="30"/>
+              </w:rPr>
+            </w:pPr>
+          </w:p>
+        </w:tc>
+        <w:tc>
+          <w:tcPr>
+            <w:tcW w:w="567" w:type="dxa"/>
+            <w:tcBorders>
+              <w:bottom w:val="single" w:sz="4" w:space="0" w:color="auto"/>
+            </w:tcBorders>
+          </w:tcPr>
+          <w:p>
+            <w:pPr>
+              <w:jc w:val="center"/>
+              <w:rPr>
+                <w:rFonts w:ascii="Cambria" w:hAnsi="Cambria"/>
+                <w:sz w:val="30"/>
+              </w:rPr>
+            </w:pPr>
+          </w:p>
+        </w:tc>
+        <w:tc>
+          <w:tcPr>
+            <w:tcW w:w="567" w:type="dxa"/>
+            <w:tcBorders>
+              <w:bottom w:val="single" w:sz="4" w:space="0" w:color="auto"/>
+            </w:tcBorders>
+          </w:tcPr>
+          <w:p>
+            <w:pPr>
+              <w:jc w:val="center"/>
+              <w:rPr>
+                <w:rFonts w:ascii="Cambria" w:hAnsi="Cambria"/>
+                <w:sz w:val="30"/>
+              </w:rPr>
+            </w:pPr>
+          </w:p>
+        </w:tc>
+        <w:tc>
+          <w:tcPr>
+            <w:tcW w:w="567" w:type="dxa"/>
             <w:tcBorders>
               <w:bottom w:val="single" w:sz="4" w:space="0" w:color="auto"/>
               <w:right w:val="single" w:sz="4" w:space="0" w:color="auto"/>
@@ -264,7 +287,7 @@
         </w:tc>
         <w:tc>
           <w:tcPr>
-            <w:tcW w:w="698" w:type="dxa"/>
+            <w:tcW w:w="567" w:type="dxa"/>
             <w:tcBorders>
               <w:top w:val="single" w:sz="4" w:space="0" w:color="auto"/>
               <w:left w:val="single" w:sz="4" w:space="0" w:color="auto"/>
@@ -292,7 +315,7 @@
         </w:tc>
         <w:tc>
           <w:tcPr>
-            <w:tcW w:w="698" w:type="dxa"/>
+            <w:tcW w:w="567" w:type="dxa"/>
             <w:tcBorders>
               <w:top w:val="single" w:sz="24" w:space="0" w:color="auto"/>
               <w:left w:val="single" w:sz="24" w:space="0" w:color="auto"/>
@@ -320,7 +343,7 @@
         </w:tc>
         <w:tc>
           <w:tcPr>
-            <w:tcW w:w="698" w:type="dxa"/>
+            <w:tcW w:w="567" w:type="dxa"/>
             <w:tcBorders>
               <w:top w:val="single" w:sz="4" w:space="0" w:color="auto"/>
               <w:left w:val="single" w:sz="24" w:space="0" w:color="auto"/>
@@ -348,108 +371,136 @@
         </w:tc>
         <w:tc>
           <w:tcPr>
-            <w:tcW w:w="698" w:type="dxa"/>
-            <w:tcBorders>
-              <w:top w:val="single" w:sz="4" w:space="0" w:color="auto"/>
-              <w:left w:val="single" w:sz="4" w:space="0" w:color="auto"/>
-              <w:bottom w:val="single" w:sz="4" w:space="0" w:color="auto"/>
-              <w:right w:val="single" w:sz="4" w:space="0" w:color="auto"/>
-            </w:tcBorders>
-            <w:shd w:val="clear" w:color="auto" w:fill="auto"/>
-          </w:tcPr>
-          <w:p>
-            <w:pPr>
-              <w:jc w:val="center"/>
-              <w:rPr>
-                <w:rFonts w:ascii="Cambria" w:hAnsi="Cambria"/>
-                <w:sz w:val="30"/>
-              </w:rPr>
-            </w:pPr>
-            <w:r>
-              <w:rPr>
-                <w:rFonts w:ascii="Cambria" w:hAnsi="Cambria"/>
-                <w:sz w:val="30"/>
-              </w:rPr>
-              <w:t xml:space="preserve"> </w:t>
-            </w:r>
-          </w:p>
-        </w:tc>
-        <w:tc>
-          <w:tcPr>
-            <w:tcW w:w="698" w:type="dxa"/>
-            <w:tcBorders>
-              <w:top w:val="single" w:sz="4" w:space="0" w:color="auto"/>
-              <w:left w:val="single" w:sz="4" w:space="0" w:color="auto"/>
-              <w:bottom w:val="single" w:sz="4" w:space="0" w:color="auto"/>
-              <w:right w:val="single" w:sz="4" w:space="0" w:color="auto"/>
-            </w:tcBorders>
-            <w:shd w:val="clear" w:color="auto" w:fill="auto"/>
-          </w:tcPr>
-          <w:p>
-            <w:pPr>
-              <w:jc w:val="center"/>
-              <w:rPr>
-                <w:rFonts w:ascii="Cambria" w:hAnsi="Cambria"/>
-                <w:sz w:val="30"/>
-              </w:rPr>
-            </w:pPr>
-            <w:r>
-              <w:rPr>
-                <w:rFonts w:ascii="Cambria" w:hAnsi="Cambria"/>
-                <w:sz w:val="30"/>
-              </w:rPr>
-              <w:t xml:space="preserve"> </w:t>
-            </w:r>
-          </w:p>
-        </w:tc>
-        <w:tc>
-          <w:tcPr>
-            <w:tcW w:w="698" w:type="dxa"/>
-            <w:tcBorders>
-              <w:top w:val="single" w:sz="4" w:space="0" w:color="auto"/>
-              <w:left w:val="single" w:sz="4" w:space="0" w:color="auto"/>
-              <w:bottom w:val="single" w:sz="4" w:space="0" w:color="auto"/>
-              <w:right w:val="single" w:sz="4" w:space="0" w:color="auto"/>
-            </w:tcBorders>
-            <w:shd w:val="clear" w:color="auto" w:fill="auto"/>
-          </w:tcPr>
-          <w:p>
-            <w:pPr>
-              <w:jc w:val="center"/>
-              <w:rPr>
-                <w:rFonts w:ascii="Cambria" w:hAnsi="Cambria"/>
-                <w:sz w:val="30"/>
-              </w:rPr>
-            </w:pPr>
-            <w:r>
-              <w:rPr>
-                <w:rFonts w:ascii="Cambria" w:hAnsi="Cambria"/>
-                <w:sz w:val="30"/>
-              </w:rPr>
-              <w:t xml:space="preserve"> </w:t>
-            </w:r>
-          </w:p>
-        </w:tc>
-        <w:tc>
-          <w:tcPr>
-            <w:tcW w:w="698" w:type="dxa"/>
-            <w:tcBorders>
-              <w:left w:val="single" w:sz="4" w:space="0" w:color="auto"/>
-            </w:tcBorders>
-          </w:tcPr>
-          <w:p>
-            <w:pPr>
-              <w:jc w:val="center"/>
-              <w:rPr>
-                <w:rFonts w:ascii="Cambria" w:hAnsi="Cambria"/>
-                <w:sz w:val="30"/>
-              </w:rPr>
-            </w:pPr>
-          </w:p>
-        </w:tc>
-        <w:tc>
-          <w:tcPr>
-            <w:tcW w:w="698" w:type="dxa"/>
+            <w:tcW w:w="567" w:type="dxa"/>
+            <w:tcBorders>
+              <w:top w:val="single" w:sz="4" w:space="0" w:color="auto"/>
+              <w:left w:val="single" w:sz="4" w:space="0" w:color="auto"/>
+              <w:bottom w:val="single" w:sz="4" w:space="0" w:color="auto"/>
+              <w:right w:val="single" w:sz="4" w:space="0" w:color="auto"/>
+            </w:tcBorders>
+            <w:shd w:val="clear" w:color="auto" w:fill="auto"/>
+          </w:tcPr>
+          <w:p>
+            <w:pPr>
+              <w:jc w:val="center"/>
+              <w:rPr>
+                <w:rFonts w:ascii="Cambria" w:hAnsi="Cambria"/>
+                <w:sz w:val="30"/>
+              </w:rPr>
+            </w:pPr>
+            <w:r>
+              <w:rPr>
+                <w:rFonts w:ascii="Cambria" w:hAnsi="Cambria"/>
+                <w:sz w:val="30"/>
+              </w:rPr>
+              <w:t xml:space="preserve"> </w:t>
+            </w:r>
+          </w:p>
+        </w:tc>
+        <w:tc>
+          <w:tcPr>
+            <w:tcW w:w="567" w:type="dxa"/>
+            <w:tcBorders>
+              <w:top w:val="single" w:sz="4" w:space="0" w:color="auto"/>
+              <w:left w:val="single" w:sz="4" w:space="0" w:color="auto"/>
+              <w:bottom w:val="single" w:sz="4" w:space="0" w:color="auto"/>
+              <w:right w:val="single" w:sz="4" w:space="0" w:color="auto"/>
+            </w:tcBorders>
+            <w:shd w:val="clear" w:color="auto" w:fill="auto"/>
+          </w:tcPr>
+          <w:p>
+            <w:pPr>
+              <w:jc w:val="center"/>
+              <w:rPr>
+                <w:rFonts w:ascii="Cambria" w:hAnsi="Cambria"/>
+                <w:sz w:val="30"/>
+              </w:rPr>
+            </w:pPr>
+            <w:r>
+              <w:rPr>
+                <w:rFonts w:ascii="Cambria" w:hAnsi="Cambria"/>
+                <w:sz w:val="30"/>
+              </w:rPr>
+              <w:t xml:space="preserve"> </w:t>
+            </w:r>
+          </w:p>
+        </w:tc>
+        <w:tc>
+          <w:tcPr>
+            <w:tcW w:w="567" w:type="dxa"/>
+            <w:tcBorders>
+              <w:top w:val="single" w:sz="4" w:space="0" w:color="auto"/>
+              <w:left w:val="single" w:sz="4" w:space="0" w:color="auto"/>
+              <w:bottom w:val="single" w:sz="4" w:space="0" w:color="auto"/>
+              <w:right w:val="single" w:sz="4" w:space="0" w:color="auto"/>
+            </w:tcBorders>
+            <w:shd w:val="clear" w:color="auto" w:fill="auto"/>
+          </w:tcPr>
+          <w:p>
+            <w:pPr>
+              <w:jc w:val="center"/>
+              <w:rPr>
+                <w:rFonts w:ascii="Cambria" w:hAnsi="Cambria"/>
+                <w:sz w:val="30"/>
+              </w:rPr>
+            </w:pPr>
+            <w:r>
+              <w:rPr>
+                <w:rFonts w:ascii="Cambria" w:hAnsi="Cambria"/>
+                <w:sz w:val="30"/>
+              </w:rPr>
+              <w:t xml:space="preserve"> </w:t>
+            </w:r>
+          </w:p>
+        </w:tc>
+        <w:tc>
+          <w:tcPr>
+            <w:tcW w:w="567" w:type="dxa"/>
+            <w:tcBorders>
+              <w:left w:val="single" w:sz="4" w:space="0" w:color="auto"/>
+            </w:tcBorders>
+          </w:tcPr>
+          <w:p>
+            <w:pPr>
+              <w:jc w:val="center"/>
+              <w:rPr>
+                <w:rFonts w:ascii="Cambria" w:hAnsi="Cambria"/>
+                <w:sz w:val="30"/>
+              </w:rPr>
+            </w:pPr>
+          </w:p>
+        </w:tc>
+        <w:tc>
+          <w:tcPr>
+            <w:tcW w:w="567" w:type="dxa"/>
+          </w:tcPr>
+          <w:p>
+            <w:pPr>
+              <w:jc w:val="center"/>
+              <w:rPr>
+                <w:rFonts w:ascii="Cambria" w:hAnsi="Cambria"/>
+                <w:sz w:val="30"/>
+              </w:rPr>
+            </w:pPr>
+          </w:p>
+        </w:tc>
+        <w:tc>
+          <w:tcPr>
+            <w:tcW w:w="567" w:type="dxa"/>
+          </w:tcPr>
+          <w:p>
+            <w:pPr>
+              <w:jc w:val="center"/>
+              <w:rPr>
+                <w:rFonts w:ascii="Cambria" w:hAnsi="Cambria"/>
+                <w:sz w:val="30"/>
+              </w:rPr>
+            </w:pPr>
+          </w:p>
+        </w:tc>
+        <w:tc>
+          <w:tcPr>
+            <w:tcW w:w="567" w:type="dxa"/>
           </w:tcPr>
           <w:p>
             <w:pPr>
@@ -471,21 +522,7 @@
         </w:tblPrEx>
         <w:tc>
           <w:tcPr>
-            <w:tcW w:w="697" w:type="dxa"/>
-          </w:tcPr>
-          <w:p>
-            <w:pPr>
-              <w:jc w:val="center"/>
-              <w:rPr>
-                <w:rFonts w:ascii="Cambria" w:hAnsi="Cambria"/>
-                <w:sz w:val="30"/>
-              </w:rPr>
-            </w:pPr>
-          </w:p>
-        </w:tc>
-        <w:tc>
-          <w:tcPr>
-            <w:tcW w:w="697" w:type="dxa"/>
+            <w:tcW w:w="567" w:type="dxa"/>
             <w:tcBorders>
               <w:right w:val="single" w:sz="4" w:space="0" w:color="auto"/>
             </w:tcBorders>
@@ -510,91 +547,147 @@
         </w:tc>
         <w:tc>
           <w:tcPr>
-            <w:tcW w:w="698" w:type="dxa"/>
-            <w:tcBorders>
-              <w:top w:val="single" w:sz="4" w:space="0" w:color="auto"/>
-              <w:left w:val="single" w:sz="4" w:space="0" w:color="auto"/>
-              <w:bottom w:val="single" w:sz="4" w:space="0" w:color="auto"/>
-              <w:right w:val="single" w:sz="4" w:space="0" w:color="auto"/>
-            </w:tcBorders>
-            <w:shd w:val="clear" w:color="auto" w:fill="auto"/>
-          </w:tcPr>
-          <w:p>
-            <w:pPr>
-              <w:jc w:val="center"/>
-              <w:rPr>
-                <w:rFonts w:ascii="Cambria" w:hAnsi="Cambria"/>
-                <w:sz w:val="30"/>
-              </w:rPr>
-            </w:pPr>
-            <w:r>
-              <w:rPr>
-                <w:rFonts w:ascii="Cambria" w:hAnsi="Cambria"/>
-                <w:sz w:val="30"/>
-              </w:rPr>
-              <w:t xml:space="preserve"> </w:t>
-            </w:r>
-          </w:p>
-        </w:tc>
-        <w:tc>
-          <w:tcPr>
-            <w:tcW w:w="698" w:type="dxa"/>
-            <w:tcBorders>
-              <w:top w:val="single" w:sz="4" w:space="0" w:color="auto"/>
-              <w:left w:val="single" w:sz="4" w:space="0" w:color="auto"/>
-              <w:bottom w:val="single" w:sz="4" w:space="0" w:color="auto"/>
-              <w:right w:val="single" w:sz="4" w:space="0" w:color="auto"/>
-            </w:tcBorders>
-            <w:shd w:val="clear" w:color="auto" w:fill="auto"/>
-          </w:tcPr>
-          <w:p>
-            <w:pPr>
-              <w:jc w:val="center"/>
-              <w:rPr>
-                <w:rFonts w:ascii="Cambria" w:hAnsi="Cambria"/>
-                <w:sz w:val="30"/>
-              </w:rPr>
-            </w:pPr>
-            <w:r>
-              <w:rPr>
-                <w:rFonts w:ascii="Cambria" w:hAnsi="Cambria"/>
-                <w:sz w:val="30"/>
-              </w:rPr>
-              <w:t xml:space="preserve"> </w:t>
-            </w:r>
-          </w:p>
-        </w:tc>
-        <w:tc>
-          <w:tcPr>
-            <w:tcW w:w="698" w:type="dxa"/>
-            <w:tcBorders>
-              <w:top w:val="single" w:sz="4" w:space="0" w:color="auto"/>
-              <w:left w:val="single" w:sz="4" w:space="0" w:color="auto"/>
-              <w:bottom w:val="single" w:sz="4" w:space="0" w:color="auto"/>
-              <w:right w:val="single" w:sz="4" w:space="0" w:color="auto"/>
-            </w:tcBorders>
-            <w:shd w:val="clear" w:color="auto" w:fill="auto"/>
-          </w:tcPr>
-          <w:p>
-            <w:pPr>
-              <w:jc w:val="center"/>
-              <w:rPr>
-                <w:rFonts w:ascii="Cambria" w:hAnsi="Cambria"/>
-                <w:sz w:val="30"/>
-              </w:rPr>
-            </w:pPr>
-            <w:r>
-              <w:rPr>
-                <w:rFonts w:ascii="Cambria" w:hAnsi="Cambria"/>
-                <w:sz w:val="30"/>
-              </w:rPr>
-              <w:t xml:space="preserve"> </w:t>
-            </w:r>
-          </w:p>
-        </w:tc>
-        <w:tc>
-          <w:tcPr>
-            <w:tcW w:w="698" w:type="dxa"/>
+            <w:tcW w:w="567" w:type="dxa"/>
+            <w:tcBorders>
+              <w:top w:val="single" w:sz="4" w:space="0" w:color="auto"/>
+              <w:left w:val="single" w:sz="4" w:space="0" w:color="auto"/>
+              <w:bottom w:val="single" w:sz="4" w:space="0" w:color="auto"/>
+              <w:right w:val="single" w:sz="4" w:space="0" w:color="auto"/>
+            </w:tcBorders>
+            <w:shd w:val="clear" w:color="auto" w:fill="auto"/>
+          </w:tcPr>
+          <w:p>
+            <w:pPr>
+              <w:jc w:val="center"/>
+              <w:rPr>
+                <w:rFonts w:ascii="Cambria" w:hAnsi="Cambria"/>
+                <w:sz w:val="30"/>
+              </w:rPr>
+            </w:pPr>
+            <w:r>
+              <w:rPr>
+                <w:rFonts w:ascii="Cambria" w:hAnsi="Cambria"/>
+                <w:sz w:val="30"/>
+              </w:rPr>
+              <w:t xml:space="preserve"> </w:t>
+            </w:r>
+          </w:p>
+        </w:tc>
+        <w:tc>
+          <w:tcPr>
+            <w:tcW w:w="567" w:type="dxa"/>
+            <w:tcBorders>
+              <w:top w:val="single" w:sz="4" w:space="0" w:color="auto"/>
+              <w:left w:val="single" w:sz="4" w:space="0" w:color="auto"/>
+              <w:bottom w:val="single" w:sz="4" w:space="0" w:color="auto"/>
+              <w:right w:val="single" w:sz="4" w:space="0" w:color="auto"/>
+            </w:tcBorders>
+            <w:shd w:val="clear" w:color="auto" w:fill="auto"/>
+          </w:tcPr>
+          <w:p>
+            <w:pPr>
+              <w:jc w:val="center"/>
+              <w:rPr>
+                <w:rFonts w:ascii="Cambria" w:hAnsi="Cambria"/>
+                <w:sz w:val="30"/>
+              </w:rPr>
+            </w:pPr>
+            <w:r>
+              <w:rPr>
+                <w:rFonts w:ascii="Cambria" w:hAnsi="Cambria"/>
+                <w:sz w:val="30"/>
+              </w:rPr>
+              <w:t xml:space="preserve"> </w:t>
+            </w:r>
+          </w:p>
+        </w:tc>
+        <w:tc>
+          <w:tcPr>
+            <w:tcW w:w="567" w:type="dxa"/>
+            <w:tcBorders>
+              <w:top w:val="single" w:sz="4" w:space="0" w:color="auto"/>
+              <w:left w:val="single" w:sz="4" w:space="0" w:color="auto"/>
+              <w:bottom w:val="single" w:sz="4" w:space="0" w:color="auto"/>
+              <w:right w:val="single" w:sz="4" w:space="0" w:color="auto"/>
+            </w:tcBorders>
+            <w:shd w:val="clear" w:color="auto" w:fill="auto"/>
+          </w:tcPr>
+          <w:p>
+            <w:pPr>
+              <w:jc w:val="center"/>
+              <w:rPr>
+                <w:rFonts w:ascii="Cambria" w:hAnsi="Cambria"/>
+                <w:sz w:val="30"/>
+              </w:rPr>
+            </w:pPr>
+            <w:r>
+              <w:rPr>
+                <w:rFonts w:ascii="Cambria" w:hAnsi="Cambria"/>
+                <w:sz w:val="30"/>
+              </w:rPr>
+              <w:t xml:space="preserve"> </w:t>
+            </w:r>
+          </w:p>
+        </w:tc>
+        <w:tc>
+          <w:tcPr>
+            <w:tcW w:w="567" w:type="dxa"/>
+            <w:tcBorders>
+              <w:top w:val="single" w:sz="4" w:space="0" w:color="auto"/>
+              <w:left w:val="single" w:sz="4" w:space="0" w:color="auto"/>
+              <w:bottom w:val="single" w:sz="4" w:space="0" w:color="auto"/>
+              <w:right w:val="single" w:sz="4" w:space="0" w:color="auto"/>
+            </w:tcBorders>
+            <w:shd w:val="clear" w:color="auto" w:fill="auto"/>
+          </w:tcPr>
+          <w:p>
+            <w:pPr>
+              <w:jc w:val="center"/>
+              <w:rPr>
+                <w:rFonts w:ascii="Cambria" w:hAnsi="Cambria"/>
+                <w:sz w:val="30"/>
+              </w:rPr>
+            </w:pPr>
+            <w:r>
+              <w:rPr>
+                <w:rFonts w:ascii="Cambria" w:hAnsi="Cambria"/>
+                <w:sz w:val="30"/>
+              </w:rPr>
+              <w:t xml:space="preserve"> </w:t>
+            </w:r>
+          </w:p>
+        </w:tc>
+        <w:tc>
+          <w:tcPr>
+            <w:tcW w:w="567" w:type="dxa"/>
+            <w:tcBorders>
+              <w:top w:val="single" w:sz="4" w:space="0" w:color="auto"/>
+              <w:left w:val="single" w:sz="4" w:space="0" w:color="auto"/>
+              <w:bottom w:val="single" w:sz="4" w:space="0" w:color="auto"/>
+              <w:right w:val="single" w:sz="4" w:space="0" w:color="auto"/>
+            </w:tcBorders>
+            <w:shd w:val="clear" w:color="auto" w:fill="auto"/>
+          </w:tcPr>
+          <w:p>
+            <w:pPr>
+              <w:jc w:val="center"/>
+              <w:rPr>
+                <w:rFonts w:ascii="Cambria" w:hAnsi="Cambria"/>
+                <w:sz w:val="30"/>
+              </w:rPr>
+            </w:pPr>
+            <w:r>
+              <w:rPr>
+                <w:rFonts w:ascii="Cambria" w:hAnsi="Cambria"/>
+                <w:sz w:val="30"/>
+              </w:rPr>
+              <w:t xml:space="preserve"> </w:t>
+            </w:r>
+          </w:p>
+        </w:tc>
+        <w:tc>
+          <w:tcPr>
+            <w:tcW w:w="567" w:type="dxa"/>
             <w:tcBorders>
               <w:top w:val="single" w:sz="4" w:space="0" w:color="auto"/>
               <w:left w:val="single" w:sz="4" w:space="0" w:color="auto"/>
@@ -622,7 +715,7 @@
         </w:tc>
         <w:tc>
           <w:tcPr>
-            <w:tcW w:w="698" w:type="dxa"/>
+            <w:tcW w:w="567" w:type="dxa"/>
             <w:tcBorders>
               <w:top w:val="single" w:sz="24" w:space="0" w:color="auto"/>
               <w:left w:val="single" w:sz="24" w:space="0" w:color="auto"/>
@@ -650,7 +743,7 @@
         </w:tc>
         <w:tc>
           <w:tcPr>
-            <w:tcW w:w="698" w:type="dxa"/>
+            <w:tcW w:w="567" w:type="dxa"/>
             <w:tcBorders>
               <w:top w:val="single" w:sz="4" w:space="0" w:color="auto"/>
               <w:left w:val="single" w:sz="24" w:space="0" w:color="auto"/>
@@ -678,85 +771,116 @@
         </w:tc>
         <w:tc>
           <w:tcPr>
-            <w:tcW w:w="698" w:type="dxa"/>
-            <w:tcBorders>
-              <w:top w:val="single" w:sz="4" w:space="0" w:color="auto"/>
-              <w:left w:val="single" w:sz="4" w:space="0" w:color="auto"/>
-              <w:bottom w:val="single" w:sz="4" w:space="0" w:color="auto"/>
-              <w:right w:val="single" w:sz="4" w:space="0" w:color="auto"/>
-            </w:tcBorders>
-            <w:shd w:val="clear" w:color="auto" w:fill="auto"/>
-          </w:tcPr>
-          <w:p>
-            <w:pPr>
-              <w:jc w:val="center"/>
-              <w:rPr>
-                <w:rFonts w:ascii="Cambria" w:hAnsi="Cambria"/>
-                <w:sz w:val="30"/>
-              </w:rPr>
-            </w:pPr>
-            <w:r>
-              <w:rPr>
-                <w:rFonts w:ascii="Cambria" w:hAnsi="Cambria"/>
-                <w:sz w:val="30"/>
-              </w:rPr>
-              <w:t xml:space="preserve"> </w:t>
-            </w:r>
-          </w:p>
-        </w:tc>
-        <w:tc>
-          <w:tcPr>
-            <w:tcW w:w="698" w:type="dxa"/>
-            <w:tcBorders>
-              <w:top w:val="single" w:sz="4" w:space="0" w:color="auto"/>
-              <w:left w:val="single" w:sz="4" w:space="0" w:color="auto"/>
-              <w:bottom w:val="single" w:sz="4" w:space="0" w:color="auto"/>
-            </w:tcBorders>
-          </w:tcPr>
-          <w:p>
-            <w:pPr>
-              <w:jc w:val="center"/>
-              <w:rPr>
-                <w:rFonts w:ascii="Cambria" w:hAnsi="Cambria"/>
-                <w:sz w:val="30"/>
-              </w:rPr>
-            </w:pPr>
-          </w:p>
-        </w:tc>
-        <w:tc>
-          <w:tcPr>
-            <w:tcW w:w="698" w:type="dxa"/>
-            <w:tcBorders>
-              <w:top w:val="single" w:sz="4" w:space="0" w:color="auto"/>
-            </w:tcBorders>
-          </w:tcPr>
-          <w:p>
-            <w:pPr>
-              <w:jc w:val="center"/>
-              <w:rPr>
-                <w:rFonts w:ascii="Cambria" w:hAnsi="Cambria"/>
-                <w:sz w:val="30"/>
-              </w:rPr>
-            </w:pPr>
-          </w:p>
-        </w:tc>
-        <w:tc>
-          <w:tcPr>
-            <w:tcW w:w="698" w:type="dxa"/>
-          </w:tcPr>
-          <w:p>
-            <w:pPr>
-              <w:jc w:val="center"/>
-              <w:rPr>
-                <w:rFonts w:ascii="Cambria" w:hAnsi="Cambria"/>
-                <w:sz w:val="30"/>
-              </w:rPr>
-            </w:pPr>
-          </w:p>
-        </w:tc>
-        <w:tc>
-          <w:tcPr>
-            <w:tcW w:w="698" w:type="dxa"/>
+            <w:tcW w:w="567" w:type="dxa"/>
+            <w:tcBorders>
+              <w:top w:val="single" w:sz="4" w:space="0" w:color="auto"/>
+              <w:left w:val="single" w:sz="4" w:space="0" w:color="auto"/>
+              <w:bottom w:val="single" w:sz="4" w:space="0" w:color="auto"/>
+            </w:tcBorders>
+          </w:tcPr>
+          <w:p>
+            <w:pPr>
+              <w:jc w:val="center"/>
+              <w:rPr>
+                <w:rFonts w:ascii="Cambria" w:hAnsi="Cambria"/>
+                <w:sz w:val="30"/>
+              </w:rPr>
+            </w:pPr>
+          </w:p>
+        </w:tc>
+        <w:tc>
+          <w:tcPr>
+            <w:tcW w:w="567" w:type="dxa"/>
+            <w:tcBorders>
+              <w:top w:val="single" w:sz="4" w:space="0" w:color="auto"/>
+              <w:bottom w:val="single" w:sz="4" w:space="0" w:color="auto"/>
+            </w:tcBorders>
+          </w:tcPr>
+          <w:p>
+            <w:pPr>
+              <w:jc w:val="center"/>
+              <w:rPr>
+                <w:rFonts w:ascii="Cambria" w:hAnsi="Cambria"/>
+                <w:sz w:val="30"/>
+              </w:rPr>
+            </w:pPr>
+          </w:p>
+        </w:tc>
+        <w:tc>
+          <w:tcPr>
+            <w:tcW w:w="567" w:type="dxa"/>
+            <w:tcBorders>
+              <w:top w:val="single" w:sz="4" w:space="0" w:color="auto"/>
+              <w:bottom w:val="single" w:sz="4" w:space="0" w:color="auto"/>
+            </w:tcBorders>
+          </w:tcPr>
+          <w:p>
+            <w:pPr>
+              <w:jc w:val="center"/>
+              <w:rPr>
+                <w:rFonts w:ascii="Cambria" w:hAnsi="Cambria"/>
+                <w:sz w:val="30"/>
+              </w:rPr>
+            </w:pPr>
+          </w:p>
+        </w:tc>
+        <w:tc>
+          <w:tcPr>
+            <w:tcW w:w="567" w:type="dxa"/>
+            <w:tcBorders>
+              <w:bottom w:val="single" w:sz="4" w:space="0" w:color="auto"/>
+            </w:tcBorders>
+          </w:tcPr>
+          <w:p>
+            <w:pPr>
+              <w:jc w:val="center"/>
+              <w:rPr>
+                <w:rFonts w:ascii="Cambria" w:hAnsi="Cambria"/>
+                <w:sz w:val="30"/>
+              </w:rPr>
+            </w:pPr>
+          </w:p>
+        </w:tc>
+        <w:tc>
+          <w:tcPr>
+            <w:tcW w:w="567" w:type="dxa"/>
+            <w:tcBorders>
+              <w:bottom w:val="single" w:sz="4" w:space="0" w:color="auto"/>
+            </w:tcBorders>
+          </w:tcPr>
+          <w:p>
+            <w:pPr>
+              <w:jc w:val="center"/>
+              <w:rPr>
+                <w:rFonts w:ascii="Cambria" w:hAnsi="Cambria"/>
+                <w:sz w:val="30"/>
+              </w:rPr>
+            </w:pPr>
+          </w:p>
+        </w:tc>
+        <w:tc>
+          <w:tcPr>
+            <w:tcW w:w="567" w:type="dxa"/>
+            <w:tcBorders>
+              <w:bottom w:val="single" w:sz="4" w:space="0" w:color="auto"/>
+            </w:tcBorders>
+          </w:tcPr>
+          <w:p>
+            <w:pPr>
+              <w:jc w:val="center"/>
+              <w:rPr>
+                <w:rFonts w:ascii="Cambria" w:hAnsi="Cambria"/>
+                <w:sz w:val="30"/>
+              </w:rPr>
+            </w:pPr>
+          </w:p>
+        </w:tc>
+        <w:tc>
+          <w:tcPr>
+            <w:tcW w:w="567" w:type="dxa"/>
+            <w:tcBorders>
+              <w:bottom w:val="single" w:sz="4" w:space="0" w:color="auto"/>
+            </w:tcBorders>
           </w:tcPr>
           <w:p>
             <w:pPr>
@@ -778,54 +902,93 @@
         </w:tblPrEx>
         <w:tc>
           <w:tcPr>
-            <w:tcW w:w="697" w:type="dxa"/>
-          </w:tcPr>
-          <w:p>
-            <w:pPr>
-              <w:jc w:val="center"/>
-              <w:rPr>
-                <w:rFonts w:ascii="Cambria" w:hAnsi="Cambria"/>
-                <w:sz w:val="30"/>
-              </w:rPr>
-            </w:pPr>
-          </w:p>
-        </w:tc>
-        <w:tc>
-          <w:tcPr>
-            <w:tcW w:w="697" w:type="dxa"/>
-          </w:tcPr>
-          <w:p>
-            <w:pPr>
-              <w:jc w:val="center"/>
-              <w:rPr>
-                <w:rFonts w:ascii="Cambria" w:hAnsi="Cambria"/>
-                <w:sz w:val="30"/>
-              </w:rPr>
-            </w:pPr>
-          </w:p>
-        </w:tc>
-        <w:tc>
-          <w:tcPr>
-            <w:tcW w:w="698" w:type="dxa"/>
-            <w:tcBorders>
-              <w:top w:val="single" w:sz="4" w:space="0" w:color="auto"/>
-            </w:tcBorders>
-          </w:tcPr>
-          <w:p>
-            <w:pPr>
-              <w:jc w:val="center"/>
-              <w:rPr>
-                <w:rFonts w:ascii="Cambria" w:hAnsi="Cambria"/>
-                <w:sz w:val="30"/>
-              </w:rPr>
-            </w:pPr>
-          </w:p>
-        </w:tc>
-        <w:tc>
-          <w:tcPr>
-            <w:tcW w:w="698" w:type="dxa"/>
-            <w:tcBorders>
-              <w:top w:val="single" w:sz="4" w:space="0" w:color="auto"/>
+            <w:tcW w:w="567" w:type="dxa"/>
+          </w:tcPr>
+          <w:p>
+            <w:pPr>
+              <w:jc w:val="center"/>
+              <w:rPr>
+                <w:rFonts w:ascii="Cambria" w:hAnsi="Cambria"/>
+                <w:sz w:val="30"/>
+              </w:rPr>
+            </w:pPr>
+          </w:p>
+        </w:tc>
+        <w:tc>
+          <w:tcPr>
+            <w:tcW w:w="567" w:type="dxa"/>
+            <w:tcBorders>
+              <w:top w:val="single" w:sz="4" w:space="0" w:color="auto"/>
+            </w:tcBorders>
+          </w:tcPr>
+          <w:p>
+            <w:pPr>
+              <w:jc w:val="center"/>
+              <w:rPr>
+                <w:rFonts w:ascii="Cambria" w:hAnsi="Cambria"/>
+                <w:sz w:val="30"/>
+              </w:rPr>
+            </w:pPr>
+          </w:p>
+        </w:tc>
+        <w:tc>
+          <w:tcPr>
+            <w:tcW w:w="567" w:type="dxa"/>
+            <w:tcBorders>
+              <w:top w:val="single" w:sz="4" w:space="0" w:color="auto"/>
+            </w:tcBorders>
+          </w:tcPr>
+          <w:p>
+            <w:pPr>
+              <w:jc w:val="center"/>
+              <w:rPr>
+                <w:rFonts w:ascii="Cambria" w:hAnsi="Cambria"/>
+                <w:sz w:val="30"/>
+              </w:rPr>
+            </w:pPr>
+          </w:p>
+        </w:tc>
+        <w:tc>
+          <w:tcPr>
+            <w:tcW w:w="567" w:type="dxa"/>
+            <w:tcBorders>
+              <w:top w:val="single" w:sz="4" w:space="0" w:color="auto"/>
+            </w:tcBorders>
+          </w:tcPr>
+          <w:p>
+            <w:pPr>
+              <w:jc w:val="center"/>
+              <w:rPr>
+                <w:rFonts w:ascii="Cambria" w:hAnsi="Cambria"/>
+                <w:sz w:val="30"/>
+              </w:rPr>
+            </w:pPr>
+          </w:p>
+        </w:tc>
+        <w:tc>
+          <w:tcPr>
+            <w:tcW w:w="567" w:type="dxa"/>
+            <w:tcBorders>
+              <w:top w:val="single" w:sz="4" w:space="0" w:color="auto"/>
+              <w:bottom w:val="single" w:sz="4" w:space="0" w:color="auto"/>
+            </w:tcBorders>
+          </w:tcPr>
+          <w:p>
+            <w:pPr>
+              <w:jc w:val="center"/>
+              <w:rPr>
+                <w:rFonts w:ascii="Cambria" w:hAnsi="Cambria"/>
+                <w:sz w:val="30"/>
+              </w:rPr>
+            </w:pPr>
+          </w:p>
+        </w:tc>
+        <w:tc>
+          <w:tcPr>
+            <w:tcW w:w="567" w:type="dxa"/>
+            <w:tcBorders>
+              <w:top w:val="single" w:sz="4" w:space="0" w:color="auto"/>
+              <w:bottom w:val="single" w:sz="4" w:space="0" w:color="auto"/>
               <w:right w:val="single" w:sz="4" w:space="0" w:color="auto"/>
             </w:tcBorders>
             <w:shd w:val="clear" w:color="auto" w:fill="auto"/>
@@ -849,35 +1012,7 @@
         </w:tc>
         <w:tc>
           <w:tcPr>
-            <w:tcW w:w="698" w:type="dxa"/>
-            <w:tcBorders>
-              <w:top w:val="single" w:sz="4" w:space="0" w:color="auto"/>
-              <w:left w:val="single" w:sz="4" w:space="0" w:color="auto"/>
-              <w:bottom w:val="single" w:sz="4" w:space="0" w:color="auto"/>
-              <w:right w:val="single" w:sz="4" w:space="0" w:color="auto"/>
-            </w:tcBorders>
-            <w:shd w:val="clear" w:color="auto" w:fill="auto"/>
-          </w:tcPr>
-          <w:p>
-            <w:pPr>
-              <w:jc w:val="center"/>
-              <w:rPr>
-                <w:rFonts w:ascii="Cambria" w:hAnsi="Cambria"/>
-                <w:sz w:val="30"/>
-              </w:rPr>
-            </w:pPr>
-            <w:r>
-              <w:rPr>
-                <w:rFonts w:ascii="Cambria" w:hAnsi="Cambria"/>
-                <w:sz w:val="30"/>
-              </w:rPr>
-              <w:t xml:space="preserve"> </w:t>
-            </w:r>
-          </w:p>
-        </w:tc>
-        <w:tc>
-          <w:tcPr>
-            <w:tcW w:w="698" w:type="dxa"/>
+            <w:tcW w:w="567" w:type="dxa"/>
             <w:tcBorders>
               <w:top w:val="single" w:sz="4" w:space="0" w:color="auto"/>
               <w:left w:val="single" w:sz="4" w:space="0" w:color="auto"/>
@@ -905,7 +1040,7 @@
         </w:tc>
         <w:tc>
           <w:tcPr>
-            <w:tcW w:w="698" w:type="dxa"/>
+            <w:tcW w:w="567" w:type="dxa"/>
             <w:tcBorders>
               <w:top w:val="single" w:sz="24" w:space="0" w:color="auto"/>
               <w:left w:val="single" w:sz="24" w:space="0" w:color="auto"/>
@@ -933,7 +1068,7 @@
         </w:tc>
         <w:tc>
           <w:tcPr>
-            <w:tcW w:w="698" w:type="dxa"/>
+            <w:tcW w:w="567" w:type="dxa"/>
             <w:tcBorders>
               <w:top w:val="single" w:sz="4" w:space="0" w:color="auto"/>
               <w:left w:val="single" w:sz="24" w:space="0" w:color="auto"/>
@@ -961,107 +1096,198 @@
         </w:tc>
         <w:tc>
           <w:tcPr>
-            <w:tcW w:w="698" w:type="dxa"/>
-            <w:tcBorders>
-              <w:top w:val="single" w:sz="4" w:space="0" w:color="auto"/>
-              <w:left w:val="single" w:sz="4" w:space="0" w:color="auto"/>
-              <w:bottom w:val="single" w:sz="4" w:space="0" w:color="auto"/>
-              <w:right w:val="single" w:sz="4" w:space="0" w:color="auto"/>
-            </w:tcBorders>
-            <w:shd w:val="clear" w:color="auto" w:fill="auto"/>
-          </w:tcPr>
-          <w:p>
-            <w:pPr>
-              <w:jc w:val="center"/>
-              <w:rPr>
-                <w:rFonts w:ascii="Cambria" w:hAnsi="Cambria"/>
-                <w:sz w:val="30"/>
-              </w:rPr>
-            </w:pPr>
-            <w:r>
-              <w:rPr>
-                <w:rFonts w:ascii="Cambria" w:hAnsi="Cambria"/>
-                <w:sz w:val="30"/>
-              </w:rPr>
-              <w:t xml:space="preserve"> </w:t>
-            </w:r>
-          </w:p>
-        </w:tc>
-        <w:tc>
-          <w:tcPr>
-            <w:tcW w:w="698" w:type="dxa"/>
-            <w:tcBorders>
-              <w:top w:val="single" w:sz="4" w:space="0" w:color="auto"/>
-              <w:left w:val="single" w:sz="4" w:space="0" w:color="auto"/>
-              <w:bottom w:val="single" w:sz="4" w:space="0" w:color="auto"/>
-              <w:right w:val="single" w:sz="4" w:space="0" w:color="auto"/>
-            </w:tcBorders>
-            <w:shd w:val="clear" w:color="auto" w:fill="auto"/>
-          </w:tcPr>
-          <w:p>
-            <w:pPr>
-              <w:jc w:val="center"/>
-              <w:rPr>
-                <w:rFonts w:ascii="Cambria" w:hAnsi="Cambria"/>
-                <w:sz w:val="30"/>
-              </w:rPr>
-            </w:pPr>
-            <w:r>
-              <w:rPr>
-                <w:rFonts w:ascii="Cambria" w:hAnsi="Cambria"/>
-                <w:sz w:val="30"/>
-              </w:rPr>
-              <w:t xml:space="preserve"> </w:t>
-            </w:r>
-          </w:p>
-        </w:tc>
-        <w:tc>
-          <w:tcPr>
-            <w:tcW w:w="698" w:type="dxa"/>
-            <w:tcBorders>
-              <w:left w:val="single" w:sz="4" w:space="0" w:color="auto"/>
-              <w:bottom w:val="single" w:sz="4" w:space="0" w:color="auto"/>
-            </w:tcBorders>
-          </w:tcPr>
-          <w:p>
-            <w:pPr>
-              <w:jc w:val="center"/>
-              <w:rPr>
-                <w:rFonts w:ascii="Cambria" w:hAnsi="Cambria"/>
-                <w:sz w:val="30"/>
-              </w:rPr>
-            </w:pPr>
-          </w:p>
-        </w:tc>
-        <w:tc>
-          <w:tcPr>
-            <w:tcW w:w="698" w:type="dxa"/>
-            <w:tcBorders>
-              <w:bottom w:val="single" w:sz="4" w:space="0" w:color="auto"/>
-            </w:tcBorders>
-          </w:tcPr>
-          <w:p>
-            <w:pPr>
-              <w:jc w:val="center"/>
-              <w:rPr>
-                <w:rFonts w:ascii="Cambria" w:hAnsi="Cambria"/>
-                <w:sz w:val="30"/>
-              </w:rPr>
-            </w:pPr>
-          </w:p>
-        </w:tc>
-        <w:tc>
-          <w:tcPr>
-            <w:tcW w:w="698" w:type="dxa"/>
-          </w:tcPr>
-          <w:p>
-            <w:pPr>
-              <w:jc w:val="center"/>
-              <w:rPr>
-                <w:rFonts w:ascii="Cambria" w:hAnsi="Cambria"/>
-                <w:sz w:val="30"/>
-              </w:rPr>
-            </w:pPr>
+            <w:tcW w:w="567" w:type="dxa"/>
+            <w:tcBorders>
+              <w:top w:val="single" w:sz="4" w:space="0" w:color="auto"/>
+              <w:left w:val="single" w:sz="4" w:space="0" w:color="auto"/>
+              <w:bottom w:val="single" w:sz="4" w:space="0" w:color="auto"/>
+              <w:right w:val="single" w:sz="4" w:space="0" w:color="auto"/>
+            </w:tcBorders>
+            <w:shd w:val="clear" w:color="auto" w:fill="auto"/>
+          </w:tcPr>
+          <w:p>
+            <w:pPr>
+              <w:jc w:val="center"/>
+              <w:rPr>
+                <w:rFonts w:ascii="Cambria" w:hAnsi="Cambria"/>
+                <w:sz w:val="30"/>
+              </w:rPr>
+            </w:pPr>
+            <w:r>
+              <w:rPr>
+                <w:rFonts w:ascii="Cambria" w:hAnsi="Cambria"/>
+                <w:sz w:val="30"/>
+              </w:rPr>
+              <w:t xml:space="preserve"> </w:t>
+            </w:r>
+          </w:p>
+        </w:tc>
+        <w:tc>
+          <w:tcPr>
+            <w:tcW w:w="567" w:type="dxa"/>
+            <w:tcBorders>
+              <w:top w:val="single" w:sz="4" w:space="0" w:color="auto"/>
+              <w:left w:val="single" w:sz="4" w:space="0" w:color="auto"/>
+              <w:bottom w:val="single" w:sz="4" w:space="0" w:color="auto"/>
+              <w:right w:val="single" w:sz="4" w:space="0" w:color="auto"/>
+            </w:tcBorders>
+            <w:shd w:val="clear" w:color="auto" w:fill="auto"/>
+          </w:tcPr>
+          <w:p>
+            <w:pPr>
+              <w:jc w:val="center"/>
+              <w:rPr>
+                <w:rFonts w:ascii="Cambria" w:hAnsi="Cambria"/>
+                <w:sz w:val="30"/>
+              </w:rPr>
+            </w:pPr>
+            <w:r>
+              <w:rPr>
+                <w:rFonts w:ascii="Cambria" w:hAnsi="Cambria"/>
+                <w:sz w:val="30"/>
+              </w:rPr>
+              <w:t xml:space="preserve"> </w:t>
+            </w:r>
+          </w:p>
+        </w:tc>
+        <w:tc>
+          <w:tcPr>
+            <w:tcW w:w="567" w:type="dxa"/>
+            <w:tcBorders>
+              <w:top w:val="single" w:sz="4" w:space="0" w:color="auto"/>
+              <w:left w:val="single" w:sz="4" w:space="0" w:color="auto"/>
+              <w:bottom w:val="single" w:sz="4" w:space="0" w:color="auto"/>
+              <w:right w:val="single" w:sz="4" w:space="0" w:color="auto"/>
+            </w:tcBorders>
+            <w:shd w:val="clear" w:color="auto" w:fill="auto"/>
+          </w:tcPr>
+          <w:p>
+            <w:pPr>
+              <w:jc w:val="center"/>
+              <w:rPr>
+                <w:rFonts w:ascii="Cambria" w:hAnsi="Cambria"/>
+                <w:sz w:val="30"/>
+              </w:rPr>
+            </w:pPr>
+            <w:r>
+              <w:rPr>
+                <w:rFonts w:ascii="Cambria" w:hAnsi="Cambria"/>
+                <w:sz w:val="30"/>
+              </w:rPr>
+              <w:t xml:space="preserve"> </w:t>
+            </w:r>
+          </w:p>
+        </w:tc>
+        <w:tc>
+          <w:tcPr>
+            <w:tcW w:w="567" w:type="dxa"/>
+            <w:tcBorders>
+              <w:top w:val="single" w:sz="4" w:space="0" w:color="auto"/>
+              <w:left w:val="single" w:sz="4" w:space="0" w:color="auto"/>
+              <w:bottom w:val="single" w:sz="4" w:space="0" w:color="auto"/>
+              <w:right w:val="single" w:sz="4" w:space="0" w:color="auto"/>
+            </w:tcBorders>
+            <w:shd w:val="clear" w:color="auto" w:fill="auto"/>
+          </w:tcPr>
+          <w:p>
+            <w:pPr>
+              <w:jc w:val="center"/>
+              <w:rPr>
+                <w:rFonts w:ascii="Cambria" w:hAnsi="Cambria"/>
+                <w:sz w:val="30"/>
+              </w:rPr>
+            </w:pPr>
+            <w:r>
+              <w:rPr>
+                <w:rFonts w:ascii="Cambria" w:hAnsi="Cambria"/>
+                <w:sz w:val="30"/>
+              </w:rPr>
+              <w:t xml:space="preserve"> </w:t>
+            </w:r>
+          </w:p>
+        </w:tc>
+        <w:tc>
+          <w:tcPr>
+            <w:tcW w:w="567" w:type="dxa"/>
+            <w:tcBorders>
+              <w:top w:val="single" w:sz="4" w:space="0" w:color="auto"/>
+              <w:left w:val="single" w:sz="4" w:space="0" w:color="auto"/>
+              <w:bottom w:val="single" w:sz="4" w:space="0" w:color="auto"/>
+              <w:right w:val="single" w:sz="4" w:space="0" w:color="auto"/>
+            </w:tcBorders>
+            <w:shd w:val="clear" w:color="auto" w:fill="auto"/>
+          </w:tcPr>
+          <w:p>
+            <w:pPr>
+              <w:jc w:val="center"/>
+              <w:rPr>
+                <w:rFonts w:ascii="Cambria" w:hAnsi="Cambria"/>
+                <w:sz w:val="30"/>
+              </w:rPr>
+            </w:pPr>
+            <w:r>
+              <w:rPr>
+                <w:rFonts w:ascii="Cambria" w:hAnsi="Cambria"/>
+                <w:sz w:val="30"/>
+              </w:rPr>
+              <w:t xml:space="preserve"> </w:t>
+            </w:r>
+          </w:p>
+        </w:tc>
+        <w:tc>
+          <w:tcPr>
+            <w:tcW w:w="567" w:type="dxa"/>
+            <w:tcBorders>
+              <w:top w:val="single" w:sz="4" w:space="0" w:color="auto"/>
+              <w:left w:val="single" w:sz="4" w:space="0" w:color="auto"/>
+              <w:bottom w:val="single" w:sz="4" w:space="0" w:color="auto"/>
+              <w:right w:val="single" w:sz="4" w:space="0" w:color="auto"/>
+            </w:tcBorders>
+            <w:shd w:val="clear" w:color="auto" w:fill="auto"/>
+          </w:tcPr>
+          <w:p>
+            <w:pPr>
+              <w:jc w:val="center"/>
+              <w:rPr>
+                <w:rFonts w:ascii="Cambria" w:hAnsi="Cambria"/>
+                <w:sz w:val="30"/>
+              </w:rPr>
+            </w:pPr>
+            <w:r>
+              <w:rPr>
+                <w:rFonts w:ascii="Cambria" w:hAnsi="Cambria"/>
+                <w:sz w:val="30"/>
+              </w:rPr>
+              <w:t xml:space="preserve"> </w:t>
+            </w:r>
+          </w:p>
+        </w:tc>
+        <w:tc>
+          <w:tcPr>
+            <w:tcW w:w="567" w:type="dxa"/>
+            <w:tcBorders>
+              <w:top w:val="single" w:sz="4" w:space="0" w:color="auto"/>
+              <w:left w:val="single" w:sz="4" w:space="0" w:color="auto"/>
+              <w:bottom w:val="single" w:sz="4" w:space="0" w:color="auto"/>
+              <w:right w:val="single" w:sz="4" w:space="0" w:color="auto"/>
+            </w:tcBorders>
+            <w:shd w:val="clear" w:color="auto" w:fill="auto"/>
+          </w:tcPr>
+          <w:p>
+            <w:pPr>
+              <w:jc w:val="center"/>
+              <w:rPr>
+                <w:rFonts w:ascii="Cambria" w:hAnsi="Cambria"/>
+                <w:sz w:val="30"/>
+              </w:rPr>
+            </w:pPr>
+            <w:r>
+              <w:rPr>
+                <w:rFonts w:ascii="Cambria" w:hAnsi="Cambria"/>
+                <w:sz w:val="30"/>
+              </w:rPr>
+              <w:t xml:space="preserve"> </w:t>
+            </w:r>
           </w:p>
         </w:tc>
       </w:tr>
@@ -1074,55 +1300,49 @@
         </w:tblPrEx>
         <w:tc>
           <w:tcPr>
-            <w:tcW w:w="697" w:type="dxa"/>
-          </w:tcPr>
-          <w:p>
-            <w:pPr>
-              <w:jc w:val="center"/>
-              <w:rPr>
-                <w:rFonts w:ascii="Cambria" w:hAnsi="Cambria"/>
-                <w:sz w:val="30"/>
-              </w:rPr>
-            </w:pPr>
-          </w:p>
-        </w:tc>
-        <w:tc>
-          <w:tcPr>
-            <w:tcW w:w="697" w:type="dxa"/>
-            <w:tcBorders>
-              <w:bottom w:val="single" w:sz="4" w:space="0" w:color="auto"/>
-            </w:tcBorders>
-          </w:tcPr>
-          <w:p>
-            <w:pPr>
-              <w:jc w:val="center"/>
-              <w:rPr>
-                <w:rFonts w:ascii="Cambria" w:hAnsi="Cambria"/>
-                <w:sz w:val="30"/>
-              </w:rPr>
-            </w:pPr>
-          </w:p>
-        </w:tc>
-        <w:tc>
-          <w:tcPr>
-            <w:tcW w:w="698" w:type="dxa"/>
-            <w:tcBorders>
-              <w:bottom w:val="single" w:sz="4" w:space="0" w:color="auto"/>
-            </w:tcBorders>
-          </w:tcPr>
-          <w:p>
-            <w:pPr>
-              <w:jc w:val="center"/>
-              <w:rPr>
-                <w:rFonts w:ascii="Cambria" w:hAnsi="Cambria"/>
-                <w:sz w:val="30"/>
-              </w:rPr>
-            </w:pPr>
-          </w:p>
-        </w:tc>
-        <w:tc>
-          <w:tcPr>
-            <w:tcW w:w="698" w:type="dxa"/>
+            <w:tcW w:w="567" w:type="dxa"/>
+          </w:tcPr>
+          <w:p>
+            <w:pPr>
+              <w:jc w:val="center"/>
+              <w:rPr>
+                <w:rFonts w:ascii="Cambria" w:hAnsi="Cambria"/>
+                <w:sz w:val="30"/>
+              </w:rPr>
+            </w:pPr>
+          </w:p>
+        </w:tc>
+        <w:tc>
+          <w:tcPr>
+            <w:tcW w:w="567" w:type="dxa"/>
+          </w:tcPr>
+          <w:p>
+            <w:pPr>
+              <w:jc w:val="center"/>
+              <w:rPr>
+                <w:rFonts w:ascii="Cambria" w:hAnsi="Cambria"/>
+                <w:sz w:val="30"/>
+              </w:rPr>
+            </w:pPr>
+          </w:p>
+        </w:tc>
+        <w:tc>
+          <w:tcPr>
+            <w:tcW w:w="567" w:type="dxa"/>
+          </w:tcPr>
+          <w:p>
+            <w:pPr>
+              <w:jc w:val="center"/>
+              <w:rPr>
+                <w:rFonts w:ascii="Cambria" w:hAnsi="Cambria"/>
+                <w:sz w:val="30"/>
+              </w:rPr>
+            </w:pPr>
+          </w:p>
+        </w:tc>
+        <w:tc>
+          <w:tcPr>
+            <w:tcW w:w="567" w:type="dxa"/>
             <w:tcBorders>
               <w:bottom w:val="single" w:sz="4" w:space="0" w:color="auto"/>
               <w:right w:val="single" w:sz="4" w:space="0" w:color="auto"/>
@@ -1148,35 +1368,63 @@
         </w:tc>
         <w:tc>
           <w:tcPr>
-            <w:tcW w:w="698" w:type="dxa"/>
-            <w:tcBorders>
-              <w:top w:val="single" w:sz="4" w:space="0" w:color="auto"/>
-              <w:left w:val="single" w:sz="4" w:space="0" w:color="auto"/>
-              <w:bottom w:val="single" w:sz="4" w:space="0" w:color="auto"/>
-              <w:right w:val="single" w:sz="4" w:space="0" w:color="auto"/>
-            </w:tcBorders>
-            <w:shd w:val="clear" w:color="auto" w:fill="auto"/>
-          </w:tcPr>
-          <w:p>
-            <w:pPr>
-              <w:jc w:val="center"/>
-              <w:rPr>
-                <w:rFonts w:ascii="Cambria" w:hAnsi="Cambria"/>
-                <w:sz w:val="30"/>
-              </w:rPr>
-            </w:pPr>
-            <w:r>
-              <w:rPr>
-                <w:rFonts w:ascii="Cambria" w:hAnsi="Cambria"/>
-                <w:sz w:val="30"/>
-              </w:rPr>
-              <w:t xml:space="preserve"> </w:t>
-            </w:r>
-          </w:p>
-        </w:tc>
-        <w:tc>
-          <w:tcPr>
-            <w:tcW w:w="698" w:type="dxa"/>
+            <w:tcW w:w="567" w:type="dxa"/>
+            <w:tcBorders>
+              <w:top w:val="single" w:sz="4" w:space="0" w:color="auto"/>
+              <w:left w:val="single" w:sz="4" w:space="0" w:color="auto"/>
+              <w:bottom w:val="single" w:sz="4" w:space="0" w:color="auto"/>
+              <w:right w:val="single" w:sz="4" w:space="0" w:color="auto"/>
+            </w:tcBorders>
+            <w:shd w:val="clear" w:color="auto" w:fill="auto"/>
+          </w:tcPr>
+          <w:p>
+            <w:pPr>
+              <w:jc w:val="center"/>
+              <w:rPr>
+                <w:rFonts w:ascii="Cambria" w:hAnsi="Cambria"/>
+                <w:sz w:val="30"/>
+              </w:rPr>
+            </w:pPr>
+            <w:r>
+              <w:rPr>
+                <w:rFonts w:ascii="Cambria" w:hAnsi="Cambria"/>
+                <w:sz w:val="30"/>
+              </w:rPr>
+              <w:t xml:space="preserve"> </w:t>
+            </w:r>
+          </w:p>
+        </w:tc>
+        <w:tc>
+          <w:tcPr>
+            <w:tcW w:w="567" w:type="dxa"/>
+            <w:tcBorders>
+              <w:top w:val="single" w:sz="4" w:space="0" w:color="auto"/>
+              <w:left w:val="single" w:sz="4" w:space="0" w:color="auto"/>
+              <w:bottom w:val="single" w:sz="4" w:space="0" w:color="auto"/>
+              <w:right w:val="single" w:sz="4" w:space="0" w:color="auto"/>
+            </w:tcBorders>
+            <w:shd w:val="clear" w:color="auto" w:fill="auto"/>
+          </w:tcPr>
+          <w:p>
+            <w:pPr>
+              <w:jc w:val="center"/>
+              <w:rPr>
+                <w:rFonts w:ascii="Cambria" w:hAnsi="Cambria"/>
+                <w:sz w:val="30"/>
+              </w:rPr>
+            </w:pPr>
+            <w:r>
+              <w:rPr>
+                <w:rFonts w:ascii="Cambria" w:hAnsi="Cambria"/>
+                <w:sz w:val="30"/>
+              </w:rPr>
+              <w:t xml:space="preserve"> </w:t>
+            </w:r>
+          </w:p>
+        </w:tc>
+        <w:tc>
+          <w:tcPr>
+            <w:tcW w:w="567" w:type="dxa"/>
             <w:tcBorders>
               <w:top w:val="single" w:sz="4" w:space="0" w:color="auto"/>
               <w:left w:val="single" w:sz="4" w:space="0" w:color="auto"/>
@@ -1204,7 +1452,7 @@
         </w:tc>
         <w:tc>
           <w:tcPr>
-            <w:tcW w:w="698" w:type="dxa"/>
+            <w:tcW w:w="567" w:type="dxa"/>
             <w:tcBorders>
               <w:top w:val="single" w:sz="24" w:space="0" w:color="auto"/>
               <w:left w:val="single" w:sz="24" w:space="0" w:color="auto"/>
@@ -1232,7 +1480,7 @@
         </w:tc>
         <w:tc>
           <w:tcPr>
-            <w:tcW w:w="698" w:type="dxa"/>
+            <w:tcW w:w="567" w:type="dxa"/>
             <w:tcBorders>
               <w:top w:val="single" w:sz="4" w:space="0" w:color="auto"/>
               <w:left w:val="single" w:sz="24" w:space="0" w:color="auto"/>
@@ -1260,122 +1508,123 @@
         </w:tc>
         <w:tc>
           <w:tcPr>
-            <w:tcW w:w="698" w:type="dxa"/>
-            <w:tcBorders>
-              <w:top w:val="single" w:sz="4" w:space="0" w:color="auto"/>
-              <w:left w:val="single" w:sz="4" w:space="0" w:color="auto"/>
-              <w:bottom w:val="single" w:sz="4" w:space="0" w:color="auto"/>
-              <w:right w:val="single" w:sz="4" w:space="0" w:color="auto"/>
-            </w:tcBorders>
-            <w:shd w:val="clear" w:color="auto" w:fill="auto"/>
-          </w:tcPr>
-          <w:p>
-            <w:pPr>
-              <w:jc w:val="center"/>
-              <w:rPr>
-                <w:rFonts w:ascii="Cambria" w:hAnsi="Cambria"/>
-                <w:sz w:val="30"/>
-              </w:rPr>
-            </w:pPr>
-            <w:r>
-              <w:rPr>
-                <w:rFonts w:ascii="Cambria" w:hAnsi="Cambria"/>
-                <w:sz w:val="30"/>
-              </w:rPr>
-              <w:t xml:space="preserve"> </w:t>
-            </w:r>
-          </w:p>
-        </w:tc>
-        <w:tc>
-          <w:tcPr>
-            <w:tcW w:w="698" w:type="dxa"/>
-            <w:tcBorders>
-              <w:top w:val="single" w:sz="4" w:space="0" w:color="auto"/>
-              <w:left w:val="single" w:sz="4" w:space="0" w:color="auto"/>
-              <w:bottom w:val="single" w:sz="4" w:space="0" w:color="auto"/>
-              <w:right w:val="single" w:sz="4" w:space="0" w:color="auto"/>
-            </w:tcBorders>
-            <w:shd w:val="clear" w:color="auto" w:fill="auto"/>
-          </w:tcPr>
-          <w:p>
-            <w:pPr>
-              <w:jc w:val="center"/>
-              <w:rPr>
-                <w:rFonts w:ascii="Cambria" w:hAnsi="Cambria"/>
-                <w:sz w:val="30"/>
-              </w:rPr>
-            </w:pPr>
-            <w:r>
-              <w:rPr>
-                <w:rFonts w:ascii="Cambria" w:hAnsi="Cambria"/>
-                <w:sz w:val="30"/>
-              </w:rPr>
-              <w:t xml:space="preserve"> </w:t>
-            </w:r>
-          </w:p>
-        </w:tc>
-        <w:tc>
-          <w:tcPr>
-            <w:tcW w:w="698" w:type="dxa"/>
-            <w:tcBorders>
-              <w:top w:val="single" w:sz="4" w:space="0" w:color="auto"/>
-              <w:left w:val="single" w:sz="4" w:space="0" w:color="auto"/>
-              <w:bottom w:val="single" w:sz="4" w:space="0" w:color="auto"/>
-              <w:right w:val="single" w:sz="4" w:space="0" w:color="auto"/>
-            </w:tcBorders>
-            <w:shd w:val="clear" w:color="auto" w:fill="auto"/>
-          </w:tcPr>
-          <w:p>
-            <w:pPr>
-              <w:jc w:val="center"/>
-              <w:rPr>
-                <w:rFonts w:ascii="Cambria" w:hAnsi="Cambria"/>
-                <w:sz w:val="30"/>
-              </w:rPr>
-            </w:pPr>
-            <w:r>
-              <w:rPr>
-                <w:rFonts w:ascii="Cambria" w:hAnsi="Cambria"/>
-                <w:sz w:val="30"/>
-              </w:rPr>
-              <w:t xml:space="preserve"> </w:t>
-            </w:r>
-          </w:p>
-        </w:tc>
-        <w:tc>
-          <w:tcPr>
-            <w:tcW w:w="698" w:type="dxa"/>
-            <w:tcBorders>
-              <w:top w:val="single" w:sz="4" w:space="0" w:color="auto"/>
-              <w:left w:val="single" w:sz="4" w:space="0" w:color="auto"/>
-              <w:bottom w:val="single" w:sz="4" w:space="0" w:color="auto"/>
-              <w:right w:val="single" w:sz="4" w:space="0" w:color="auto"/>
-            </w:tcBorders>
-            <w:shd w:val="clear" w:color="auto" w:fill="auto"/>
-          </w:tcPr>
-          <w:p>
-            <w:pPr>
-              <w:jc w:val="center"/>
-              <w:rPr>
-                <w:rFonts w:ascii="Cambria" w:hAnsi="Cambria"/>
-                <w:sz w:val="30"/>
-              </w:rPr>
-            </w:pPr>
-            <w:r>
-              <w:rPr>
-                <w:rFonts w:ascii="Cambria" w:hAnsi="Cambria"/>
-                <w:sz w:val="30"/>
-              </w:rPr>
-              <w:t xml:space="preserve"> </w:t>
-            </w:r>
-          </w:p>
-        </w:tc>
-        <w:tc>
-          <w:tcPr>
-            <w:tcW w:w="698" w:type="dxa"/>
-            <w:tcBorders>
-              <w:left w:val="single" w:sz="4" w:space="0" w:color="auto"/>
-              <w:bottom w:val="single" w:sz="4" w:space="0" w:color="auto"/>
+            <w:tcW w:w="567" w:type="dxa"/>
+            <w:tcBorders>
+              <w:top w:val="single" w:sz="4" w:space="0" w:color="auto"/>
+              <w:left w:val="single" w:sz="4" w:space="0" w:color="auto"/>
+              <w:bottom w:val="single" w:sz="4" w:space="0" w:color="auto"/>
+              <w:right w:val="single" w:sz="4" w:space="0" w:color="auto"/>
+            </w:tcBorders>
+            <w:shd w:val="clear" w:color="auto" w:fill="auto"/>
+          </w:tcPr>
+          <w:p>
+            <w:pPr>
+              <w:jc w:val="center"/>
+              <w:rPr>
+                <w:rFonts w:ascii="Cambria" w:hAnsi="Cambria"/>
+                <w:sz w:val="30"/>
+              </w:rPr>
+            </w:pPr>
+            <w:r>
+              <w:rPr>
+                <w:rFonts w:ascii="Cambria" w:hAnsi="Cambria"/>
+                <w:sz w:val="30"/>
+              </w:rPr>
+              <w:t xml:space="preserve"> </w:t>
+            </w:r>
+          </w:p>
+        </w:tc>
+        <w:tc>
+          <w:tcPr>
+            <w:tcW w:w="567" w:type="dxa"/>
+            <w:tcBorders>
+              <w:top w:val="single" w:sz="4" w:space="0" w:color="auto"/>
+              <w:left w:val="single" w:sz="4" w:space="0" w:color="auto"/>
+            </w:tcBorders>
+          </w:tcPr>
+          <w:p>
+            <w:pPr>
+              <w:jc w:val="center"/>
+              <w:rPr>
+                <w:rFonts w:ascii="Cambria" w:hAnsi="Cambria"/>
+                <w:sz w:val="30"/>
+              </w:rPr>
+            </w:pPr>
+          </w:p>
+        </w:tc>
+        <w:tc>
+          <w:tcPr>
+            <w:tcW w:w="567" w:type="dxa"/>
+            <w:tcBorders>
+              <w:top w:val="single" w:sz="4" w:space="0" w:color="auto"/>
+            </w:tcBorders>
+          </w:tcPr>
+          <w:p>
+            <w:pPr>
+              <w:jc w:val="center"/>
+              <w:rPr>
+                <w:rFonts w:ascii="Cambria" w:hAnsi="Cambria"/>
+                <w:sz w:val="30"/>
+              </w:rPr>
+            </w:pPr>
+          </w:p>
+        </w:tc>
+        <w:tc>
+          <w:tcPr>
+            <w:tcW w:w="567" w:type="dxa"/>
+            <w:tcBorders>
+              <w:top w:val="single" w:sz="4" w:space="0" w:color="auto"/>
+            </w:tcBorders>
+          </w:tcPr>
+          <w:p>
+            <w:pPr>
+              <w:jc w:val="center"/>
+              <w:rPr>
+                <w:rFonts w:ascii="Cambria" w:hAnsi="Cambria"/>
+                <w:sz w:val="30"/>
+              </w:rPr>
+            </w:pPr>
+          </w:p>
+        </w:tc>
+        <w:tc>
+          <w:tcPr>
+            <w:tcW w:w="567" w:type="dxa"/>
+            <w:tcBorders>
+              <w:top w:val="single" w:sz="4" w:space="0" w:color="auto"/>
+            </w:tcBorders>
+          </w:tcPr>
+          <w:p>
+            <w:pPr>
+              <w:jc w:val="center"/>
+              <w:rPr>
+                <w:rFonts w:ascii="Cambria" w:hAnsi="Cambria"/>
+                <w:sz w:val="30"/>
+              </w:rPr>
+            </w:pPr>
+          </w:p>
+        </w:tc>
+        <w:tc>
+          <w:tcPr>
+            <w:tcW w:w="567" w:type="dxa"/>
+            <w:tcBorders>
+              <w:top w:val="single" w:sz="4" w:space="0" w:color="auto"/>
+            </w:tcBorders>
+          </w:tcPr>
+          <w:p>
+            <w:pPr>
+              <w:jc w:val="center"/>
+              <w:rPr>
+                <w:rFonts w:ascii="Cambria" w:hAnsi="Cambria"/>
+                <w:sz w:val="30"/>
+              </w:rPr>
+            </w:pPr>
+          </w:p>
+        </w:tc>
+        <w:tc>
+          <w:tcPr>
+            <w:tcW w:w="567" w:type="dxa"/>
+            <w:tcBorders>
+              <w:top w:val="single" w:sz="4" w:space="0" w:color="auto"/>
             </w:tcBorders>
           </w:tcPr>
           <w:p>
@@ -1398,8 +1647,40 @@
         </w:tblPrEx>
         <w:tc>
           <w:tcPr>
-            <w:tcW w:w="697" w:type="dxa"/>
-            <w:tcBorders>
+            <w:tcW w:w="567" w:type="dxa"/>
+          </w:tcPr>
+          <w:p>
+            <w:pPr>
+              <w:jc w:val="center"/>
+              <w:rPr>
+                <w:rFonts w:ascii="Cambria" w:hAnsi="Cambria"/>
+                <w:sz w:val="30"/>
+              </w:rPr>
+            </w:pPr>
+          </w:p>
+        </w:tc>
+        <w:tc>
+          <w:tcPr>
+            <w:tcW w:w="567" w:type="dxa"/>
+            <w:tcBorders>
+              <w:bottom w:val="single" w:sz="4" w:space="0" w:color="auto"/>
+            </w:tcBorders>
+          </w:tcPr>
+          <w:p>
+            <w:pPr>
+              <w:jc w:val="center"/>
+              <w:rPr>
+                <w:rFonts w:ascii="Cambria" w:hAnsi="Cambria"/>
+                <w:sz w:val="30"/>
+              </w:rPr>
+            </w:pPr>
+          </w:p>
+        </w:tc>
+        <w:tc>
+          <w:tcPr>
+            <w:tcW w:w="567" w:type="dxa"/>
+            <w:tcBorders>
+              <w:bottom w:val="single" w:sz="4" w:space="0" w:color="auto"/>
               <w:right w:val="single" w:sz="4" w:space="0" w:color="auto"/>
             </w:tcBorders>
             <w:shd w:val="clear" w:color="auto" w:fill="auto"/>
@@ -1423,119 +1704,91 @@
         </w:tc>
         <w:tc>
           <w:tcPr>
-            <w:tcW w:w="697" w:type="dxa"/>
-            <w:tcBorders>
-              <w:top w:val="single" w:sz="4" w:space="0" w:color="auto"/>
-              <w:left w:val="single" w:sz="4" w:space="0" w:color="auto"/>
-              <w:bottom w:val="single" w:sz="4" w:space="0" w:color="auto"/>
-              <w:right w:val="single" w:sz="4" w:space="0" w:color="auto"/>
-            </w:tcBorders>
-            <w:shd w:val="clear" w:color="auto" w:fill="auto"/>
-          </w:tcPr>
-          <w:p>
-            <w:pPr>
-              <w:jc w:val="center"/>
-              <w:rPr>
-                <w:rFonts w:ascii="Cambria" w:hAnsi="Cambria"/>
-                <w:sz w:val="30"/>
-              </w:rPr>
-            </w:pPr>
-            <w:r>
-              <w:rPr>
-                <w:rFonts w:ascii="Cambria" w:hAnsi="Cambria"/>
-                <w:sz w:val="30"/>
-              </w:rPr>
-              <w:t xml:space="preserve"> </w:t>
-            </w:r>
-          </w:p>
-        </w:tc>
-        <w:tc>
-          <w:tcPr>
-            <w:tcW w:w="698" w:type="dxa"/>
-            <w:tcBorders>
-              <w:top w:val="single" w:sz="4" w:space="0" w:color="auto"/>
-              <w:left w:val="single" w:sz="4" w:space="0" w:color="auto"/>
-              <w:bottom w:val="single" w:sz="4" w:space="0" w:color="auto"/>
-              <w:right w:val="single" w:sz="4" w:space="0" w:color="auto"/>
-            </w:tcBorders>
-            <w:shd w:val="clear" w:color="auto" w:fill="auto"/>
-          </w:tcPr>
-          <w:p>
-            <w:pPr>
-              <w:jc w:val="center"/>
-              <w:rPr>
-                <w:rFonts w:ascii="Cambria" w:hAnsi="Cambria"/>
-                <w:sz w:val="30"/>
-              </w:rPr>
-            </w:pPr>
-            <w:r>
-              <w:rPr>
-                <w:rFonts w:ascii="Cambria" w:hAnsi="Cambria"/>
-                <w:sz w:val="30"/>
-              </w:rPr>
-              <w:t xml:space="preserve"> </w:t>
-            </w:r>
-          </w:p>
-        </w:tc>
-        <w:tc>
-          <w:tcPr>
-            <w:tcW w:w="698" w:type="dxa"/>
-            <w:tcBorders>
-              <w:top w:val="single" w:sz="4" w:space="0" w:color="auto"/>
-              <w:left w:val="single" w:sz="4" w:space="0" w:color="auto"/>
-              <w:bottom w:val="single" w:sz="4" w:space="0" w:color="auto"/>
-              <w:right w:val="single" w:sz="4" w:space="0" w:color="auto"/>
-            </w:tcBorders>
-            <w:shd w:val="clear" w:color="auto" w:fill="auto"/>
-          </w:tcPr>
-          <w:p>
-            <w:pPr>
-              <w:jc w:val="center"/>
-              <w:rPr>
-                <w:rFonts w:ascii="Cambria" w:hAnsi="Cambria"/>
-                <w:sz w:val="30"/>
-              </w:rPr>
-            </w:pPr>
-            <w:r>
-              <w:rPr>
-                <w:rFonts w:ascii="Cambria" w:hAnsi="Cambria"/>
-                <w:sz w:val="30"/>
-              </w:rPr>
-              <w:t xml:space="preserve"> </w:t>
-            </w:r>
-          </w:p>
-        </w:tc>
-        <w:tc>
-          <w:tcPr>
-            <w:tcW w:w="698" w:type="dxa"/>
-            <w:tcBorders>
-              <w:top w:val="single" w:sz="4" w:space="0" w:color="auto"/>
-              <w:left w:val="single" w:sz="4" w:space="0" w:color="auto"/>
-              <w:bottom w:val="single" w:sz="4" w:space="0" w:color="auto"/>
-              <w:right w:val="single" w:sz="4" w:space="0" w:color="auto"/>
-            </w:tcBorders>
-            <w:shd w:val="clear" w:color="auto" w:fill="auto"/>
-          </w:tcPr>
-          <w:p>
-            <w:pPr>
-              <w:jc w:val="center"/>
-              <w:rPr>
-                <w:rFonts w:ascii="Cambria" w:hAnsi="Cambria"/>
-                <w:sz w:val="30"/>
-              </w:rPr>
-            </w:pPr>
-            <w:r>
-              <w:rPr>
-                <w:rFonts w:ascii="Cambria" w:hAnsi="Cambria"/>
-                <w:sz w:val="30"/>
-              </w:rPr>
-              <w:t xml:space="preserve"> </w:t>
-            </w:r>
-          </w:p>
-        </w:tc>
-        <w:tc>
-          <w:tcPr>
-            <w:tcW w:w="698" w:type="dxa"/>
+            <w:tcW w:w="567" w:type="dxa"/>
+            <w:tcBorders>
+              <w:top w:val="single" w:sz="4" w:space="0" w:color="auto"/>
+              <w:left w:val="single" w:sz="4" w:space="0" w:color="auto"/>
+              <w:bottom w:val="single" w:sz="4" w:space="0" w:color="auto"/>
+              <w:right w:val="single" w:sz="4" w:space="0" w:color="auto"/>
+            </w:tcBorders>
+            <w:shd w:val="clear" w:color="auto" w:fill="auto"/>
+          </w:tcPr>
+          <w:p>
+            <w:pPr>
+              <w:jc w:val="center"/>
+              <w:rPr>
+                <w:rFonts w:ascii="Cambria" w:hAnsi="Cambria"/>
+                <w:sz w:val="30"/>
+              </w:rPr>
+            </w:pPr>
+            <w:r>
+              <w:rPr>
+                <w:rFonts w:ascii="Cambria" w:hAnsi="Cambria"/>
+                <w:sz w:val="30"/>
+              </w:rPr>
+              <w:t xml:space="preserve"> </w:t>
+            </w:r>
+          </w:p>
+        </w:tc>
+        <w:tc>
+          <w:tcPr>
+            <w:tcW w:w="567" w:type="dxa"/>
+            <w:tcBorders>
+              <w:top w:val="single" w:sz="4" w:space="0" w:color="auto"/>
+              <w:left w:val="single" w:sz="4" w:space="0" w:color="auto"/>
+              <w:bottom w:val="single" w:sz="4" w:space="0" w:color="auto"/>
+              <w:right w:val="single" w:sz="4" w:space="0" w:color="auto"/>
+            </w:tcBorders>
+            <w:shd w:val="clear" w:color="auto" w:fill="auto"/>
+          </w:tcPr>
+          <w:p>
+            <w:pPr>
+              <w:jc w:val="center"/>
+              <w:rPr>
+                <w:rFonts w:ascii="Cambria" w:hAnsi="Cambria"/>
+                <w:sz w:val="30"/>
+              </w:rPr>
+            </w:pPr>
+            <w:r>
+              <w:rPr>
+                <w:rFonts w:ascii="Cambria" w:hAnsi="Cambria"/>
+                <w:sz w:val="30"/>
+              </w:rPr>
+              <w:t xml:space="preserve"> </w:t>
+            </w:r>
+          </w:p>
+        </w:tc>
+        <w:tc>
+          <w:tcPr>
+            <w:tcW w:w="567" w:type="dxa"/>
+            <w:tcBorders>
+              <w:top w:val="single" w:sz="4" w:space="0" w:color="auto"/>
+              <w:left w:val="single" w:sz="4" w:space="0" w:color="auto"/>
+              <w:bottom w:val="single" w:sz="4" w:space="0" w:color="auto"/>
+              <w:right w:val="single" w:sz="4" w:space="0" w:color="auto"/>
+            </w:tcBorders>
+            <w:shd w:val="clear" w:color="auto" w:fill="auto"/>
+          </w:tcPr>
+          <w:p>
+            <w:pPr>
+              <w:jc w:val="center"/>
+              <w:rPr>
+                <w:rFonts w:ascii="Cambria" w:hAnsi="Cambria"/>
+                <w:sz w:val="30"/>
+              </w:rPr>
+            </w:pPr>
+            <w:r>
+              <w:rPr>
+                <w:rFonts w:ascii="Cambria" w:hAnsi="Cambria"/>
+                <w:sz w:val="30"/>
+              </w:rPr>
+              <w:t xml:space="preserve"> </w:t>
+            </w:r>
+          </w:p>
+        </w:tc>
+        <w:tc>
+          <w:tcPr>
+            <w:tcW w:w="567" w:type="dxa"/>
             <w:tcBorders>
               <w:top w:val="single" w:sz="4" w:space="0" w:color="auto"/>
               <w:left w:val="single" w:sz="4" w:space="0" w:color="auto"/>
@@ -1563,7 +1816,7 @@
         </w:tc>
         <w:tc>
           <w:tcPr>
-            <w:tcW w:w="698" w:type="dxa"/>
+            <w:tcW w:w="567" w:type="dxa"/>
             <w:tcBorders>
               <w:top w:val="single" w:sz="24" w:space="0" w:color="auto"/>
               <w:left w:val="single" w:sz="24" w:space="0" w:color="auto"/>
@@ -1591,7 +1844,7 @@
         </w:tc>
         <w:tc>
           <w:tcPr>
-            <w:tcW w:w="698" w:type="dxa"/>
+            <w:tcW w:w="567" w:type="dxa"/>
             <w:tcBorders>
               <w:top w:val="single" w:sz="4" w:space="0" w:color="auto"/>
               <w:left w:val="single" w:sz="24" w:space="0" w:color="auto"/>
@@ -1619,142 +1872,124 @@
         </w:tc>
         <w:tc>
           <w:tcPr>
-            <w:tcW w:w="698" w:type="dxa"/>
-            <w:tcBorders>
-              <w:top w:val="single" w:sz="4" w:space="0" w:color="auto"/>
-              <w:left w:val="single" w:sz="4" w:space="0" w:color="auto"/>
-              <w:bottom w:val="single" w:sz="4" w:space="0" w:color="auto"/>
-              <w:right w:val="single" w:sz="4" w:space="0" w:color="auto"/>
-            </w:tcBorders>
-            <w:shd w:val="clear" w:color="auto" w:fill="auto"/>
-          </w:tcPr>
-          <w:p>
-            <w:pPr>
-              <w:jc w:val="center"/>
-              <w:rPr>
-                <w:rFonts w:ascii="Cambria" w:hAnsi="Cambria"/>
-                <w:sz w:val="30"/>
-              </w:rPr>
-            </w:pPr>
-            <w:r>
-              <w:rPr>
-                <w:rFonts w:ascii="Cambria" w:hAnsi="Cambria"/>
-                <w:sz w:val="30"/>
-              </w:rPr>
-              <w:t xml:space="preserve"> </w:t>
-            </w:r>
-          </w:p>
-        </w:tc>
-        <w:tc>
-          <w:tcPr>
-            <w:tcW w:w="698" w:type="dxa"/>
-            <w:tcBorders>
-              <w:top w:val="single" w:sz="4" w:space="0" w:color="auto"/>
-              <w:left w:val="single" w:sz="4" w:space="0" w:color="auto"/>
-              <w:bottom w:val="single" w:sz="4" w:space="0" w:color="auto"/>
-              <w:right w:val="single" w:sz="4" w:space="0" w:color="auto"/>
-            </w:tcBorders>
-            <w:shd w:val="clear" w:color="auto" w:fill="auto"/>
-          </w:tcPr>
-          <w:p>
-            <w:pPr>
-              <w:jc w:val="center"/>
-              <w:rPr>
-                <w:rFonts w:ascii="Cambria" w:hAnsi="Cambria"/>
-                <w:sz w:val="30"/>
-              </w:rPr>
-            </w:pPr>
-            <w:r>
-              <w:rPr>
-                <w:rFonts w:ascii="Cambria" w:hAnsi="Cambria"/>
-                <w:sz w:val="30"/>
-              </w:rPr>
-              <w:t xml:space="preserve"> </w:t>
-            </w:r>
-          </w:p>
-        </w:tc>
-        <w:tc>
-          <w:tcPr>
-            <w:tcW w:w="698" w:type="dxa"/>
-            <w:tcBorders>
-              <w:top w:val="single" w:sz="4" w:space="0" w:color="auto"/>
-              <w:left w:val="single" w:sz="4" w:space="0" w:color="auto"/>
-              <w:bottom w:val="single" w:sz="4" w:space="0" w:color="auto"/>
-              <w:right w:val="single" w:sz="4" w:space="0" w:color="auto"/>
-            </w:tcBorders>
-            <w:shd w:val="clear" w:color="auto" w:fill="auto"/>
-          </w:tcPr>
-          <w:p>
-            <w:pPr>
-              <w:jc w:val="center"/>
-              <w:rPr>
-                <w:rFonts w:ascii="Cambria" w:hAnsi="Cambria"/>
-                <w:sz w:val="30"/>
-              </w:rPr>
-            </w:pPr>
-            <w:r>
-              <w:rPr>
-                <w:rFonts w:ascii="Cambria" w:hAnsi="Cambria"/>
-                <w:sz w:val="30"/>
-              </w:rPr>
-              <w:t xml:space="preserve"> </w:t>
-            </w:r>
-          </w:p>
-        </w:tc>
-        <w:tc>
-          <w:tcPr>
-            <w:tcW w:w="698" w:type="dxa"/>
-            <w:tcBorders>
-              <w:top w:val="single" w:sz="4" w:space="0" w:color="auto"/>
-              <w:left w:val="single" w:sz="4" w:space="0" w:color="auto"/>
-              <w:bottom w:val="single" w:sz="4" w:space="0" w:color="auto"/>
-              <w:right w:val="single" w:sz="4" w:space="0" w:color="auto"/>
-            </w:tcBorders>
-            <w:shd w:val="clear" w:color="auto" w:fill="auto"/>
-          </w:tcPr>
-          <w:p>
-            <w:pPr>
-              <w:jc w:val="center"/>
-              <w:rPr>
-                <w:rFonts w:ascii="Cambria" w:hAnsi="Cambria"/>
-                <w:sz w:val="30"/>
-              </w:rPr>
-            </w:pPr>
-            <w:r>
-              <w:rPr>
-                <w:rFonts w:ascii="Cambria" w:hAnsi="Cambria"/>
-                <w:sz w:val="30"/>
-              </w:rPr>
-              <w:t xml:space="preserve"> </w:t>
-            </w:r>
-          </w:p>
-        </w:tc>
-        <w:tc>
-          <w:tcPr>
-            <w:tcW w:w="698" w:type="dxa"/>
-            <w:tcBorders>
-              <w:top w:val="single" w:sz="4" w:space="0" w:color="auto"/>
-              <w:left w:val="single" w:sz="4" w:space="0" w:color="auto"/>
-              <w:bottom w:val="single" w:sz="4" w:space="0" w:color="auto"/>
-              <w:right w:val="single" w:sz="4" w:space="0" w:color="auto"/>
-            </w:tcBorders>
-            <w:shd w:val="clear" w:color="auto" w:fill="auto"/>
-          </w:tcPr>
-          <w:p>
-            <w:pPr>
-              <w:jc w:val="center"/>
-              <w:rPr>
-                <w:rFonts w:ascii="Cambria" w:hAnsi="Cambria"/>
-                <w:sz w:val="30"/>
-              </w:rPr>
-            </w:pPr>
-            <w:r>
-              <w:rPr>
-                <w:rFonts w:ascii="Cambria" w:hAnsi="Cambria"/>
-                <w:sz w:val="30"/>
-              </w:rPr>
-              <w:t xml:space="preserve"> </w:t>
-            </w:r>
+            <w:tcW w:w="567" w:type="dxa"/>
+            <w:tcBorders>
+              <w:top w:val="single" w:sz="4" w:space="0" w:color="auto"/>
+              <w:left w:val="single" w:sz="4" w:space="0" w:color="auto"/>
+              <w:bottom w:val="single" w:sz="4" w:space="0" w:color="auto"/>
+              <w:right w:val="single" w:sz="4" w:space="0" w:color="auto"/>
+            </w:tcBorders>
+            <w:shd w:val="clear" w:color="auto" w:fill="auto"/>
+          </w:tcPr>
+          <w:p>
+            <w:pPr>
+              <w:jc w:val="center"/>
+              <w:rPr>
+                <w:rFonts w:ascii="Cambria" w:hAnsi="Cambria"/>
+                <w:sz w:val="30"/>
+              </w:rPr>
+            </w:pPr>
+            <w:r>
+              <w:rPr>
+                <w:rFonts w:ascii="Cambria" w:hAnsi="Cambria"/>
+                <w:sz w:val="30"/>
+              </w:rPr>
+              <w:t xml:space="preserve"> </w:t>
+            </w:r>
+          </w:p>
+        </w:tc>
+        <w:tc>
+          <w:tcPr>
+            <w:tcW w:w="567" w:type="dxa"/>
+            <w:tcBorders>
+              <w:left w:val="single" w:sz="4" w:space="0" w:color="auto"/>
+              <w:bottom w:val="single" w:sz="4" w:space="0" w:color="auto"/>
+            </w:tcBorders>
+          </w:tcPr>
+          <w:p>
+            <w:pPr>
+              <w:jc w:val="center"/>
+              <w:rPr>
+                <w:rFonts w:ascii="Cambria" w:hAnsi="Cambria"/>
+                <w:sz w:val="30"/>
+              </w:rPr>
+            </w:pPr>
+          </w:p>
+        </w:tc>
+        <w:tc>
+          <w:tcPr>
+            <w:tcW w:w="567" w:type="dxa"/>
+            <w:tcBorders>
+              <w:bottom w:val="single" w:sz="4" w:space="0" w:color="auto"/>
+            </w:tcBorders>
+          </w:tcPr>
+          <w:p>
+            <w:pPr>
+              <w:jc w:val="center"/>
+              <w:rPr>
+                <w:rFonts w:ascii="Cambria" w:hAnsi="Cambria"/>
+                <w:sz w:val="30"/>
+              </w:rPr>
+            </w:pPr>
+          </w:p>
+        </w:tc>
+        <w:tc>
+          <w:tcPr>
+            <w:tcW w:w="567" w:type="dxa"/>
+            <w:tcBorders>
+              <w:bottom w:val="single" w:sz="4" w:space="0" w:color="auto"/>
+            </w:tcBorders>
+          </w:tcPr>
+          <w:p>
+            <w:pPr>
+              <w:jc w:val="center"/>
+              <w:rPr>
+                <w:rFonts w:ascii="Cambria" w:hAnsi="Cambria"/>
+                <w:sz w:val="30"/>
+              </w:rPr>
+            </w:pPr>
+          </w:p>
+        </w:tc>
+        <w:tc>
+          <w:tcPr>
+            <w:tcW w:w="567" w:type="dxa"/>
+          </w:tcPr>
+          <w:p>
+            <w:pPr>
+              <w:jc w:val="center"/>
+              <w:rPr>
+                <w:rFonts w:ascii="Cambria" w:hAnsi="Cambria"/>
+                <w:sz w:val="30"/>
+              </w:rPr>
+            </w:pPr>
+          </w:p>
+        </w:tc>
+        <w:tc>
+          <w:tcPr>
+            <w:tcW w:w="567" w:type="dxa"/>
+          </w:tcPr>
+          <w:p>
+            <w:pPr>
+              <w:jc w:val="center"/>
+              <w:rPr>
+                <w:rFonts w:ascii="Cambria" w:hAnsi="Cambria"/>
+                <w:sz w:val="30"/>
+              </w:rPr>
+            </w:pPr>
+          </w:p>
+        </w:tc>
+        <w:tc>
+          <w:tcPr>
+            <w:tcW w:w="567" w:type="dxa"/>
+          </w:tcPr>
+          <w:p>
+            <w:pPr>
+              <w:jc w:val="center"/>
+              <w:rPr>
+                <w:rFonts w:ascii="Cambria" w:hAnsi="Cambria"/>
+                <w:sz w:val="30"/>
+              </w:rPr>
+            </w:pPr>
           </w:p>
         </w:tc>
       </w:tr>
@@ -1767,94 +2002,175 @@
         </w:tblPrEx>
         <w:tc>
           <w:tcPr>
-            <w:tcW w:w="697" w:type="dxa"/>
-          </w:tcPr>
-          <w:p>
-            <w:pPr>
-              <w:jc w:val="center"/>
-              <w:rPr>
-                <w:rFonts w:ascii="Cambria" w:hAnsi="Cambria"/>
-                <w:sz w:val="30"/>
-              </w:rPr>
-            </w:pPr>
-          </w:p>
-        </w:tc>
-        <w:tc>
-          <w:tcPr>
-            <w:tcW w:w="697" w:type="dxa"/>
-            <w:tcBorders>
-              <w:top w:val="single" w:sz="4" w:space="0" w:color="auto"/>
-            </w:tcBorders>
-          </w:tcPr>
-          <w:p>
-            <w:pPr>
-              <w:jc w:val="center"/>
-              <w:rPr>
-                <w:rFonts w:ascii="Cambria" w:hAnsi="Cambria"/>
-                <w:sz w:val="30"/>
-              </w:rPr>
-            </w:pPr>
-          </w:p>
-        </w:tc>
-        <w:tc>
-          <w:tcPr>
-            <w:tcW w:w="698" w:type="dxa"/>
-            <w:tcBorders>
-              <w:top w:val="single" w:sz="4" w:space="0" w:color="auto"/>
-              <w:bottom w:val="single" w:sz="4" w:space="0" w:color="auto"/>
-            </w:tcBorders>
-          </w:tcPr>
-          <w:p>
-            <w:pPr>
-              <w:jc w:val="center"/>
-              <w:rPr>
-                <w:rFonts w:ascii="Cambria" w:hAnsi="Cambria"/>
-                <w:sz w:val="30"/>
-              </w:rPr>
-            </w:pPr>
-          </w:p>
-        </w:tc>
-        <w:tc>
-          <w:tcPr>
-            <w:tcW w:w="698" w:type="dxa"/>
-            <w:tcBorders>
-              <w:top w:val="single" w:sz="4" w:space="0" w:color="auto"/>
-              <w:bottom w:val="single" w:sz="4" w:space="0" w:color="auto"/>
-            </w:tcBorders>
-          </w:tcPr>
-          <w:p>
-            <w:pPr>
-              <w:jc w:val="center"/>
-              <w:rPr>
-                <w:rFonts w:ascii="Cambria" w:hAnsi="Cambria"/>
-                <w:sz w:val="30"/>
-              </w:rPr>
-            </w:pPr>
-          </w:p>
-        </w:tc>
-        <w:tc>
-          <w:tcPr>
-            <w:tcW w:w="698" w:type="dxa"/>
-            <w:tcBorders>
-              <w:top w:val="single" w:sz="4" w:space="0" w:color="auto"/>
-              <w:bottom w:val="single" w:sz="4" w:space="0" w:color="auto"/>
-            </w:tcBorders>
-          </w:tcPr>
-          <w:p>
-            <w:pPr>
-              <w:jc w:val="center"/>
-              <w:rPr>
-                <w:rFonts w:ascii="Cambria" w:hAnsi="Cambria"/>
-                <w:sz w:val="30"/>
-              </w:rPr>
-            </w:pPr>
-          </w:p>
-        </w:tc>
-        <w:tc>
-          <w:tcPr>
-            <w:tcW w:w="698" w:type="dxa"/>
-            <w:tcBorders>
-              <w:top w:val="single" w:sz="4" w:space="0" w:color="auto"/>
+            <w:tcW w:w="567" w:type="dxa"/>
+            <w:tcBorders>
+              <w:right w:val="single" w:sz="4" w:space="0" w:color="auto"/>
+            </w:tcBorders>
+            <w:shd w:val="clear" w:color="auto" w:fill="auto"/>
+          </w:tcPr>
+          <w:p>
+            <w:pPr>
+              <w:jc w:val="center"/>
+              <w:rPr>
+                <w:rFonts w:ascii="Cambria" w:hAnsi="Cambria"/>
+                <w:sz w:val="30"/>
+              </w:rPr>
+            </w:pPr>
+            <w:r>
+              <w:rPr>
+                <w:rFonts w:ascii="Cambria" w:hAnsi="Cambria"/>
+                <w:sz w:val="30"/>
+              </w:rPr>
+              <w:t>6.</w:t>
+            </w:r>
+          </w:p>
+        </w:tc>
+        <w:tc>
+          <w:tcPr>
+            <w:tcW w:w="567" w:type="dxa"/>
+            <w:tcBorders>
+              <w:top w:val="single" w:sz="4" w:space="0" w:color="auto"/>
+              <w:left w:val="single" w:sz="4" w:space="0" w:color="auto"/>
+              <w:bottom w:val="single" w:sz="4" w:space="0" w:color="auto"/>
+              <w:right w:val="single" w:sz="4" w:space="0" w:color="auto"/>
+            </w:tcBorders>
+            <w:shd w:val="clear" w:color="auto" w:fill="auto"/>
+          </w:tcPr>
+          <w:p>
+            <w:pPr>
+              <w:jc w:val="center"/>
+              <w:rPr>
+                <w:rFonts w:ascii="Cambria" w:hAnsi="Cambria"/>
+                <w:sz w:val="30"/>
+              </w:rPr>
+            </w:pPr>
+            <w:r>
+              <w:rPr>
+                <w:rFonts w:ascii="Cambria" w:hAnsi="Cambria"/>
+                <w:sz w:val="30"/>
+              </w:rPr>
+              <w:t xml:space="preserve"> </w:t>
+            </w:r>
+          </w:p>
+        </w:tc>
+        <w:tc>
+          <w:tcPr>
+            <w:tcW w:w="567" w:type="dxa"/>
+            <w:tcBorders>
+              <w:top w:val="single" w:sz="4" w:space="0" w:color="auto"/>
+              <w:left w:val="single" w:sz="4" w:space="0" w:color="auto"/>
+              <w:bottom w:val="single" w:sz="4" w:space="0" w:color="auto"/>
+              <w:right w:val="single" w:sz="4" w:space="0" w:color="auto"/>
+            </w:tcBorders>
+            <w:shd w:val="clear" w:color="auto" w:fill="auto"/>
+          </w:tcPr>
+          <w:p>
+            <w:pPr>
+              <w:jc w:val="center"/>
+              <w:rPr>
+                <w:rFonts w:ascii="Cambria" w:hAnsi="Cambria"/>
+                <w:sz w:val="30"/>
+              </w:rPr>
+            </w:pPr>
+            <w:r>
+              <w:rPr>
+                <w:rFonts w:ascii="Cambria" w:hAnsi="Cambria"/>
+                <w:sz w:val="30"/>
+              </w:rPr>
+              <w:t xml:space="preserve"> </w:t>
+            </w:r>
+          </w:p>
+        </w:tc>
+        <w:tc>
+          <w:tcPr>
+            <w:tcW w:w="567" w:type="dxa"/>
+            <w:tcBorders>
+              <w:top w:val="single" w:sz="4" w:space="0" w:color="auto"/>
+              <w:left w:val="single" w:sz="4" w:space="0" w:color="auto"/>
+              <w:bottom w:val="single" w:sz="4" w:space="0" w:color="auto"/>
+              <w:right w:val="single" w:sz="4" w:space="0" w:color="auto"/>
+            </w:tcBorders>
+            <w:shd w:val="clear" w:color="auto" w:fill="auto"/>
+          </w:tcPr>
+          <w:p>
+            <w:pPr>
+              <w:jc w:val="center"/>
+              <w:rPr>
+                <w:rFonts w:ascii="Cambria" w:hAnsi="Cambria"/>
+                <w:sz w:val="30"/>
+              </w:rPr>
+            </w:pPr>
+            <w:r>
+              <w:rPr>
+                <w:rFonts w:ascii="Cambria" w:hAnsi="Cambria"/>
+                <w:sz w:val="30"/>
+              </w:rPr>
+              <w:t xml:space="preserve"> </w:t>
+            </w:r>
+          </w:p>
+        </w:tc>
+        <w:tc>
+          <w:tcPr>
+            <w:tcW w:w="567" w:type="dxa"/>
+            <w:tcBorders>
+              <w:top w:val="single" w:sz="4" w:space="0" w:color="auto"/>
+              <w:left w:val="single" w:sz="4" w:space="0" w:color="auto"/>
+              <w:bottom w:val="single" w:sz="4" w:space="0" w:color="auto"/>
+              <w:right w:val="single" w:sz="4" w:space="0" w:color="auto"/>
+            </w:tcBorders>
+            <w:shd w:val="clear" w:color="auto" w:fill="auto"/>
+          </w:tcPr>
+          <w:p>
+            <w:pPr>
+              <w:jc w:val="center"/>
+              <w:rPr>
+                <w:rFonts w:ascii="Cambria" w:hAnsi="Cambria"/>
+                <w:sz w:val="30"/>
+              </w:rPr>
+            </w:pPr>
+            <w:r>
+              <w:rPr>
+                <w:rFonts w:ascii="Cambria" w:hAnsi="Cambria"/>
+                <w:sz w:val="30"/>
+              </w:rPr>
+              <w:t xml:space="preserve"> </w:t>
+            </w:r>
+          </w:p>
+        </w:tc>
+        <w:tc>
+          <w:tcPr>
+            <w:tcW w:w="567" w:type="dxa"/>
+            <w:tcBorders>
+              <w:top w:val="single" w:sz="4" w:space="0" w:color="auto"/>
+              <w:left w:val="single" w:sz="4" w:space="0" w:color="auto"/>
+              <w:bottom w:val="single" w:sz="4" w:space="0" w:color="auto"/>
+              <w:right w:val="single" w:sz="4" w:space="0" w:color="auto"/>
+            </w:tcBorders>
+            <w:shd w:val="clear" w:color="auto" w:fill="auto"/>
+          </w:tcPr>
+          <w:p>
+            <w:pPr>
+              <w:jc w:val="center"/>
+              <w:rPr>
+                <w:rFonts w:ascii="Cambria" w:hAnsi="Cambria"/>
+                <w:sz w:val="30"/>
+              </w:rPr>
+            </w:pPr>
+            <w:r>
+              <w:rPr>
+                <w:rFonts w:ascii="Cambria" w:hAnsi="Cambria"/>
+                <w:sz w:val="30"/>
+              </w:rPr>
+              <w:t xml:space="preserve"> </w:t>
+            </w:r>
+          </w:p>
+        </w:tc>
+        <w:tc>
+          <w:tcPr>
+            <w:tcW w:w="567" w:type="dxa"/>
+            <w:tcBorders>
+              <w:top w:val="single" w:sz="4" w:space="0" w:color="auto"/>
+              <w:left w:val="single" w:sz="4" w:space="0" w:color="auto"/>
               <w:bottom w:val="single" w:sz="4" w:space="0" w:color="auto"/>
               <w:right w:val="single" w:sz="24" w:space="0" w:color="auto"/>
             </w:tcBorders>
@@ -1873,13 +2189,13 @@
                 <w:rFonts w:ascii="Cambria" w:hAnsi="Cambria"/>
                 <w:sz w:val="30"/>
               </w:rPr>
-              <w:t>6.</w:t>
-            </w:r>
-          </w:p>
-        </w:tc>
-        <w:tc>
-          <w:tcPr>
-            <w:tcW w:w="698" w:type="dxa"/>
+              <w:t xml:space="preserve"> </w:t>
+            </w:r>
+          </w:p>
+        </w:tc>
+        <w:tc>
+          <w:tcPr>
+            <w:tcW w:w="567" w:type="dxa"/>
             <w:tcBorders>
               <w:top w:val="single" w:sz="24" w:space="0" w:color="auto"/>
               <w:left w:val="single" w:sz="24" w:space="0" w:color="auto"/>
@@ -1907,101 +2223,178 @@
         </w:tc>
         <w:tc>
           <w:tcPr>
-            <w:tcW w:w="698" w:type="dxa"/>
+            <w:tcW w:w="567" w:type="dxa"/>
             <w:tcBorders>
               <w:top w:val="single" w:sz="4" w:space="0" w:color="auto"/>
               <w:left w:val="single" w:sz="24" w:space="0" w:color="auto"/>
               <w:bottom w:val="single" w:sz="4" w:space="0" w:color="auto"/>
-            </w:tcBorders>
-          </w:tcPr>
-          <w:p>
-            <w:pPr>
-              <w:jc w:val="center"/>
-              <w:rPr>
-                <w:rFonts w:ascii="Cambria" w:hAnsi="Cambria"/>
-                <w:sz w:val="30"/>
-              </w:rPr>
-            </w:pPr>
-          </w:p>
-        </w:tc>
-        <w:tc>
-          <w:tcPr>
-            <w:tcW w:w="698" w:type="dxa"/>
-            <w:tcBorders>
-              <w:top w:val="single" w:sz="4" w:space="0" w:color="auto"/>
-              <w:bottom w:val="single" w:sz="4" w:space="0" w:color="auto"/>
-            </w:tcBorders>
-          </w:tcPr>
-          <w:p>
-            <w:pPr>
-              <w:jc w:val="center"/>
-              <w:rPr>
-                <w:rFonts w:ascii="Cambria" w:hAnsi="Cambria"/>
-                <w:sz w:val="30"/>
-              </w:rPr>
-            </w:pPr>
-          </w:p>
-        </w:tc>
-        <w:tc>
-          <w:tcPr>
-            <w:tcW w:w="698" w:type="dxa"/>
-            <w:tcBorders>
-              <w:top w:val="single" w:sz="4" w:space="0" w:color="auto"/>
-              <w:bottom w:val="single" w:sz="4" w:space="0" w:color="auto"/>
-            </w:tcBorders>
-          </w:tcPr>
-          <w:p>
-            <w:pPr>
-              <w:jc w:val="center"/>
-              <w:rPr>
-                <w:rFonts w:ascii="Cambria" w:hAnsi="Cambria"/>
-                <w:sz w:val="30"/>
-              </w:rPr>
-            </w:pPr>
-          </w:p>
-        </w:tc>
-        <w:tc>
-          <w:tcPr>
-            <w:tcW w:w="698" w:type="dxa"/>
-            <w:tcBorders>
-              <w:top w:val="single" w:sz="4" w:space="0" w:color="auto"/>
-              <w:bottom w:val="single" w:sz="4" w:space="0" w:color="auto"/>
-            </w:tcBorders>
-          </w:tcPr>
-          <w:p>
-            <w:pPr>
-              <w:jc w:val="center"/>
-              <w:rPr>
-                <w:rFonts w:ascii="Cambria" w:hAnsi="Cambria"/>
-                <w:sz w:val="30"/>
-              </w:rPr>
-            </w:pPr>
-          </w:p>
-        </w:tc>
-        <w:tc>
-          <w:tcPr>
-            <w:tcW w:w="698" w:type="dxa"/>
-            <w:tcBorders>
-              <w:top w:val="single" w:sz="4" w:space="0" w:color="auto"/>
-              <w:bottom w:val="single" w:sz="4" w:space="0" w:color="auto"/>
-            </w:tcBorders>
-          </w:tcPr>
-          <w:p>
-            <w:pPr>
-              <w:jc w:val="center"/>
-              <w:rPr>
-                <w:rFonts w:ascii="Cambria" w:hAnsi="Cambria"/>
-                <w:sz w:val="30"/>
-              </w:rPr>
-            </w:pPr>
-          </w:p>
-        </w:tc>
-        <w:tc>
-          <w:tcPr>
-            <w:tcW w:w="698" w:type="dxa"/>
-            <w:tcBorders>
-              <w:top w:val="single" w:sz="4" w:space="0" w:color="auto"/>
-            </w:tcBorders>
+              <w:right w:val="single" w:sz="4" w:space="0" w:color="auto"/>
+            </w:tcBorders>
+            <w:shd w:val="clear" w:color="auto" w:fill="auto"/>
+          </w:tcPr>
+          <w:p>
+            <w:pPr>
+              <w:jc w:val="center"/>
+              <w:rPr>
+                <w:rFonts w:ascii="Cambria" w:hAnsi="Cambria"/>
+                <w:sz w:val="30"/>
+              </w:rPr>
+            </w:pPr>
+            <w:r>
+              <w:rPr>
+                <w:rFonts w:ascii="Cambria" w:hAnsi="Cambria"/>
+                <w:sz w:val="30"/>
+              </w:rPr>
+              <w:t xml:space="preserve"> </w:t>
+            </w:r>
+          </w:p>
+        </w:tc>
+        <w:tc>
+          <w:tcPr>
+            <w:tcW w:w="567" w:type="dxa"/>
+            <w:tcBorders>
+              <w:top w:val="single" w:sz="4" w:space="0" w:color="auto"/>
+              <w:left w:val="single" w:sz="4" w:space="0" w:color="auto"/>
+              <w:bottom w:val="single" w:sz="4" w:space="0" w:color="auto"/>
+              <w:right w:val="single" w:sz="4" w:space="0" w:color="auto"/>
+            </w:tcBorders>
+            <w:shd w:val="clear" w:color="auto" w:fill="auto"/>
+          </w:tcPr>
+          <w:p>
+            <w:pPr>
+              <w:jc w:val="center"/>
+              <w:rPr>
+                <w:rFonts w:ascii="Cambria" w:hAnsi="Cambria"/>
+                <w:sz w:val="30"/>
+              </w:rPr>
+            </w:pPr>
+            <w:r>
+              <w:rPr>
+                <w:rFonts w:ascii="Cambria" w:hAnsi="Cambria"/>
+                <w:sz w:val="30"/>
+              </w:rPr>
+              <w:t xml:space="preserve"> </w:t>
+            </w:r>
+          </w:p>
+        </w:tc>
+        <w:tc>
+          <w:tcPr>
+            <w:tcW w:w="567" w:type="dxa"/>
+            <w:tcBorders>
+              <w:top w:val="single" w:sz="4" w:space="0" w:color="auto"/>
+              <w:left w:val="single" w:sz="4" w:space="0" w:color="auto"/>
+              <w:bottom w:val="single" w:sz="4" w:space="0" w:color="auto"/>
+              <w:right w:val="single" w:sz="4" w:space="0" w:color="auto"/>
+            </w:tcBorders>
+            <w:shd w:val="clear" w:color="auto" w:fill="auto"/>
+          </w:tcPr>
+          <w:p>
+            <w:pPr>
+              <w:jc w:val="center"/>
+              <w:rPr>
+                <w:rFonts w:ascii="Cambria" w:hAnsi="Cambria"/>
+                <w:sz w:val="30"/>
+              </w:rPr>
+            </w:pPr>
+            <w:r>
+              <w:rPr>
+                <w:rFonts w:ascii="Cambria" w:hAnsi="Cambria"/>
+                <w:sz w:val="30"/>
+              </w:rPr>
+              <w:t xml:space="preserve"> </w:t>
+            </w:r>
+          </w:p>
+        </w:tc>
+        <w:tc>
+          <w:tcPr>
+            <w:tcW w:w="567" w:type="dxa"/>
+            <w:tcBorders>
+              <w:top w:val="single" w:sz="4" w:space="0" w:color="auto"/>
+              <w:left w:val="single" w:sz="4" w:space="0" w:color="auto"/>
+              <w:bottom w:val="single" w:sz="4" w:space="0" w:color="auto"/>
+              <w:right w:val="single" w:sz="4" w:space="0" w:color="auto"/>
+            </w:tcBorders>
+            <w:shd w:val="clear" w:color="auto" w:fill="auto"/>
+          </w:tcPr>
+          <w:p>
+            <w:pPr>
+              <w:jc w:val="center"/>
+              <w:rPr>
+                <w:rFonts w:ascii="Cambria" w:hAnsi="Cambria"/>
+                <w:sz w:val="30"/>
+              </w:rPr>
+            </w:pPr>
+            <w:r>
+              <w:rPr>
+                <w:rFonts w:ascii="Cambria" w:hAnsi="Cambria"/>
+                <w:sz w:val="30"/>
+              </w:rPr>
+              <w:t xml:space="preserve"> </w:t>
+            </w:r>
+          </w:p>
+        </w:tc>
+        <w:tc>
+          <w:tcPr>
+            <w:tcW w:w="567" w:type="dxa"/>
+            <w:tcBorders>
+              <w:top w:val="single" w:sz="4" w:space="0" w:color="auto"/>
+              <w:left w:val="single" w:sz="4" w:space="0" w:color="auto"/>
+              <w:bottom w:val="single" w:sz="4" w:space="0" w:color="auto"/>
+              <w:right w:val="single" w:sz="4" w:space="0" w:color="auto"/>
+            </w:tcBorders>
+            <w:shd w:val="clear" w:color="auto" w:fill="auto"/>
+          </w:tcPr>
+          <w:p>
+            <w:pPr>
+              <w:jc w:val="center"/>
+              <w:rPr>
+                <w:rFonts w:ascii="Cambria" w:hAnsi="Cambria"/>
+                <w:sz w:val="30"/>
+              </w:rPr>
+            </w:pPr>
+            <w:r>
+              <w:rPr>
+                <w:rFonts w:ascii="Cambria" w:hAnsi="Cambria"/>
+                <w:sz w:val="30"/>
+              </w:rPr>
+              <w:t xml:space="preserve"> </w:t>
+            </w:r>
+          </w:p>
+        </w:tc>
+        <w:tc>
+          <w:tcPr>
+            <w:tcW w:w="567" w:type="dxa"/>
+            <w:tcBorders>
+              <w:left w:val="single" w:sz="4" w:space="0" w:color="auto"/>
+            </w:tcBorders>
+          </w:tcPr>
+          <w:p>
+            <w:pPr>
+              <w:jc w:val="center"/>
+              <w:rPr>
+                <w:rFonts w:ascii="Cambria" w:hAnsi="Cambria"/>
+                <w:sz w:val="30"/>
+              </w:rPr>
+            </w:pPr>
+          </w:p>
+        </w:tc>
+        <w:tc>
+          <w:tcPr>
+            <w:tcW w:w="567" w:type="dxa"/>
+          </w:tcPr>
+          <w:p>
+            <w:pPr>
+              <w:jc w:val="center"/>
+              <w:rPr>
+                <w:rFonts w:ascii="Cambria" w:hAnsi="Cambria"/>
+                <w:sz w:val="30"/>
+              </w:rPr>
+            </w:pPr>
+          </w:p>
+        </w:tc>
+        <w:tc>
+          <w:tcPr>
+            <w:tcW w:w="567" w:type="dxa"/>
           </w:tcPr>
           <w:p>
             <w:pPr>
@@ -2023,23 +2416,109 @@
         </w:tblPrEx>
         <w:tc>
           <w:tcPr>
-            <w:tcW w:w="697" w:type="dxa"/>
-          </w:tcPr>
-          <w:p>
-            <w:pPr>
-              <w:jc w:val="center"/>
-              <w:rPr>
-                <w:rFonts w:ascii="Cambria" w:hAnsi="Cambria"/>
-                <w:sz w:val="30"/>
-              </w:rPr>
-            </w:pPr>
-          </w:p>
-        </w:tc>
-        <w:tc>
-          <w:tcPr>
-            <w:tcW w:w="697" w:type="dxa"/>
-            <w:tcBorders>
-              <w:right w:val="single" w:sz="4" w:space="0" w:color="auto"/>
+            <w:tcW w:w="567" w:type="dxa"/>
+          </w:tcPr>
+          <w:p>
+            <w:pPr>
+              <w:jc w:val="center"/>
+              <w:rPr>
+                <w:rFonts w:ascii="Cambria" w:hAnsi="Cambria"/>
+                <w:sz w:val="30"/>
+              </w:rPr>
+            </w:pPr>
+          </w:p>
+        </w:tc>
+        <w:tc>
+          <w:tcPr>
+            <w:tcW w:w="567" w:type="dxa"/>
+            <w:tcBorders>
+              <w:top w:val="single" w:sz="4" w:space="0" w:color="auto"/>
+            </w:tcBorders>
+          </w:tcPr>
+          <w:p>
+            <w:pPr>
+              <w:jc w:val="center"/>
+              <w:rPr>
+                <w:rFonts w:ascii="Cambria" w:hAnsi="Cambria"/>
+                <w:sz w:val="30"/>
+              </w:rPr>
+            </w:pPr>
+          </w:p>
+        </w:tc>
+        <w:tc>
+          <w:tcPr>
+            <w:tcW w:w="567" w:type="dxa"/>
+            <w:tcBorders>
+              <w:top w:val="single" w:sz="4" w:space="0" w:color="auto"/>
+            </w:tcBorders>
+          </w:tcPr>
+          <w:p>
+            <w:pPr>
+              <w:jc w:val="center"/>
+              <w:rPr>
+                <w:rFonts w:ascii="Cambria" w:hAnsi="Cambria"/>
+                <w:sz w:val="30"/>
+              </w:rPr>
+            </w:pPr>
+          </w:p>
+        </w:tc>
+        <w:tc>
+          <w:tcPr>
+            <w:tcW w:w="567" w:type="dxa"/>
+            <w:tcBorders>
+              <w:top w:val="single" w:sz="4" w:space="0" w:color="auto"/>
+            </w:tcBorders>
+          </w:tcPr>
+          <w:p>
+            <w:pPr>
+              <w:jc w:val="center"/>
+              <w:rPr>
+                <w:rFonts w:ascii="Cambria" w:hAnsi="Cambria"/>
+                <w:sz w:val="30"/>
+              </w:rPr>
+            </w:pPr>
+          </w:p>
+        </w:tc>
+        <w:tc>
+          <w:tcPr>
+            <w:tcW w:w="567" w:type="dxa"/>
+            <w:tcBorders>
+              <w:top w:val="single" w:sz="4" w:space="0" w:color="auto"/>
+            </w:tcBorders>
+          </w:tcPr>
+          <w:p>
+            <w:pPr>
+              <w:jc w:val="center"/>
+              <w:rPr>
+                <w:rFonts w:ascii="Cambria" w:hAnsi="Cambria"/>
+                <w:sz w:val="30"/>
+              </w:rPr>
+            </w:pPr>
+          </w:p>
+        </w:tc>
+        <w:tc>
+          <w:tcPr>
+            <w:tcW w:w="567" w:type="dxa"/>
+            <w:tcBorders>
+              <w:top w:val="single" w:sz="4" w:space="0" w:color="auto"/>
+            </w:tcBorders>
+          </w:tcPr>
+          <w:p>
+            <w:pPr>
+              <w:jc w:val="center"/>
+              <w:rPr>
+                <w:rFonts w:ascii="Cambria" w:hAnsi="Cambria"/>
+                <w:sz w:val="30"/>
+              </w:rPr>
+            </w:pPr>
+          </w:p>
+        </w:tc>
+        <w:tc>
+          <w:tcPr>
+            <w:tcW w:w="567" w:type="dxa"/>
+            <w:tcBorders>
+              <w:top w:val="single" w:sz="4" w:space="0" w:color="auto"/>
+              <w:right w:val="single" w:sz="24" w:space="0" w:color="auto"/>
             </w:tcBorders>
             <w:shd w:val="clear" w:color="auto" w:fill="auto"/>
           </w:tcPr>
@@ -2062,119 +2541,7 @@
         </w:tc>
         <w:tc>
           <w:tcPr>
-            <w:tcW w:w="698" w:type="dxa"/>
-            <w:tcBorders>
-              <w:top w:val="single" w:sz="4" w:space="0" w:color="auto"/>
-              <w:left w:val="single" w:sz="4" w:space="0" w:color="auto"/>
-              <w:bottom w:val="single" w:sz="4" w:space="0" w:color="auto"/>
-              <w:right w:val="single" w:sz="4" w:space="0" w:color="auto"/>
-            </w:tcBorders>
-            <w:shd w:val="clear" w:color="auto" w:fill="auto"/>
-          </w:tcPr>
-          <w:p>
-            <w:pPr>
-              <w:jc w:val="center"/>
-              <w:rPr>
-                <w:rFonts w:ascii="Cambria" w:hAnsi="Cambria"/>
-                <w:sz w:val="30"/>
-              </w:rPr>
-            </w:pPr>
-            <w:r>
-              <w:rPr>
-                <w:rFonts w:ascii="Cambria" w:hAnsi="Cambria"/>
-                <w:sz w:val="30"/>
-              </w:rPr>
-              <w:t xml:space="preserve"> </w:t>
-            </w:r>
-          </w:p>
-        </w:tc>
-        <w:tc>
-          <w:tcPr>
-            <w:tcW w:w="698" w:type="dxa"/>
-            <w:tcBorders>
-              <w:top w:val="single" w:sz="4" w:space="0" w:color="auto"/>
-              <w:left w:val="single" w:sz="4" w:space="0" w:color="auto"/>
-              <w:bottom w:val="single" w:sz="4" w:space="0" w:color="auto"/>
-              <w:right w:val="single" w:sz="4" w:space="0" w:color="auto"/>
-            </w:tcBorders>
-            <w:shd w:val="clear" w:color="auto" w:fill="auto"/>
-          </w:tcPr>
-          <w:p>
-            <w:pPr>
-              <w:jc w:val="center"/>
-              <w:rPr>
-                <w:rFonts w:ascii="Cambria" w:hAnsi="Cambria"/>
-                <w:sz w:val="30"/>
-              </w:rPr>
-            </w:pPr>
-            <w:r>
-              <w:rPr>
-                <w:rFonts w:ascii="Cambria" w:hAnsi="Cambria"/>
-                <w:sz w:val="30"/>
-              </w:rPr>
-              <w:t xml:space="preserve"> </w:t>
-            </w:r>
-          </w:p>
-        </w:tc>
-        <w:tc>
-          <w:tcPr>
-            <w:tcW w:w="698" w:type="dxa"/>
-            <w:tcBorders>
-              <w:top w:val="single" w:sz="4" w:space="0" w:color="auto"/>
-              <w:left w:val="single" w:sz="4" w:space="0" w:color="auto"/>
-              <w:bottom w:val="single" w:sz="4" w:space="0" w:color="auto"/>
-              <w:right w:val="single" w:sz="4" w:space="0" w:color="auto"/>
-            </w:tcBorders>
-            <w:shd w:val="clear" w:color="auto" w:fill="auto"/>
-          </w:tcPr>
-          <w:p>
-            <w:pPr>
-              <w:jc w:val="center"/>
-              <w:rPr>
-                <w:rFonts w:ascii="Cambria" w:hAnsi="Cambria"/>
-                <w:sz w:val="30"/>
-              </w:rPr>
-            </w:pPr>
-            <w:r>
-              <w:rPr>
-                <w:rFonts w:ascii="Cambria" w:hAnsi="Cambria"/>
-                <w:sz w:val="30"/>
-              </w:rPr>
-              <w:t xml:space="preserve"> </w:t>
-            </w:r>
-          </w:p>
-        </w:tc>
-        <w:tc>
-          <w:tcPr>
-            <w:tcW w:w="698" w:type="dxa"/>
-            <w:tcBorders>
-              <w:top w:val="single" w:sz="4" w:space="0" w:color="auto"/>
-              <w:left w:val="single" w:sz="4" w:space="0" w:color="auto"/>
-              <w:bottom w:val="single" w:sz="4" w:space="0" w:color="auto"/>
-              <w:right w:val="single" w:sz="24" w:space="0" w:color="auto"/>
-            </w:tcBorders>
-            <w:shd w:val="clear" w:color="auto" w:fill="auto"/>
-          </w:tcPr>
-          <w:p>
-            <w:pPr>
-              <w:jc w:val="center"/>
-              <w:rPr>
-                <w:rFonts w:ascii="Cambria" w:hAnsi="Cambria"/>
-                <w:sz w:val="30"/>
-              </w:rPr>
-            </w:pPr>
-            <w:r>
-              <w:rPr>
-                <w:rFonts w:ascii="Cambria" w:hAnsi="Cambria"/>
-                <w:sz w:val="30"/>
-              </w:rPr>
-              <w:t xml:space="preserve"> </w:t>
-            </w:r>
-          </w:p>
-        </w:tc>
-        <w:tc>
-          <w:tcPr>
-            <w:tcW w:w="698" w:type="dxa"/>
+            <w:tcW w:w="567" w:type="dxa"/>
             <w:tcBorders>
               <w:top w:val="single" w:sz="24" w:space="0" w:color="auto"/>
               <w:left w:val="single" w:sz="24" w:space="0" w:color="auto"/>
@@ -2202,7 +2569,7 @@
         </w:tc>
         <w:tc>
           <w:tcPr>
-            <w:tcW w:w="698" w:type="dxa"/>
+            <w:tcW w:w="567" w:type="dxa"/>
             <w:tcBorders>
               <w:top w:val="single" w:sz="4" w:space="0" w:color="auto"/>
               <w:left w:val="single" w:sz="24" w:space="0" w:color="auto"/>
@@ -2230,122 +2597,150 @@
         </w:tc>
         <w:tc>
           <w:tcPr>
-            <w:tcW w:w="698" w:type="dxa"/>
-            <w:tcBorders>
-              <w:top w:val="single" w:sz="4" w:space="0" w:color="auto"/>
-              <w:left w:val="single" w:sz="4" w:space="0" w:color="auto"/>
-              <w:bottom w:val="single" w:sz="4" w:space="0" w:color="auto"/>
-              <w:right w:val="single" w:sz="4" w:space="0" w:color="auto"/>
-            </w:tcBorders>
-            <w:shd w:val="clear" w:color="auto" w:fill="auto"/>
-          </w:tcPr>
-          <w:p>
-            <w:pPr>
-              <w:jc w:val="center"/>
-              <w:rPr>
-                <w:rFonts w:ascii="Cambria" w:hAnsi="Cambria"/>
-                <w:sz w:val="30"/>
-              </w:rPr>
-            </w:pPr>
-            <w:r>
-              <w:rPr>
-                <w:rFonts w:ascii="Cambria" w:hAnsi="Cambria"/>
-                <w:sz w:val="30"/>
-              </w:rPr>
-              <w:t xml:space="preserve"> </w:t>
-            </w:r>
-          </w:p>
-        </w:tc>
-        <w:tc>
-          <w:tcPr>
-            <w:tcW w:w="698" w:type="dxa"/>
-            <w:tcBorders>
-              <w:top w:val="single" w:sz="4" w:space="0" w:color="auto"/>
-              <w:left w:val="single" w:sz="4" w:space="0" w:color="auto"/>
-              <w:bottom w:val="single" w:sz="4" w:space="0" w:color="auto"/>
-              <w:right w:val="single" w:sz="4" w:space="0" w:color="auto"/>
-            </w:tcBorders>
-            <w:shd w:val="clear" w:color="auto" w:fill="auto"/>
-          </w:tcPr>
-          <w:p>
-            <w:pPr>
-              <w:jc w:val="center"/>
-              <w:rPr>
-                <w:rFonts w:ascii="Cambria" w:hAnsi="Cambria"/>
-                <w:sz w:val="30"/>
-              </w:rPr>
-            </w:pPr>
-            <w:r>
-              <w:rPr>
-                <w:rFonts w:ascii="Cambria" w:hAnsi="Cambria"/>
-                <w:sz w:val="30"/>
-              </w:rPr>
-              <w:t xml:space="preserve"> </w:t>
-            </w:r>
-          </w:p>
-        </w:tc>
-        <w:tc>
-          <w:tcPr>
-            <w:tcW w:w="698" w:type="dxa"/>
-            <w:tcBorders>
-              <w:top w:val="single" w:sz="4" w:space="0" w:color="auto"/>
-              <w:left w:val="single" w:sz="4" w:space="0" w:color="auto"/>
-              <w:bottom w:val="single" w:sz="4" w:space="0" w:color="auto"/>
-              <w:right w:val="single" w:sz="4" w:space="0" w:color="auto"/>
-            </w:tcBorders>
-            <w:shd w:val="clear" w:color="auto" w:fill="auto"/>
-          </w:tcPr>
-          <w:p>
-            <w:pPr>
-              <w:jc w:val="center"/>
-              <w:rPr>
-                <w:rFonts w:ascii="Cambria" w:hAnsi="Cambria"/>
-                <w:sz w:val="30"/>
-              </w:rPr>
-            </w:pPr>
-            <w:r>
-              <w:rPr>
-                <w:rFonts w:ascii="Cambria" w:hAnsi="Cambria"/>
-                <w:sz w:val="30"/>
-              </w:rPr>
-              <w:t xml:space="preserve"> </w:t>
-            </w:r>
-          </w:p>
-        </w:tc>
-        <w:tc>
-          <w:tcPr>
-            <w:tcW w:w="698" w:type="dxa"/>
-            <w:tcBorders>
-              <w:top w:val="single" w:sz="4" w:space="0" w:color="auto"/>
-              <w:left w:val="single" w:sz="4" w:space="0" w:color="auto"/>
-              <w:bottom w:val="single" w:sz="4" w:space="0" w:color="auto"/>
-              <w:right w:val="single" w:sz="4" w:space="0" w:color="auto"/>
-            </w:tcBorders>
-            <w:shd w:val="clear" w:color="auto" w:fill="auto"/>
-          </w:tcPr>
-          <w:p>
-            <w:pPr>
-              <w:jc w:val="center"/>
-              <w:rPr>
-                <w:rFonts w:ascii="Cambria" w:hAnsi="Cambria"/>
-                <w:sz w:val="30"/>
-              </w:rPr>
-            </w:pPr>
-            <w:r>
-              <w:rPr>
-                <w:rFonts w:ascii="Cambria" w:hAnsi="Cambria"/>
-                <w:sz w:val="30"/>
-              </w:rPr>
-              <w:t xml:space="preserve"> </w:t>
-            </w:r>
-          </w:p>
-        </w:tc>
-        <w:tc>
-          <w:tcPr>
-            <w:tcW w:w="698" w:type="dxa"/>
-            <w:tcBorders>
-              <w:left w:val="single" w:sz="4" w:space="0" w:color="auto"/>
-            </w:tcBorders>
+            <w:tcW w:w="567" w:type="dxa"/>
+            <w:tcBorders>
+              <w:top w:val="single" w:sz="4" w:space="0" w:color="auto"/>
+              <w:left w:val="single" w:sz="4" w:space="0" w:color="auto"/>
+              <w:bottom w:val="single" w:sz="4" w:space="0" w:color="auto"/>
+              <w:right w:val="single" w:sz="4" w:space="0" w:color="auto"/>
+            </w:tcBorders>
+            <w:shd w:val="clear" w:color="auto" w:fill="auto"/>
+          </w:tcPr>
+          <w:p>
+            <w:pPr>
+              <w:jc w:val="center"/>
+              <w:rPr>
+                <w:rFonts w:ascii="Cambria" w:hAnsi="Cambria"/>
+                <w:sz w:val="30"/>
+              </w:rPr>
+            </w:pPr>
+            <w:r>
+              <w:rPr>
+                <w:rFonts w:ascii="Cambria" w:hAnsi="Cambria"/>
+                <w:sz w:val="30"/>
+              </w:rPr>
+              <w:t xml:space="preserve"> </w:t>
+            </w:r>
+          </w:p>
+        </w:tc>
+        <w:tc>
+          <w:tcPr>
+            <w:tcW w:w="567" w:type="dxa"/>
+            <w:tcBorders>
+              <w:top w:val="single" w:sz="4" w:space="0" w:color="auto"/>
+              <w:left w:val="single" w:sz="4" w:space="0" w:color="auto"/>
+              <w:bottom w:val="single" w:sz="4" w:space="0" w:color="auto"/>
+              <w:right w:val="single" w:sz="4" w:space="0" w:color="auto"/>
+            </w:tcBorders>
+            <w:shd w:val="clear" w:color="auto" w:fill="auto"/>
+          </w:tcPr>
+          <w:p>
+            <w:pPr>
+              <w:jc w:val="center"/>
+              <w:rPr>
+                <w:rFonts w:ascii="Cambria" w:hAnsi="Cambria"/>
+                <w:sz w:val="30"/>
+              </w:rPr>
+            </w:pPr>
+            <w:r>
+              <w:rPr>
+                <w:rFonts w:ascii="Cambria" w:hAnsi="Cambria"/>
+                <w:sz w:val="30"/>
+              </w:rPr>
+              <w:t xml:space="preserve"> </w:t>
+            </w:r>
+          </w:p>
+        </w:tc>
+        <w:tc>
+          <w:tcPr>
+            <w:tcW w:w="567" w:type="dxa"/>
+            <w:tcBorders>
+              <w:top w:val="single" w:sz="4" w:space="0" w:color="auto"/>
+              <w:left w:val="single" w:sz="4" w:space="0" w:color="auto"/>
+              <w:bottom w:val="single" w:sz="4" w:space="0" w:color="auto"/>
+              <w:right w:val="single" w:sz="4" w:space="0" w:color="auto"/>
+            </w:tcBorders>
+            <w:shd w:val="clear" w:color="auto" w:fill="auto"/>
+          </w:tcPr>
+          <w:p>
+            <w:pPr>
+              <w:jc w:val="center"/>
+              <w:rPr>
+                <w:rFonts w:ascii="Cambria" w:hAnsi="Cambria"/>
+                <w:sz w:val="30"/>
+              </w:rPr>
+            </w:pPr>
+            <w:r>
+              <w:rPr>
+                <w:rFonts w:ascii="Cambria" w:hAnsi="Cambria"/>
+                <w:sz w:val="30"/>
+              </w:rPr>
+              <w:t xml:space="preserve"> </w:t>
+            </w:r>
+          </w:p>
+        </w:tc>
+        <w:tc>
+          <w:tcPr>
+            <w:tcW w:w="567" w:type="dxa"/>
+            <w:tcBorders>
+              <w:top w:val="single" w:sz="4" w:space="0" w:color="auto"/>
+              <w:left w:val="single" w:sz="4" w:space="0" w:color="auto"/>
+              <w:bottom w:val="single" w:sz="4" w:space="0" w:color="auto"/>
+              <w:right w:val="single" w:sz="4" w:space="0" w:color="auto"/>
+            </w:tcBorders>
+            <w:shd w:val="clear" w:color="auto" w:fill="auto"/>
+          </w:tcPr>
+          <w:p>
+            <w:pPr>
+              <w:jc w:val="center"/>
+              <w:rPr>
+                <w:rFonts w:ascii="Cambria" w:hAnsi="Cambria"/>
+                <w:sz w:val="30"/>
+              </w:rPr>
+            </w:pPr>
+            <w:r>
+              <w:rPr>
+                <w:rFonts w:ascii="Cambria" w:hAnsi="Cambria"/>
+                <w:sz w:val="30"/>
+              </w:rPr>
+              <w:t xml:space="preserve"> </w:t>
+            </w:r>
+          </w:p>
+        </w:tc>
+        <w:tc>
+          <w:tcPr>
+            <w:tcW w:w="567" w:type="dxa"/>
+            <w:tcBorders>
+              <w:left w:val="single" w:sz="4" w:space="0" w:color="auto"/>
+            </w:tcBorders>
+          </w:tcPr>
+          <w:p>
+            <w:pPr>
+              <w:jc w:val="center"/>
+              <w:rPr>
+                <w:rFonts w:ascii="Cambria" w:hAnsi="Cambria"/>
+                <w:sz w:val="30"/>
+              </w:rPr>
+            </w:pPr>
+          </w:p>
+        </w:tc>
+        <w:tc>
+          <w:tcPr>
+            <w:tcW w:w="567" w:type="dxa"/>
+          </w:tcPr>
+          <w:p>
+            <w:pPr>
+              <w:jc w:val="center"/>
+              <w:rPr>
+                <w:rFonts w:ascii="Cambria" w:hAnsi="Cambria"/>
+                <w:sz w:val="30"/>
+              </w:rPr>
+            </w:pPr>
+          </w:p>
+        </w:tc>
+        <w:tc>
+          <w:tcPr>
+            <w:tcW w:w="567" w:type="dxa"/>
           </w:tcPr>
           <w:p>
             <w:pPr>
@@ -2367,90 +2762,92 @@
         </w:tblPrEx>
         <w:tc>
           <w:tcPr>
-            <w:tcW w:w="697" w:type="dxa"/>
-          </w:tcPr>
-          <w:p>
-            <w:pPr>
-              <w:jc w:val="center"/>
-              <w:rPr>
-                <w:rFonts w:ascii="Cambria" w:hAnsi="Cambria"/>
-                <w:sz w:val="30"/>
-              </w:rPr>
-            </w:pPr>
-          </w:p>
-        </w:tc>
-        <w:tc>
-          <w:tcPr>
-            <w:tcW w:w="697" w:type="dxa"/>
-          </w:tcPr>
-          <w:p>
-            <w:pPr>
-              <w:jc w:val="center"/>
-              <w:rPr>
-                <w:rFonts w:ascii="Cambria" w:hAnsi="Cambria"/>
-                <w:sz w:val="30"/>
-              </w:rPr>
-            </w:pPr>
-          </w:p>
-        </w:tc>
-        <w:tc>
-          <w:tcPr>
-            <w:tcW w:w="698" w:type="dxa"/>
-            <w:tcBorders>
-              <w:top w:val="single" w:sz="4" w:space="0" w:color="auto"/>
-            </w:tcBorders>
-          </w:tcPr>
-          <w:p>
-            <w:pPr>
-              <w:jc w:val="center"/>
-              <w:rPr>
-                <w:rFonts w:ascii="Cambria" w:hAnsi="Cambria"/>
-                <w:sz w:val="30"/>
-              </w:rPr>
-            </w:pPr>
-          </w:p>
-        </w:tc>
-        <w:tc>
-          <w:tcPr>
-            <w:tcW w:w="698" w:type="dxa"/>
-            <w:tcBorders>
-              <w:top w:val="single" w:sz="4" w:space="0" w:color="auto"/>
-            </w:tcBorders>
-          </w:tcPr>
-          <w:p>
-            <w:pPr>
-              <w:jc w:val="center"/>
-              <w:rPr>
-                <w:rFonts w:ascii="Cambria" w:hAnsi="Cambria"/>
-                <w:sz w:val="30"/>
-              </w:rPr>
-            </w:pPr>
-          </w:p>
-        </w:tc>
-        <w:tc>
-          <w:tcPr>
-            <w:tcW w:w="698" w:type="dxa"/>
-            <w:tcBorders>
-              <w:top w:val="single" w:sz="4" w:space="0" w:color="auto"/>
-              <w:bottom w:val="single" w:sz="4" w:space="0" w:color="auto"/>
-            </w:tcBorders>
-          </w:tcPr>
-          <w:p>
-            <w:pPr>
-              <w:jc w:val="center"/>
-              <w:rPr>
-                <w:rFonts w:ascii="Cambria" w:hAnsi="Cambria"/>
-                <w:sz w:val="30"/>
-              </w:rPr>
-            </w:pPr>
-          </w:p>
-        </w:tc>
-        <w:tc>
-          <w:tcPr>
-            <w:tcW w:w="698" w:type="dxa"/>
-            <w:tcBorders>
-              <w:top w:val="single" w:sz="4" w:space="0" w:color="auto"/>
-              <w:bottom w:val="single" w:sz="4" w:space="0" w:color="auto"/>
+            <w:tcW w:w="567" w:type="dxa"/>
+          </w:tcPr>
+          <w:p>
+            <w:pPr>
+              <w:jc w:val="center"/>
+              <w:rPr>
+                <w:rFonts w:ascii="Cambria" w:hAnsi="Cambria"/>
+                <w:sz w:val="30"/>
+              </w:rPr>
+            </w:pPr>
+          </w:p>
+        </w:tc>
+        <w:tc>
+          <w:tcPr>
+            <w:tcW w:w="567" w:type="dxa"/>
+          </w:tcPr>
+          <w:p>
+            <w:pPr>
+              <w:jc w:val="center"/>
+              <w:rPr>
+                <w:rFonts w:ascii="Cambria" w:hAnsi="Cambria"/>
+                <w:sz w:val="30"/>
+              </w:rPr>
+            </w:pPr>
+          </w:p>
+        </w:tc>
+        <w:tc>
+          <w:tcPr>
+            <w:tcW w:w="567" w:type="dxa"/>
+          </w:tcPr>
+          <w:p>
+            <w:pPr>
+              <w:jc w:val="center"/>
+              <w:rPr>
+                <w:rFonts w:ascii="Cambria" w:hAnsi="Cambria"/>
+                <w:sz w:val="30"/>
+              </w:rPr>
+            </w:pPr>
+          </w:p>
+        </w:tc>
+        <w:tc>
+          <w:tcPr>
+            <w:tcW w:w="567" w:type="dxa"/>
+          </w:tcPr>
+          <w:p>
+            <w:pPr>
+              <w:jc w:val="center"/>
+              <w:rPr>
+                <w:rFonts w:ascii="Cambria" w:hAnsi="Cambria"/>
+                <w:sz w:val="30"/>
+              </w:rPr>
+            </w:pPr>
+          </w:p>
+        </w:tc>
+        <w:tc>
+          <w:tcPr>
+            <w:tcW w:w="567" w:type="dxa"/>
+          </w:tcPr>
+          <w:p>
+            <w:pPr>
+              <w:jc w:val="center"/>
+              <w:rPr>
+                <w:rFonts w:ascii="Cambria" w:hAnsi="Cambria"/>
+                <w:sz w:val="30"/>
+              </w:rPr>
+            </w:pPr>
+          </w:p>
+        </w:tc>
+        <w:tc>
+          <w:tcPr>
+            <w:tcW w:w="567" w:type="dxa"/>
+          </w:tcPr>
+          <w:p>
+            <w:pPr>
+              <w:jc w:val="center"/>
+              <w:rPr>
+                <w:rFonts w:ascii="Cambria" w:hAnsi="Cambria"/>
+                <w:sz w:val="30"/>
+              </w:rPr>
+            </w:pPr>
+          </w:p>
+        </w:tc>
+        <w:tc>
+          <w:tcPr>
+            <w:tcW w:w="567" w:type="dxa"/>
+            <w:tcBorders>
               <w:right w:val="single" w:sz="24" w:space="0" w:color="auto"/>
             </w:tcBorders>
             <w:shd w:val="clear" w:color="auto" w:fill="auto"/>
@@ -2474,7 +2871,7 @@
         </w:tc>
         <w:tc>
           <w:tcPr>
-            <w:tcW w:w="698" w:type="dxa"/>
+            <w:tcW w:w="567" w:type="dxa"/>
             <w:tcBorders>
               <w:top w:val="single" w:sz="24" w:space="0" w:color="auto"/>
               <w:left w:val="single" w:sz="24" w:space="0" w:color="auto"/>
@@ -2502,7 +2899,7 @@
         </w:tc>
         <w:tc>
           <w:tcPr>
-            <w:tcW w:w="698" w:type="dxa"/>
+            <w:tcW w:w="567" w:type="dxa"/>
             <w:tcBorders>
               <w:top w:val="single" w:sz="4" w:space="0" w:color="auto"/>
               <w:left w:val="single" w:sz="24" w:space="0" w:color="auto"/>
@@ -2521,76 +2918,104 @@
         </w:tc>
         <w:tc>
           <w:tcPr>
-            <w:tcW w:w="698" w:type="dxa"/>
-            <w:tcBorders>
-              <w:top w:val="single" w:sz="4" w:space="0" w:color="auto"/>
-              <w:bottom w:val="single" w:sz="4" w:space="0" w:color="auto"/>
-            </w:tcBorders>
-          </w:tcPr>
-          <w:p>
-            <w:pPr>
-              <w:jc w:val="center"/>
-              <w:rPr>
-                <w:rFonts w:ascii="Cambria" w:hAnsi="Cambria"/>
-                <w:sz w:val="30"/>
-              </w:rPr>
-            </w:pPr>
-          </w:p>
-        </w:tc>
-        <w:tc>
-          <w:tcPr>
-            <w:tcW w:w="698" w:type="dxa"/>
-            <w:tcBorders>
-              <w:top w:val="single" w:sz="4" w:space="0" w:color="auto"/>
-            </w:tcBorders>
-          </w:tcPr>
-          <w:p>
-            <w:pPr>
-              <w:jc w:val="center"/>
-              <w:rPr>
-                <w:rFonts w:ascii="Cambria" w:hAnsi="Cambria"/>
-                <w:sz w:val="30"/>
-              </w:rPr>
-            </w:pPr>
-          </w:p>
-        </w:tc>
-        <w:tc>
-          <w:tcPr>
-            <w:tcW w:w="698" w:type="dxa"/>
-            <w:tcBorders>
-              <w:top w:val="single" w:sz="4" w:space="0" w:color="auto"/>
-            </w:tcBorders>
-          </w:tcPr>
-          <w:p>
-            <w:pPr>
-              <w:jc w:val="center"/>
-              <w:rPr>
-                <w:rFonts w:ascii="Cambria" w:hAnsi="Cambria"/>
-                <w:sz w:val="30"/>
-              </w:rPr>
-            </w:pPr>
-          </w:p>
-        </w:tc>
-        <w:tc>
-          <w:tcPr>
-            <w:tcW w:w="698" w:type="dxa"/>
-            <w:tcBorders>
-              <w:top w:val="single" w:sz="4" w:space="0" w:color="auto"/>
-            </w:tcBorders>
-          </w:tcPr>
-          <w:p>
-            <w:pPr>
-              <w:jc w:val="center"/>
-              <w:rPr>
-                <w:rFonts w:ascii="Cambria" w:hAnsi="Cambria"/>
-                <w:sz w:val="30"/>
-              </w:rPr>
-            </w:pPr>
-          </w:p>
-        </w:tc>
-        <w:tc>
-          <w:tcPr>
-            <w:tcW w:w="698" w:type="dxa"/>
+            <w:tcW w:w="567" w:type="dxa"/>
+            <w:tcBorders>
+              <w:top w:val="single" w:sz="4" w:space="0" w:color="auto"/>
+              <w:bottom w:val="single" w:sz="4" w:space="0" w:color="auto"/>
+            </w:tcBorders>
+          </w:tcPr>
+          <w:p>
+            <w:pPr>
+              <w:jc w:val="center"/>
+              <w:rPr>
+                <w:rFonts w:ascii="Cambria" w:hAnsi="Cambria"/>
+                <w:sz w:val="30"/>
+              </w:rPr>
+            </w:pPr>
+          </w:p>
+        </w:tc>
+        <w:tc>
+          <w:tcPr>
+            <w:tcW w:w="567" w:type="dxa"/>
+            <w:tcBorders>
+              <w:top w:val="single" w:sz="4" w:space="0" w:color="auto"/>
+            </w:tcBorders>
+          </w:tcPr>
+          <w:p>
+            <w:pPr>
+              <w:jc w:val="center"/>
+              <w:rPr>
+                <w:rFonts w:ascii="Cambria" w:hAnsi="Cambria"/>
+                <w:sz w:val="30"/>
+              </w:rPr>
+            </w:pPr>
+          </w:p>
+        </w:tc>
+        <w:tc>
+          <w:tcPr>
+            <w:tcW w:w="567" w:type="dxa"/>
+            <w:tcBorders>
+              <w:top w:val="single" w:sz="4" w:space="0" w:color="auto"/>
+            </w:tcBorders>
+          </w:tcPr>
+          <w:p>
+            <w:pPr>
+              <w:jc w:val="center"/>
+              <w:rPr>
+                <w:rFonts w:ascii="Cambria" w:hAnsi="Cambria"/>
+                <w:sz w:val="30"/>
+              </w:rPr>
+            </w:pPr>
+          </w:p>
+        </w:tc>
+        <w:tc>
+          <w:tcPr>
+            <w:tcW w:w="567" w:type="dxa"/>
+            <w:tcBorders>
+              <w:top w:val="single" w:sz="4" w:space="0" w:color="auto"/>
+            </w:tcBorders>
+          </w:tcPr>
+          <w:p>
+            <w:pPr>
+              <w:jc w:val="center"/>
+              <w:rPr>
+                <w:rFonts w:ascii="Cambria" w:hAnsi="Cambria"/>
+                <w:sz w:val="30"/>
+              </w:rPr>
+            </w:pPr>
+          </w:p>
+        </w:tc>
+        <w:tc>
+          <w:tcPr>
+            <w:tcW w:w="567" w:type="dxa"/>
+          </w:tcPr>
+          <w:p>
+            <w:pPr>
+              <w:jc w:val="center"/>
+              <w:rPr>
+                <w:rFonts w:ascii="Cambria" w:hAnsi="Cambria"/>
+                <w:sz w:val="30"/>
+              </w:rPr>
+            </w:pPr>
+          </w:p>
+        </w:tc>
+        <w:tc>
+          <w:tcPr>
+            <w:tcW w:w="567" w:type="dxa"/>
+          </w:tcPr>
+          <w:p>
+            <w:pPr>
+              <w:jc w:val="center"/>
+              <w:rPr>
+                <w:rFonts w:ascii="Cambria" w:hAnsi="Cambria"/>
+                <w:sz w:val="30"/>
+              </w:rPr>
+            </w:pPr>
+          </w:p>
+        </w:tc>
+        <w:tc>
+          <w:tcPr>
+            <w:tcW w:w="567" w:type="dxa"/>
           </w:tcPr>
           <w:p>
             <w:pPr>
@@ -2612,58 +3037,109 @@
         </w:tblPrEx>
         <w:tc>
           <w:tcPr>
-            <w:tcW w:w="697" w:type="dxa"/>
-          </w:tcPr>
-          <w:p>
-            <w:pPr>
-              <w:jc w:val="center"/>
-              <w:rPr>
-                <w:rFonts w:ascii="Cambria" w:hAnsi="Cambria"/>
-                <w:sz w:val="30"/>
-              </w:rPr>
-            </w:pPr>
-          </w:p>
-        </w:tc>
-        <w:tc>
-          <w:tcPr>
-            <w:tcW w:w="697" w:type="dxa"/>
-            <w:tcBorders>
-              <w:bottom w:val="single" w:sz="4" w:space="0" w:color="auto"/>
-            </w:tcBorders>
-          </w:tcPr>
-          <w:p>
-            <w:pPr>
-              <w:jc w:val="center"/>
-              <w:rPr>
-                <w:rFonts w:ascii="Cambria" w:hAnsi="Cambria"/>
-                <w:sz w:val="30"/>
-              </w:rPr>
-            </w:pPr>
-          </w:p>
-        </w:tc>
-        <w:tc>
-          <w:tcPr>
-            <w:tcW w:w="698" w:type="dxa"/>
-            <w:tcBorders>
-              <w:bottom w:val="single" w:sz="4" w:space="0" w:color="auto"/>
-            </w:tcBorders>
-          </w:tcPr>
-          <w:p>
-            <w:pPr>
-              <w:jc w:val="center"/>
-              <w:rPr>
-                <w:rFonts w:ascii="Cambria" w:hAnsi="Cambria"/>
-                <w:sz w:val="30"/>
-              </w:rPr>
-            </w:pPr>
-          </w:p>
-        </w:tc>
-        <w:tc>
-          <w:tcPr>
-            <w:tcW w:w="698" w:type="dxa"/>
-            <w:tcBorders>
-              <w:bottom w:val="single" w:sz="4" w:space="0" w:color="auto"/>
-              <w:right w:val="single" w:sz="4" w:space="0" w:color="auto"/>
+            <w:tcW w:w="567" w:type="dxa"/>
+          </w:tcPr>
+          <w:p>
+            <w:pPr>
+              <w:jc w:val="center"/>
+              <w:rPr>
+                <w:rFonts w:ascii="Cambria" w:hAnsi="Cambria"/>
+                <w:sz w:val="30"/>
+              </w:rPr>
+            </w:pPr>
+          </w:p>
+        </w:tc>
+        <w:tc>
+          <w:tcPr>
+            <w:tcW w:w="567" w:type="dxa"/>
+            <w:tcBorders>
+              <w:bottom w:val="single" w:sz="4" w:space="0" w:color="auto"/>
+            </w:tcBorders>
+          </w:tcPr>
+          <w:p>
+            <w:pPr>
+              <w:jc w:val="center"/>
+              <w:rPr>
+                <w:rFonts w:ascii="Cambria" w:hAnsi="Cambria"/>
+                <w:sz w:val="30"/>
+              </w:rPr>
+            </w:pPr>
+          </w:p>
+        </w:tc>
+        <w:tc>
+          <w:tcPr>
+            <w:tcW w:w="567" w:type="dxa"/>
+            <w:tcBorders>
+              <w:bottom w:val="single" w:sz="4" w:space="0" w:color="auto"/>
+            </w:tcBorders>
+          </w:tcPr>
+          <w:p>
+            <w:pPr>
+              <w:jc w:val="center"/>
+              <w:rPr>
+                <w:rFonts w:ascii="Cambria" w:hAnsi="Cambria"/>
+                <w:sz w:val="30"/>
+              </w:rPr>
+            </w:pPr>
+          </w:p>
+        </w:tc>
+        <w:tc>
+          <w:tcPr>
+            <w:tcW w:w="567" w:type="dxa"/>
+            <w:tcBorders>
+              <w:bottom w:val="single" w:sz="4" w:space="0" w:color="auto"/>
+            </w:tcBorders>
+          </w:tcPr>
+          <w:p>
+            <w:pPr>
+              <w:jc w:val="center"/>
+              <w:rPr>
+                <w:rFonts w:ascii="Cambria" w:hAnsi="Cambria"/>
+                <w:sz w:val="30"/>
+              </w:rPr>
+            </w:pPr>
+          </w:p>
+        </w:tc>
+        <w:tc>
+          <w:tcPr>
+            <w:tcW w:w="567" w:type="dxa"/>
+            <w:tcBorders>
+              <w:bottom w:val="single" w:sz="4" w:space="0" w:color="auto"/>
+            </w:tcBorders>
+          </w:tcPr>
+          <w:p>
+            <w:pPr>
+              <w:jc w:val="center"/>
+              <w:rPr>
+                <w:rFonts w:ascii="Cambria" w:hAnsi="Cambria"/>
+                <w:sz w:val="30"/>
+              </w:rPr>
+            </w:pPr>
+          </w:p>
+        </w:tc>
+        <w:tc>
+          <w:tcPr>
+            <w:tcW w:w="567" w:type="dxa"/>
+            <w:tcBorders>
+              <w:bottom w:val="single" w:sz="4" w:space="0" w:color="auto"/>
+            </w:tcBorders>
+          </w:tcPr>
+          <w:p>
+            <w:pPr>
+              <w:jc w:val="center"/>
+              <w:rPr>
+                <w:rFonts w:ascii="Cambria" w:hAnsi="Cambria"/>
+                <w:sz w:val="30"/>
+              </w:rPr>
+            </w:pPr>
+          </w:p>
+        </w:tc>
+        <w:tc>
+          <w:tcPr>
+            <w:tcW w:w="567" w:type="dxa"/>
+            <w:tcBorders>
+              <w:bottom w:val="single" w:sz="4" w:space="0" w:color="auto"/>
+              <w:right w:val="single" w:sz="24" w:space="0" w:color="auto"/>
             </w:tcBorders>
             <w:shd w:val="clear" w:color="auto" w:fill="auto"/>
           </w:tcPr>
@@ -2686,63 +3162,7 @@
         </w:tc>
         <w:tc>
           <w:tcPr>
-            <w:tcW w:w="698" w:type="dxa"/>
-            <w:tcBorders>
-              <w:top w:val="single" w:sz="4" w:space="0" w:color="auto"/>
-              <w:left w:val="single" w:sz="4" w:space="0" w:color="auto"/>
-              <w:bottom w:val="single" w:sz="4" w:space="0" w:color="auto"/>
-              <w:right w:val="single" w:sz="4" w:space="0" w:color="auto"/>
-            </w:tcBorders>
-            <w:shd w:val="clear" w:color="auto" w:fill="auto"/>
-          </w:tcPr>
-          <w:p>
-            <w:pPr>
-              <w:jc w:val="center"/>
-              <w:rPr>
-                <w:rFonts w:ascii="Cambria" w:hAnsi="Cambria"/>
-                <w:sz w:val="30"/>
-              </w:rPr>
-            </w:pPr>
-            <w:r>
-              <w:rPr>
-                <w:rFonts w:ascii="Cambria" w:hAnsi="Cambria"/>
-                <w:sz w:val="30"/>
-              </w:rPr>
-              <w:t xml:space="preserve"> </w:t>
-            </w:r>
-          </w:p>
-        </w:tc>
-        <w:tc>
-          <w:tcPr>
-            <w:tcW w:w="698" w:type="dxa"/>
-            <w:tcBorders>
-              <w:top w:val="single" w:sz="4" w:space="0" w:color="auto"/>
-              <w:left w:val="single" w:sz="4" w:space="0" w:color="auto"/>
-              <w:bottom w:val="single" w:sz="4" w:space="0" w:color="auto"/>
-              <w:right w:val="single" w:sz="24" w:space="0" w:color="auto"/>
-            </w:tcBorders>
-            <w:shd w:val="clear" w:color="auto" w:fill="auto"/>
-          </w:tcPr>
-          <w:p>
-            <w:pPr>
-              <w:jc w:val="center"/>
-              <w:rPr>
-                <w:rFonts w:ascii="Cambria" w:hAnsi="Cambria"/>
-                <w:sz w:val="30"/>
-              </w:rPr>
-            </w:pPr>
-            <w:r>
-              <w:rPr>
-                <w:rFonts w:ascii="Cambria" w:hAnsi="Cambria"/>
-                <w:sz w:val="30"/>
-              </w:rPr>
-              <w:t xml:space="preserve"> </w:t>
-            </w:r>
-          </w:p>
-        </w:tc>
-        <w:tc>
-          <w:tcPr>
-            <w:tcW w:w="698" w:type="dxa"/>
+            <w:tcW w:w="567" w:type="dxa"/>
             <w:tcBorders>
               <w:top w:val="single" w:sz="24" w:space="0" w:color="auto"/>
               <w:left w:val="single" w:sz="24" w:space="0" w:color="auto"/>
@@ -2770,7 +3190,7 @@
         </w:tc>
         <w:tc>
           <w:tcPr>
-            <w:tcW w:w="698" w:type="dxa"/>
+            <w:tcW w:w="567" w:type="dxa"/>
             <w:tcBorders>
               <w:top w:val="single" w:sz="4" w:space="0" w:color="auto"/>
               <w:left w:val="single" w:sz="24" w:space="0" w:color="auto"/>
@@ -2798,80 +3218,108 @@
         </w:tc>
         <w:tc>
           <w:tcPr>
-            <w:tcW w:w="698" w:type="dxa"/>
-            <w:tcBorders>
-              <w:top w:val="single" w:sz="4" w:space="0" w:color="auto"/>
-              <w:left w:val="single" w:sz="4" w:space="0" w:color="auto"/>
-              <w:bottom w:val="single" w:sz="4" w:space="0" w:color="auto"/>
-              <w:right w:val="single" w:sz="4" w:space="0" w:color="auto"/>
-            </w:tcBorders>
-            <w:shd w:val="clear" w:color="auto" w:fill="auto"/>
-          </w:tcPr>
-          <w:p>
-            <w:pPr>
-              <w:jc w:val="center"/>
-              <w:rPr>
-                <w:rFonts w:ascii="Cambria" w:hAnsi="Cambria"/>
-                <w:sz w:val="30"/>
-              </w:rPr>
-            </w:pPr>
-            <w:r>
-              <w:rPr>
-                <w:rFonts w:ascii="Cambria" w:hAnsi="Cambria"/>
-                <w:sz w:val="30"/>
-              </w:rPr>
-              <w:t xml:space="preserve"> </w:t>
-            </w:r>
-          </w:p>
-        </w:tc>
-        <w:tc>
-          <w:tcPr>
-            <w:tcW w:w="698" w:type="dxa"/>
-            <w:tcBorders>
-              <w:left w:val="single" w:sz="4" w:space="0" w:color="auto"/>
-            </w:tcBorders>
-          </w:tcPr>
-          <w:p>
-            <w:pPr>
-              <w:jc w:val="center"/>
-              <w:rPr>
-                <w:rFonts w:ascii="Cambria" w:hAnsi="Cambria"/>
-                <w:sz w:val="30"/>
-              </w:rPr>
-            </w:pPr>
-          </w:p>
-        </w:tc>
-        <w:tc>
-          <w:tcPr>
-            <w:tcW w:w="698" w:type="dxa"/>
-          </w:tcPr>
-          <w:p>
-            <w:pPr>
-              <w:jc w:val="center"/>
-              <w:rPr>
-                <w:rFonts w:ascii="Cambria" w:hAnsi="Cambria"/>
-                <w:sz w:val="30"/>
-              </w:rPr>
-            </w:pPr>
-          </w:p>
-        </w:tc>
-        <w:tc>
-          <w:tcPr>
-            <w:tcW w:w="698" w:type="dxa"/>
-          </w:tcPr>
-          <w:p>
-            <w:pPr>
-              <w:jc w:val="center"/>
-              <w:rPr>
-                <w:rFonts w:ascii="Cambria" w:hAnsi="Cambria"/>
-                <w:sz w:val="30"/>
-              </w:rPr>
-            </w:pPr>
-          </w:p>
-        </w:tc>
-        <w:tc>
-          <w:tcPr>
-            <w:tcW w:w="698" w:type="dxa"/>
+            <w:tcW w:w="567" w:type="dxa"/>
+            <w:tcBorders>
+              <w:top w:val="single" w:sz="4" w:space="0" w:color="auto"/>
+              <w:left w:val="single" w:sz="4" w:space="0" w:color="auto"/>
+              <w:bottom w:val="single" w:sz="4" w:space="0" w:color="auto"/>
+              <w:right w:val="single" w:sz="4" w:space="0" w:color="auto"/>
+            </w:tcBorders>
+            <w:shd w:val="clear" w:color="auto" w:fill="auto"/>
+          </w:tcPr>
+          <w:p>
+            <w:pPr>
+              <w:jc w:val="center"/>
+              <w:rPr>
+                <w:rFonts w:ascii="Cambria" w:hAnsi="Cambria"/>
+                <w:sz w:val="30"/>
+              </w:rPr>
+            </w:pPr>
+            <w:r>
+              <w:rPr>
+                <w:rFonts w:ascii="Cambria" w:hAnsi="Cambria"/>
+                <w:sz w:val="30"/>
+              </w:rPr>
+              <w:t xml:space="preserve"> </w:t>
+            </w:r>
+          </w:p>
+        </w:tc>
+        <w:tc>
+          <w:tcPr>
+            <w:tcW w:w="567" w:type="dxa"/>
+            <w:tcBorders>
+              <w:left w:val="single" w:sz="4" w:space="0" w:color="auto"/>
+            </w:tcBorders>
+          </w:tcPr>
+          <w:p>
+            <w:pPr>
+              <w:jc w:val="center"/>
+              <w:rPr>
+                <w:rFonts w:ascii="Cambria" w:hAnsi="Cambria"/>
+                <w:sz w:val="30"/>
+              </w:rPr>
+            </w:pPr>
+          </w:p>
+        </w:tc>
+        <w:tc>
+          <w:tcPr>
+            <w:tcW w:w="567" w:type="dxa"/>
+          </w:tcPr>
+          <w:p>
+            <w:pPr>
+              <w:jc w:val="center"/>
+              <w:rPr>
+                <w:rFonts w:ascii="Cambria" w:hAnsi="Cambria"/>
+                <w:sz w:val="30"/>
+              </w:rPr>
+            </w:pPr>
+          </w:p>
+        </w:tc>
+        <w:tc>
+          <w:tcPr>
+            <w:tcW w:w="567" w:type="dxa"/>
+          </w:tcPr>
+          <w:p>
+            <w:pPr>
+              <w:jc w:val="center"/>
+              <w:rPr>
+                <w:rFonts w:ascii="Cambria" w:hAnsi="Cambria"/>
+                <w:sz w:val="30"/>
+              </w:rPr>
+            </w:pPr>
+          </w:p>
+        </w:tc>
+        <w:tc>
+          <w:tcPr>
+            <w:tcW w:w="567" w:type="dxa"/>
+          </w:tcPr>
+          <w:p>
+            <w:pPr>
+              <w:jc w:val="center"/>
+              <w:rPr>
+                <w:rFonts w:ascii="Cambria" w:hAnsi="Cambria"/>
+                <w:sz w:val="30"/>
+              </w:rPr>
+            </w:pPr>
+          </w:p>
+        </w:tc>
+        <w:tc>
+          <w:tcPr>
+            <w:tcW w:w="567" w:type="dxa"/>
+          </w:tcPr>
+          <w:p>
+            <w:pPr>
+              <w:jc w:val="center"/>
+              <w:rPr>
+                <w:rFonts w:ascii="Cambria" w:hAnsi="Cambria"/>
+                <w:sz w:val="30"/>
+              </w:rPr>
+            </w:pPr>
+          </w:p>
+        </w:tc>
+        <w:tc>
+          <w:tcPr>
+            <w:tcW w:w="567" w:type="dxa"/>
           </w:tcPr>
           <w:p>
             <w:pPr>
@@ -2893,7 +3341,7 @@
         </w:tblPrEx>
         <w:tc>
           <w:tcPr>
-            <w:tcW w:w="697" w:type="dxa"/>
+            <w:tcW w:w="567" w:type="dxa"/>
             <w:tcBorders>
               <w:right w:val="single" w:sz="4" w:space="0" w:color="auto"/>
             </w:tcBorders>
@@ -2918,119 +3366,147 @@
         </w:tc>
         <w:tc>
           <w:tcPr>
-            <w:tcW w:w="697" w:type="dxa"/>
-            <w:tcBorders>
-              <w:top w:val="single" w:sz="4" w:space="0" w:color="auto"/>
-              <w:left w:val="single" w:sz="4" w:space="0" w:color="auto"/>
-              <w:bottom w:val="single" w:sz="4" w:space="0" w:color="auto"/>
-              <w:right w:val="single" w:sz="4" w:space="0" w:color="auto"/>
-            </w:tcBorders>
-            <w:shd w:val="clear" w:color="auto" w:fill="auto"/>
-          </w:tcPr>
-          <w:p>
-            <w:pPr>
-              <w:jc w:val="center"/>
-              <w:rPr>
-                <w:rFonts w:ascii="Cambria" w:hAnsi="Cambria"/>
-                <w:sz w:val="30"/>
-              </w:rPr>
-            </w:pPr>
-            <w:r>
-              <w:rPr>
-                <w:rFonts w:ascii="Cambria" w:hAnsi="Cambria"/>
-                <w:sz w:val="30"/>
-              </w:rPr>
-              <w:t xml:space="preserve"> </w:t>
-            </w:r>
-          </w:p>
-        </w:tc>
-        <w:tc>
-          <w:tcPr>
-            <w:tcW w:w="698" w:type="dxa"/>
-            <w:tcBorders>
-              <w:top w:val="single" w:sz="4" w:space="0" w:color="auto"/>
-              <w:left w:val="single" w:sz="4" w:space="0" w:color="auto"/>
-              <w:bottom w:val="single" w:sz="4" w:space="0" w:color="auto"/>
-              <w:right w:val="single" w:sz="4" w:space="0" w:color="auto"/>
-            </w:tcBorders>
-            <w:shd w:val="clear" w:color="auto" w:fill="auto"/>
-          </w:tcPr>
-          <w:p>
-            <w:pPr>
-              <w:jc w:val="center"/>
-              <w:rPr>
-                <w:rFonts w:ascii="Cambria" w:hAnsi="Cambria"/>
-                <w:sz w:val="30"/>
-              </w:rPr>
-            </w:pPr>
-            <w:r>
-              <w:rPr>
-                <w:rFonts w:ascii="Cambria" w:hAnsi="Cambria"/>
-                <w:sz w:val="30"/>
-              </w:rPr>
-              <w:t xml:space="preserve"> </w:t>
-            </w:r>
-          </w:p>
-        </w:tc>
-        <w:tc>
-          <w:tcPr>
-            <w:tcW w:w="698" w:type="dxa"/>
-            <w:tcBorders>
-              <w:top w:val="single" w:sz="4" w:space="0" w:color="auto"/>
-              <w:left w:val="single" w:sz="4" w:space="0" w:color="auto"/>
-              <w:bottom w:val="single" w:sz="4" w:space="0" w:color="auto"/>
-              <w:right w:val="single" w:sz="4" w:space="0" w:color="auto"/>
-            </w:tcBorders>
-            <w:shd w:val="clear" w:color="auto" w:fill="auto"/>
-          </w:tcPr>
-          <w:p>
-            <w:pPr>
-              <w:jc w:val="center"/>
-              <w:rPr>
-                <w:rFonts w:ascii="Cambria" w:hAnsi="Cambria"/>
-                <w:sz w:val="30"/>
-              </w:rPr>
-            </w:pPr>
-            <w:r>
-              <w:rPr>
-                <w:rFonts w:ascii="Cambria" w:hAnsi="Cambria"/>
-                <w:sz w:val="30"/>
-              </w:rPr>
-              <w:t xml:space="preserve"> </w:t>
-            </w:r>
-          </w:p>
-        </w:tc>
-        <w:tc>
-          <w:tcPr>
-            <w:tcW w:w="698" w:type="dxa"/>
-            <w:tcBorders>
-              <w:top w:val="single" w:sz="4" w:space="0" w:color="auto"/>
-              <w:left w:val="single" w:sz="4" w:space="0" w:color="auto"/>
-              <w:bottom w:val="single" w:sz="4" w:space="0" w:color="auto"/>
-              <w:right w:val="single" w:sz="4" w:space="0" w:color="auto"/>
-            </w:tcBorders>
-            <w:shd w:val="clear" w:color="auto" w:fill="auto"/>
-          </w:tcPr>
-          <w:p>
-            <w:pPr>
-              <w:jc w:val="center"/>
-              <w:rPr>
-                <w:rFonts w:ascii="Cambria" w:hAnsi="Cambria"/>
-                <w:sz w:val="30"/>
-              </w:rPr>
-            </w:pPr>
-            <w:r>
-              <w:rPr>
-                <w:rFonts w:ascii="Cambria" w:hAnsi="Cambria"/>
-                <w:sz w:val="30"/>
-              </w:rPr>
-              <w:t xml:space="preserve"> </w:t>
-            </w:r>
-          </w:p>
-        </w:tc>
-        <w:tc>
-          <w:tcPr>
-            <w:tcW w:w="698" w:type="dxa"/>
+            <w:tcW w:w="567" w:type="dxa"/>
+            <w:tcBorders>
+              <w:top w:val="single" w:sz="4" w:space="0" w:color="auto"/>
+              <w:left w:val="single" w:sz="4" w:space="0" w:color="auto"/>
+              <w:bottom w:val="single" w:sz="4" w:space="0" w:color="auto"/>
+              <w:right w:val="single" w:sz="4" w:space="0" w:color="auto"/>
+            </w:tcBorders>
+            <w:shd w:val="clear" w:color="auto" w:fill="auto"/>
+          </w:tcPr>
+          <w:p>
+            <w:pPr>
+              <w:jc w:val="center"/>
+              <w:rPr>
+                <w:rFonts w:ascii="Cambria" w:hAnsi="Cambria"/>
+                <w:sz w:val="30"/>
+              </w:rPr>
+            </w:pPr>
+            <w:r>
+              <w:rPr>
+                <w:rFonts w:ascii="Cambria" w:hAnsi="Cambria"/>
+                <w:sz w:val="30"/>
+              </w:rPr>
+              <w:t xml:space="preserve"> </w:t>
+            </w:r>
+          </w:p>
+        </w:tc>
+        <w:tc>
+          <w:tcPr>
+            <w:tcW w:w="567" w:type="dxa"/>
+            <w:tcBorders>
+              <w:top w:val="single" w:sz="4" w:space="0" w:color="auto"/>
+              <w:left w:val="single" w:sz="4" w:space="0" w:color="auto"/>
+              <w:bottom w:val="single" w:sz="4" w:space="0" w:color="auto"/>
+              <w:right w:val="single" w:sz="4" w:space="0" w:color="auto"/>
+            </w:tcBorders>
+            <w:shd w:val="clear" w:color="auto" w:fill="auto"/>
+          </w:tcPr>
+          <w:p>
+            <w:pPr>
+              <w:jc w:val="center"/>
+              <w:rPr>
+                <w:rFonts w:ascii="Cambria" w:hAnsi="Cambria"/>
+                <w:sz w:val="30"/>
+              </w:rPr>
+            </w:pPr>
+            <w:r>
+              <w:rPr>
+                <w:rFonts w:ascii="Cambria" w:hAnsi="Cambria"/>
+                <w:sz w:val="30"/>
+              </w:rPr>
+              <w:t xml:space="preserve"> </w:t>
+            </w:r>
+          </w:p>
+        </w:tc>
+        <w:tc>
+          <w:tcPr>
+            <w:tcW w:w="567" w:type="dxa"/>
+            <w:tcBorders>
+              <w:top w:val="single" w:sz="4" w:space="0" w:color="auto"/>
+              <w:left w:val="single" w:sz="4" w:space="0" w:color="auto"/>
+              <w:bottom w:val="single" w:sz="4" w:space="0" w:color="auto"/>
+              <w:right w:val="single" w:sz="4" w:space="0" w:color="auto"/>
+            </w:tcBorders>
+            <w:shd w:val="clear" w:color="auto" w:fill="auto"/>
+          </w:tcPr>
+          <w:p>
+            <w:pPr>
+              <w:jc w:val="center"/>
+              <w:rPr>
+                <w:rFonts w:ascii="Cambria" w:hAnsi="Cambria"/>
+                <w:sz w:val="30"/>
+              </w:rPr>
+            </w:pPr>
+            <w:r>
+              <w:rPr>
+                <w:rFonts w:ascii="Cambria" w:hAnsi="Cambria"/>
+                <w:sz w:val="30"/>
+              </w:rPr>
+              <w:t xml:space="preserve"> </w:t>
+            </w:r>
+          </w:p>
+        </w:tc>
+        <w:tc>
+          <w:tcPr>
+            <w:tcW w:w="567" w:type="dxa"/>
+            <w:tcBorders>
+              <w:top w:val="single" w:sz="4" w:space="0" w:color="auto"/>
+              <w:left w:val="single" w:sz="4" w:space="0" w:color="auto"/>
+              <w:bottom w:val="single" w:sz="4" w:space="0" w:color="auto"/>
+              <w:right w:val="single" w:sz="4" w:space="0" w:color="auto"/>
+            </w:tcBorders>
+            <w:shd w:val="clear" w:color="auto" w:fill="auto"/>
+          </w:tcPr>
+          <w:p>
+            <w:pPr>
+              <w:jc w:val="center"/>
+              <w:rPr>
+                <w:rFonts w:ascii="Cambria" w:hAnsi="Cambria"/>
+                <w:sz w:val="30"/>
+              </w:rPr>
+            </w:pPr>
+            <w:r>
+              <w:rPr>
+                <w:rFonts w:ascii="Cambria" w:hAnsi="Cambria"/>
+                <w:sz w:val="30"/>
+              </w:rPr>
+              <w:t xml:space="preserve"> </w:t>
+            </w:r>
+          </w:p>
+        </w:tc>
+        <w:tc>
+          <w:tcPr>
+            <w:tcW w:w="567" w:type="dxa"/>
+            <w:tcBorders>
+              <w:top w:val="single" w:sz="4" w:space="0" w:color="auto"/>
+              <w:left w:val="single" w:sz="4" w:space="0" w:color="auto"/>
+              <w:bottom w:val="single" w:sz="4" w:space="0" w:color="auto"/>
+              <w:right w:val="single" w:sz="4" w:space="0" w:color="auto"/>
+            </w:tcBorders>
+            <w:shd w:val="clear" w:color="auto" w:fill="auto"/>
+          </w:tcPr>
+          <w:p>
+            <w:pPr>
+              <w:jc w:val="center"/>
+              <w:rPr>
+                <w:rFonts w:ascii="Cambria" w:hAnsi="Cambria"/>
+                <w:sz w:val="30"/>
+              </w:rPr>
+            </w:pPr>
+            <w:r>
+              <w:rPr>
+                <w:rFonts w:ascii="Cambria" w:hAnsi="Cambria"/>
+                <w:sz w:val="30"/>
+              </w:rPr>
+              <w:t xml:space="preserve"> </w:t>
+            </w:r>
+          </w:p>
+        </w:tc>
+        <w:tc>
+          <w:tcPr>
+            <w:tcW w:w="567" w:type="dxa"/>
             <w:tcBorders>
               <w:top w:val="single" w:sz="4" w:space="0" w:color="auto"/>
               <w:left w:val="single" w:sz="4" w:space="0" w:color="auto"/>
@@ -3058,7 +3534,7 @@
         </w:tc>
         <w:tc>
           <w:tcPr>
-            <w:tcW w:w="698" w:type="dxa"/>
+            <w:tcW w:w="567" w:type="dxa"/>
             <w:tcBorders>
               <w:top w:val="single" w:sz="24" w:space="0" w:color="auto"/>
               <w:left w:val="single" w:sz="24" w:space="0" w:color="auto"/>
@@ -3086,108 +3562,114 @@
         </w:tc>
         <w:tc>
           <w:tcPr>
-            <w:tcW w:w="698" w:type="dxa"/>
+            <w:tcW w:w="567" w:type="dxa"/>
             <w:tcBorders>
               <w:top w:val="single" w:sz="4" w:space="0" w:color="auto"/>
               <w:left w:val="single" w:sz="24" w:space="0" w:color="auto"/>
               <w:bottom w:val="single" w:sz="4" w:space="0" w:color="auto"/>
-              <w:right w:val="single" w:sz="4" w:space="0" w:color="auto"/>
-            </w:tcBorders>
-            <w:shd w:val="clear" w:color="auto" w:fill="auto"/>
-          </w:tcPr>
-          <w:p>
-            <w:pPr>
-              <w:jc w:val="center"/>
-              <w:rPr>
-                <w:rFonts w:ascii="Cambria" w:hAnsi="Cambria"/>
-                <w:sz w:val="30"/>
-              </w:rPr>
-            </w:pPr>
-            <w:r>
-              <w:rPr>
-                <w:rFonts w:ascii="Cambria" w:hAnsi="Cambria"/>
-                <w:sz w:val="30"/>
-              </w:rPr>
-              <w:t xml:space="preserve"> </w:t>
-            </w:r>
-          </w:p>
-        </w:tc>
-        <w:tc>
-          <w:tcPr>
-            <w:tcW w:w="698" w:type="dxa"/>
-            <w:tcBorders>
-              <w:top w:val="single" w:sz="4" w:space="0" w:color="auto"/>
-              <w:left w:val="single" w:sz="4" w:space="0" w:color="auto"/>
-              <w:bottom w:val="single" w:sz="4" w:space="0" w:color="auto"/>
-              <w:right w:val="single" w:sz="4" w:space="0" w:color="auto"/>
-            </w:tcBorders>
-            <w:shd w:val="clear" w:color="auto" w:fill="auto"/>
-          </w:tcPr>
-          <w:p>
-            <w:pPr>
-              <w:jc w:val="center"/>
-              <w:rPr>
-                <w:rFonts w:ascii="Cambria" w:hAnsi="Cambria"/>
-                <w:sz w:val="30"/>
-              </w:rPr>
-            </w:pPr>
-            <w:r>
-              <w:rPr>
-                <w:rFonts w:ascii="Cambria" w:hAnsi="Cambria"/>
-                <w:sz w:val="30"/>
-              </w:rPr>
-              <w:t xml:space="preserve"> </w:t>
-            </w:r>
-          </w:p>
-        </w:tc>
-        <w:tc>
-          <w:tcPr>
-            <w:tcW w:w="698" w:type="dxa"/>
-            <w:tcBorders>
-              <w:left w:val="single" w:sz="4" w:space="0" w:color="auto"/>
-            </w:tcBorders>
-          </w:tcPr>
-          <w:p>
-            <w:pPr>
-              <w:jc w:val="center"/>
-              <w:rPr>
-                <w:rFonts w:ascii="Cambria" w:hAnsi="Cambria"/>
-                <w:sz w:val="30"/>
-              </w:rPr>
-            </w:pPr>
-          </w:p>
-        </w:tc>
-        <w:tc>
-          <w:tcPr>
-            <w:tcW w:w="698" w:type="dxa"/>
-          </w:tcPr>
-          <w:p>
-            <w:pPr>
-              <w:jc w:val="center"/>
-              <w:rPr>
-                <w:rFonts w:ascii="Cambria" w:hAnsi="Cambria"/>
-                <w:sz w:val="30"/>
-              </w:rPr>
-            </w:pPr>
-          </w:p>
-        </w:tc>
-        <w:tc>
-          <w:tcPr>
-            <w:tcW w:w="698" w:type="dxa"/>
-          </w:tcPr>
-          <w:p>
-            <w:pPr>
-              <w:jc w:val="center"/>
-              <w:rPr>
-                <w:rFonts w:ascii="Cambria" w:hAnsi="Cambria"/>
-                <w:sz w:val="30"/>
-              </w:rPr>
-            </w:pPr>
-          </w:p>
-        </w:tc>
-        <w:tc>
-          <w:tcPr>
-            <w:tcW w:w="698" w:type="dxa"/>
+            </w:tcBorders>
+          </w:tcPr>
+          <w:p>
+            <w:pPr>
+              <w:jc w:val="center"/>
+              <w:rPr>
+                <w:rFonts w:ascii="Cambria" w:hAnsi="Cambria"/>
+                <w:sz w:val="30"/>
+              </w:rPr>
+            </w:pPr>
+          </w:p>
+        </w:tc>
+        <w:tc>
+          <w:tcPr>
+            <w:tcW w:w="567" w:type="dxa"/>
+            <w:tcBorders>
+              <w:top w:val="single" w:sz="4" w:space="0" w:color="auto"/>
+              <w:bottom w:val="single" w:sz="4" w:space="0" w:color="auto"/>
+            </w:tcBorders>
+          </w:tcPr>
+          <w:p>
+            <w:pPr>
+              <w:jc w:val="center"/>
+              <w:rPr>
+                <w:rFonts w:ascii="Cambria" w:hAnsi="Cambria"/>
+                <w:sz w:val="30"/>
+              </w:rPr>
+            </w:pPr>
+          </w:p>
+        </w:tc>
+        <w:tc>
+          <w:tcPr>
+            <w:tcW w:w="567" w:type="dxa"/>
+          </w:tcPr>
+          <w:p>
+            <w:pPr>
+              <w:jc w:val="center"/>
+              <w:rPr>
+                <w:rFonts w:ascii="Cambria" w:hAnsi="Cambria"/>
+                <w:sz w:val="30"/>
+              </w:rPr>
+            </w:pPr>
+          </w:p>
+        </w:tc>
+        <w:tc>
+          <w:tcPr>
+            <w:tcW w:w="567" w:type="dxa"/>
+          </w:tcPr>
+          <w:p>
+            <w:pPr>
+              <w:jc w:val="center"/>
+              <w:rPr>
+                <w:rFonts w:ascii="Cambria" w:hAnsi="Cambria"/>
+                <w:sz w:val="30"/>
+              </w:rPr>
+            </w:pPr>
+          </w:p>
+        </w:tc>
+        <w:tc>
+          <w:tcPr>
+            <w:tcW w:w="567" w:type="dxa"/>
+          </w:tcPr>
+          <w:p>
+            <w:pPr>
+              <w:jc w:val="center"/>
+              <w:rPr>
+                <w:rFonts w:ascii="Cambria" w:hAnsi="Cambria"/>
+                <w:sz w:val="30"/>
+              </w:rPr>
+            </w:pPr>
+          </w:p>
+        </w:tc>
+        <w:tc>
+          <w:tcPr>
+            <w:tcW w:w="567" w:type="dxa"/>
+          </w:tcPr>
+          <w:p>
+            <w:pPr>
+              <w:jc w:val="center"/>
+              <w:rPr>
+                <w:rFonts w:ascii="Cambria" w:hAnsi="Cambria"/>
+                <w:sz w:val="30"/>
+              </w:rPr>
+            </w:pPr>
+          </w:p>
+        </w:tc>
+        <w:tc>
+          <w:tcPr>
+            <w:tcW w:w="567" w:type="dxa"/>
+          </w:tcPr>
+          <w:p>
+            <w:pPr>
+              <w:jc w:val="center"/>
+              <w:rPr>
+                <w:rFonts w:ascii="Cambria" w:hAnsi="Cambria"/>
+                <w:sz w:val="30"/>
+              </w:rPr>
+            </w:pPr>
+          </w:p>
+        </w:tc>
+        <w:tc>
+          <w:tcPr>
+            <w:tcW w:w="567" w:type="dxa"/>
           </w:tcPr>
           <w:p>
             <w:pPr>
@@ -3209,72 +3691,72 @@
         </w:tblPrEx>
         <w:tc>
           <w:tcPr>
-            <w:tcW w:w="697" w:type="dxa"/>
-          </w:tcPr>
-          <w:p>
-            <w:pPr>
-              <w:jc w:val="center"/>
-              <w:rPr>
-                <w:rFonts w:ascii="Cambria" w:hAnsi="Cambria"/>
-                <w:sz w:val="30"/>
-              </w:rPr>
-            </w:pPr>
-          </w:p>
-        </w:tc>
-        <w:tc>
-          <w:tcPr>
-            <w:tcW w:w="697" w:type="dxa"/>
-            <w:tcBorders>
-              <w:top w:val="single" w:sz="4" w:space="0" w:color="auto"/>
-            </w:tcBorders>
-          </w:tcPr>
-          <w:p>
-            <w:pPr>
-              <w:jc w:val="center"/>
-              <w:rPr>
-                <w:rFonts w:ascii="Cambria" w:hAnsi="Cambria"/>
-                <w:sz w:val="30"/>
-              </w:rPr>
-            </w:pPr>
-          </w:p>
-        </w:tc>
-        <w:tc>
-          <w:tcPr>
-            <w:tcW w:w="698" w:type="dxa"/>
-            <w:tcBorders>
-              <w:top w:val="single" w:sz="4" w:space="0" w:color="auto"/>
-            </w:tcBorders>
-          </w:tcPr>
-          <w:p>
-            <w:pPr>
-              <w:jc w:val="center"/>
-              <w:rPr>
-                <w:rFonts w:ascii="Cambria" w:hAnsi="Cambria"/>
-                <w:sz w:val="30"/>
-              </w:rPr>
-            </w:pPr>
-          </w:p>
-        </w:tc>
-        <w:tc>
-          <w:tcPr>
-            <w:tcW w:w="698" w:type="dxa"/>
-            <w:tcBorders>
-              <w:top w:val="single" w:sz="4" w:space="0" w:color="auto"/>
-            </w:tcBorders>
-          </w:tcPr>
-          <w:p>
-            <w:pPr>
-              <w:jc w:val="center"/>
-              <w:rPr>
-                <w:rFonts w:ascii="Cambria" w:hAnsi="Cambria"/>
-                <w:sz w:val="30"/>
-              </w:rPr>
-            </w:pPr>
-          </w:p>
-        </w:tc>
-        <w:tc>
-          <w:tcPr>
-            <w:tcW w:w="698" w:type="dxa"/>
+            <w:tcW w:w="567" w:type="dxa"/>
+          </w:tcPr>
+          <w:p>
+            <w:pPr>
+              <w:jc w:val="center"/>
+              <w:rPr>
+                <w:rFonts w:ascii="Cambria" w:hAnsi="Cambria"/>
+                <w:sz w:val="30"/>
+              </w:rPr>
+            </w:pPr>
+          </w:p>
+        </w:tc>
+        <w:tc>
+          <w:tcPr>
+            <w:tcW w:w="567" w:type="dxa"/>
+            <w:tcBorders>
+              <w:top w:val="single" w:sz="4" w:space="0" w:color="auto"/>
+            </w:tcBorders>
+          </w:tcPr>
+          <w:p>
+            <w:pPr>
+              <w:jc w:val="center"/>
+              <w:rPr>
+                <w:rFonts w:ascii="Cambria" w:hAnsi="Cambria"/>
+                <w:sz w:val="30"/>
+              </w:rPr>
+            </w:pPr>
+          </w:p>
+        </w:tc>
+        <w:tc>
+          <w:tcPr>
+            <w:tcW w:w="567" w:type="dxa"/>
+            <w:tcBorders>
+              <w:top w:val="single" w:sz="4" w:space="0" w:color="auto"/>
+            </w:tcBorders>
+          </w:tcPr>
+          <w:p>
+            <w:pPr>
+              <w:jc w:val="center"/>
+              <w:rPr>
+                <w:rFonts w:ascii="Cambria" w:hAnsi="Cambria"/>
+                <w:sz w:val="30"/>
+              </w:rPr>
+            </w:pPr>
+          </w:p>
+        </w:tc>
+        <w:tc>
+          <w:tcPr>
+            <w:tcW w:w="567" w:type="dxa"/>
+            <w:tcBorders>
+              <w:top w:val="single" w:sz="4" w:space="0" w:color="auto"/>
+            </w:tcBorders>
+          </w:tcPr>
+          <w:p>
+            <w:pPr>
+              <w:jc w:val="center"/>
+              <w:rPr>
+                <w:rFonts w:ascii="Cambria" w:hAnsi="Cambria"/>
+                <w:sz w:val="30"/>
+              </w:rPr>
+            </w:pPr>
+          </w:p>
+        </w:tc>
+        <w:tc>
+          <w:tcPr>
+            <w:tcW w:w="567" w:type="dxa"/>
             <w:tcBorders>
               <w:top w:val="single" w:sz="4" w:space="0" w:color="auto"/>
               <w:right w:val="single" w:sz="4" w:space="0" w:color="auto"/>
@@ -3300,7 +3782,35 @@
         </w:tc>
         <w:tc>
           <w:tcPr>
-            <w:tcW w:w="698" w:type="dxa"/>
+            <w:tcW w:w="567" w:type="dxa"/>
+            <w:tcBorders>
+              <w:top w:val="single" w:sz="4" w:space="0" w:color="auto"/>
+              <w:left w:val="single" w:sz="4" w:space="0" w:color="auto"/>
+              <w:bottom w:val="single" w:sz="4" w:space="0" w:color="auto"/>
+              <w:right w:val="single" w:sz="4" w:space="0" w:color="auto"/>
+            </w:tcBorders>
+            <w:shd w:val="clear" w:color="auto" w:fill="auto"/>
+          </w:tcPr>
+          <w:p>
+            <w:pPr>
+              <w:jc w:val="center"/>
+              <w:rPr>
+                <w:rFonts w:ascii="Cambria" w:hAnsi="Cambria"/>
+                <w:sz w:val="30"/>
+              </w:rPr>
+            </w:pPr>
+            <w:r>
+              <w:rPr>
+                <w:rFonts w:ascii="Cambria" w:hAnsi="Cambria"/>
+                <w:sz w:val="30"/>
+              </w:rPr>
+              <w:t xml:space="preserve"> </w:t>
+            </w:r>
+          </w:p>
+        </w:tc>
+        <w:tc>
+          <w:tcPr>
+            <w:tcW w:w="567" w:type="dxa"/>
             <w:tcBorders>
               <w:top w:val="single" w:sz="4" w:space="0" w:color="auto"/>
               <w:left w:val="single" w:sz="4" w:space="0" w:color="auto"/>
@@ -3328,7 +3838,7 @@
         </w:tc>
         <w:tc>
           <w:tcPr>
-            <w:tcW w:w="698" w:type="dxa"/>
+            <w:tcW w:w="567" w:type="dxa"/>
             <w:tcBorders>
               <w:top w:val="single" w:sz="24" w:space="0" w:color="auto"/>
               <w:left w:val="single" w:sz="24" w:space="0" w:color="auto"/>
@@ -3356,7 +3866,7 @@
         </w:tc>
         <w:tc>
           <w:tcPr>
-            <w:tcW w:w="698" w:type="dxa"/>
+            <w:tcW w:w="567" w:type="dxa"/>
             <w:tcBorders>
               <w:top w:val="single" w:sz="4" w:space="0" w:color="auto"/>
               <w:left w:val="single" w:sz="24" w:space="0" w:color="auto"/>
@@ -3384,80 +3894,108 @@
         </w:tc>
         <w:tc>
           <w:tcPr>
-            <w:tcW w:w="698" w:type="dxa"/>
-            <w:tcBorders>
-              <w:top w:val="single" w:sz="4" w:space="0" w:color="auto"/>
-              <w:left w:val="single" w:sz="4" w:space="0" w:color="auto"/>
-              <w:bottom w:val="single" w:sz="4" w:space="0" w:color="auto"/>
-              <w:right w:val="single" w:sz="4" w:space="0" w:color="auto"/>
-            </w:tcBorders>
-            <w:shd w:val="clear" w:color="auto" w:fill="auto"/>
-          </w:tcPr>
-          <w:p>
-            <w:pPr>
-              <w:jc w:val="center"/>
-              <w:rPr>
-                <w:rFonts w:ascii="Cambria" w:hAnsi="Cambria"/>
-                <w:sz w:val="30"/>
-              </w:rPr>
-            </w:pPr>
-            <w:r>
-              <w:rPr>
-                <w:rFonts w:ascii="Cambria" w:hAnsi="Cambria"/>
-                <w:sz w:val="30"/>
-              </w:rPr>
-              <w:t xml:space="preserve"> </w:t>
-            </w:r>
-          </w:p>
-        </w:tc>
-        <w:tc>
-          <w:tcPr>
-            <w:tcW w:w="698" w:type="dxa"/>
-            <w:tcBorders>
-              <w:left w:val="single" w:sz="4" w:space="0" w:color="auto"/>
-            </w:tcBorders>
-          </w:tcPr>
-          <w:p>
-            <w:pPr>
-              <w:jc w:val="center"/>
-              <w:rPr>
-                <w:rFonts w:ascii="Cambria" w:hAnsi="Cambria"/>
-                <w:sz w:val="30"/>
-              </w:rPr>
-            </w:pPr>
-          </w:p>
-        </w:tc>
-        <w:tc>
-          <w:tcPr>
-            <w:tcW w:w="698" w:type="dxa"/>
-          </w:tcPr>
-          <w:p>
-            <w:pPr>
-              <w:jc w:val="center"/>
-              <w:rPr>
-                <w:rFonts w:ascii="Cambria" w:hAnsi="Cambria"/>
-                <w:sz w:val="30"/>
-              </w:rPr>
-            </w:pPr>
-          </w:p>
-        </w:tc>
-        <w:tc>
-          <w:tcPr>
-            <w:tcW w:w="698" w:type="dxa"/>
-          </w:tcPr>
-          <w:p>
-            <w:pPr>
-              <w:jc w:val="center"/>
-              <w:rPr>
-                <w:rFonts w:ascii="Cambria" w:hAnsi="Cambria"/>
-                <w:sz w:val="30"/>
-              </w:rPr>
-            </w:pPr>
-          </w:p>
-        </w:tc>
-        <w:tc>
-          <w:tcPr>
-            <w:tcW w:w="698" w:type="dxa"/>
+            <w:tcW w:w="567" w:type="dxa"/>
+            <w:tcBorders>
+              <w:top w:val="single" w:sz="4" w:space="0" w:color="auto"/>
+              <w:left w:val="single" w:sz="4" w:space="0" w:color="auto"/>
+              <w:bottom w:val="single" w:sz="4" w:space="0" w:color="auto"/>
+              <w:right w:val="single" w:sz="4" w:space="0" w:color="auto"/>
+            </w:tcBorders>
+            <w:shd w:val="clear" w:color="auto" w:fill="auto"/>
+          </w:tcPr>
+          <w:p>
+            <w:pPr>
+              <w:jc w:val="center"/>
+              <w:rPr>
+                <w:rFonts w:ascii="Cambria" w:hAnsi="Cambria"/>
+                <w:sz w:val="30"/>
+              </w:rPr>
+            </w:pPr>
+            <w:r>
+              <w:rPr>
+                <w:rFonts w:ascii="Cambria" w:hAnsi="Cambria"/>
+                <w:sz w:val="30"/>
+              </w:rPr>
+              <w:t xml:space="preserve"> </w:t>
+            </w:r>
+          </w:p>
+        </w:tc>
+        <w:tc>
+          <w:tcPr>
+            <w:tcW w:w="567" w:type="dxa"/>
+            <w:tcBorders>
+              <w:left w:val="single" w:sz="4" w:space="0" w:color="auto"/>
+            </w:tcBorders>
+          </w:tcPr>
+          <w:p>
+            <w:pPr>
+              <w:jc w:val="center"/>
+              <w:rPr>
+                <w:rFonts w:ascii="Cambria" w:hAnsi="Cambria"/>
+                <w:sz w:val="30"/>
+              </w:rPr>
+            </w:pPr>
+          </w:p>
+        </w:tc>
+        <w:tc>
+          <w:tcPr>
+            <w:tcW w:w="567" w:type="dxa"/>
+          </w:tcPr>
+          <w:p>
+            <w:pPr>
+              <w:jc w:val="center"/>
+              <w:rPr>
+                <w:rFonts w:ascii="Cambria" w:hAnsi="Cambria"/>
+                <w:sz w:val="30"/>
+              </w:rPr>
+            </w:pPr>
+          </w:p>
+        </w:tc>
+        <w:tc>
+          <w:tcPr>
+            <w:tcW w:w="567" w:type="dxa"/>
+          </w:tcPr>
+          <w:p>
+            <w:pPr>
+              <w:jc w:val="center"/>
+              <w:rPr>
+                <w:rFonts w:ascii="Cambria" w:hAnsi="Cambria"/>
+                <w:sz w:val="30"/>
+              </w:rPr>
+            </w:pPr>
+          </w:p>
+        </w:tc>
+        <w:tc>
+          <w:tcPr>
+            <w:tcW w:w="567" w:type="dxa"/>
+          </w:tcPr>
+          <w:p>
+            <w:pPr>
+              <w:jc w:val="center"/>
+              <w:rPr>
+                <w:rFonts w:ascii="Cambria" w:hAnsi="Cambria"/>
+                <w:sz w:val="30"/>
+              </w:rPr>
+            </w:pPr>
+          </w:p>
+        </w:tc>
+        <w:tc>
+          <w:tcPr>
+            <w:tcW w:w="567" w:type="dxa"/>
+          </w:tcPr>
+          <w:p>
+            <w:pPr>
+              <w:jc w:val="center"/>
+              <w:rPr>
+                <w:rFonts w:ascii="Cambria" w:hAnsi="Cambria"/>
+                <w:sz w:val="30"/>
+              </w:rPr>
+            </w:pPr>
+          </w:p>
+        </w:tc>
+        <w:tc>
+          <w:tcPr>
+            <w:tcW w:w="567" w:type="dxa"/>
           </w:tcPr>
           <w:p>
             <w:pPr>
@@ -3544,7 +4082,7 @@
           <w:sz w:val="70"/>
         </w:rPr>
         <w:drawing>
-          <wp:inline distT="0" distB="0" distL="0" distR="0" wp14:anchorId="7A01E9B9" wp14:editId="36705592">
+          <wp:inline distT="0" distB="0" distL="0" distR="0" wp14:anchorId="3418056F" wp14:editId="1895393C">
             <wp:extent cx="5760720" cy="4829175"/>
             <wp:effectExtent l="0" t="0" r="0" b="9525"/>
             <wp:docPr id="3" name="Obrázek 3"/>
@@ -3639,7 +4177,7 @@
           <w:sz w:val="70"/>
         </w:rPr>
         <w:drawing>
-          <wp:inline distT="0" distB="0" distL="0" distR="0" wp14:anchorId="0E8F8328" wp14:editId="32A74317">
+          <wp:inline distT="0" distB="0" distL="0" distR="0" wp14:anchorId="2FC17855" wp14:editId="2C321DEF">
             <wp:extent cx="5760720" cy="4829175"/>
             <wp:effectExtent l="0" t="0" r="0" b="9525"/>
             <wp:docPr id="4" name="Obrázek 4"/>
@@ -3734,7 +4272,7 @@
           <w:sz w:val="70"/>
         </w:rPr>
         <w:drawing>
-          <wp:inline distT="0" distB="0" distL="0" distR="0" wp14:anchorId="55C58D9D" wp14:editId="16D6AC16">
+          <wp:inline distT="0" distB="0" distL="0" distR="0" wp14:anchorId="19B3377D" wp14:editId="0B646BD6">
             <wp:extent cx="5760720" cy="4829175"/>
             <wp:effectExtent l="0" t="0" r="0" b="9525"/>
             <wp:docPr id="5" name="Obrázek 5"/>
@@ -3829,7 +4367,7 @@
           <w:sz w:val="70"/>
         </w:rPr>
         <w:drawing>
-          <wp:inline distT="0" distB="0" distL="0" distR="0" wp14:anchorId="4494789F" wp14:editId="0EE4412F">
+          <wp:inline distT="0" distB="0" distL="0" distR="0" wp14:anchorId="2689B7C7" wp14:editId="0C5C0844">
             <wp:extent cx="5760720" cy="4829175"/>
             <wp:effectExtent l="0" t="0" r="0" b="9525"/>
             <wp:docPr id="6" name="Obrázek 6"/>
@@ -3924,7 +4462,7 @@
           <w:sz w:val="70"/>
         </w:rPr>
         <w:drawing>
-          <wp:inline distT="0" distB="0" distL="0" distR="0" wp14:anchorId="65A55E3F" wp14:editId="141D7D3E">
+          <wp:inline distT="0" distB="0" distL="0" distR="0" wp14:anchorId="41B5CA4E" wp14:editId="761EF59D">
             <wp:extent cx="5760720" cy="4829175"/>
             <wp:effectExtent l="0" t="0" r="0" b="9525"/>
             <wp:docPr id="7" name="Obrázek 7"/>
@@ -4001,7 +4539,7 @@
           <w:rFonts w:ascii="Cambria" w:hAnsi="Cambria"/>
           <w:sz w:val="70"/>
         </w:rPr>
-        <w:t>7. slovo v křížovce:</w:t>
+        <w:t>6. slovo v křížovce:</w:t>
       </w:r>
     </w:p>
     <w:p>
@@ -4019,7 +4557,7 @@
           <w:sz w:val="70"/>
         </w:rPr>
         <w:drawing>
-          <wp:inline distT="0" distB="0" distL="0" distR="0" wp14:anchorId="4A5A6BA5" wp14:editId="09E074A8">
+          <wp:inline distT="0" distB="0" distL="0" distR="0" wp14:anchorId="1CC17BBA" wp14:editId="45B4536E">
             <wp:extent cx="5760720" cy="4829175"/>
             <wp:effectExtent l="0" t="0" r="0" b="9525"/>
             <wp:docPr id="8" name="Obrázek 8"/>
@@ -4096,7 +4634,7 @@
           <w:rFonts w:ascii="Cambria" w:hAnsi="Cambria"/>
           <w:sz w:val="70"/>
         </w:rPr>
-        <w:t>9. slovo v křížovce:</w:t>
+        <w:t>7. slovo v křížovce:</w:t>
       </w:r>
     </w:p>
     <w:p>
@@ -4114,7 +4652,7 @@
           <w:sz w:val="70"/>
         </w:rPr>
         <w:drawing>
-          <wp:inline distT="0" distB="0" distL="0" distR="0" wp14:anchorId="02E81119" wp14:editId="1BE4AB2D">
+          <wp:inline distT="0" distB="0" distL="0" distR="0" wp14:anchorId="31F17A07" wp14:editId="17E33AEF">
             <wp:extent cx="5760720" cy="4829175"/>
             <wp:effectExtent l="0" t="0" r="0" b="9525"/>
             <wp:docPr id="9" name="Obrázek 9"/>
@@ -4191,7 +4729,7 @@
           <w:rFonts w:ascii="Cambria" w:hAnsi="Cambria"/>
           <w:sz w:val="70"/>
         </w:rPr>
-        <w:t>10. slovo v křížovce:</w:t>
+        <w:t>9. slovo v křížovce:</w:t>
       </w:r>
     </w:p>
     <w:p>
@@ -4209,7 +4747,7 @@
           <w:sz w:val="70"/>
         </w:rPr>
         <w:drawing>
-          <wp:inline distT="0" distB="0" distL="0" distR="0" wp14:anchorId="2E878E94" wp14:editId="21759B36">
+          <wp:inline distT="0" distB="0" distL="0" distR="0" wp14:anchorId="035894E1" wp14:editId="78543C19">
             <wp:extent cx="5760720" cy="4829175"/>
             <wp:effectExtent l="0" t="0" r="0" b="9525"/>
             <wp:docPr id="10" name="Obrázek 10"/>
@@ -4286,7 +4824,7 @@
           <w:rFonts w:ascii="Cambria" w:hAnsi="Cambria"/>
           <w:sz w:val="70"/>
         </w:rPr>
-        <w:t>11. slovo v křížovce:</w:t>
+        <w:t>10. slovo v křížovce:</w:t>
       </w:r>
     </w:p>
     <w:p>
@@ -4304,7 +4842,7 @@
           <w:sz w:val="70"/>
         </w:rPr>
         <w:drawing>
-          <wp:inline distT="0" distB="0" distL="0" distR="0" wp14:anchorId="37D0191F" wp14:editId="45607E12">
+          <wp:inline distT="0" distB="0" distL="0" distR="0" wp14:anchorId="52928C68" wp14:editId="5B215F66">
             <wp:extent cx="5760720" cy="4829175"/>
             <wp:effectExtent l="0" t="0" r="0" b="9525"/>
             <wp:docPr id="11" name="Obrázek 11"/>
@@ -4367,14 +4905,39 @@
           <w:sz w:val="70"/>
         </w:rPr>
       </w:pPr>
+    </w:p>
+    <w:p>
+      <w:pPr>
+        <w:jc w:val="center"/>
+        <w:rPr>
+          <w:rFonts w:ascii="Cambria" w:hAnsi="Cambria"/>
+          <w:sz w:val="70"/>
+        </w:rPr>
+      </w:pPr>
       <w:r>
         <w:rPr>
           <w:rFonts w:ascii="Cambria" w:hAnsi="Cambria"/>
+          <w:sz w:val="70"/>
+        </w:rPr>
+        <w:t>11. slovo v křížovce:</w:t>
+      </w:r>
+    </w:p>
+    <w:p>
+      <w:pPr>
+        <w:jc w:val="center"/>
+        <w:rPr>
+          <w:rFonts w:ascii="Cambria" w:hAnsi="Cambria"/>
+          <w:sz w:val="70"/>
+        </w:rPr>
+      </w:pPr>
+      <w:r>
+        <w:rPr>
+          <w:rFonts w:ascii="Cambria" w:hAnsi="Cambria"/>
           <w:noProof/>
           <w:sz w:val="70"/>
         </w:rPr>
         <w:drawing>
-          <wp:inline distT="0" distB="0" distL="0" distR="0" wp14:anchorId="21D16124" wp14:editId="78886B6E">
+          <wp:inline distT="0" distB="0" distL="0" distR="0" wp14:anchorId="2A55C24B" wp14:editId="370B82DA">
             <wp:extent cx="5760720" cy="4829175"/>
             <wp:effectExtent l="0" t="0" r="0" b="9525"/>
             <wp:docPr id="12" name="Obrázek 12"/>
@@ -4388,6 +4951,76 @@
                   </pic:nvPicPr>
                   <pic:blipFill>
                     <a:blip r:embed="rId15">
+                      <a:extLst>
+                        <a:ext uri="{28A0092B-C50C-407E-A947-70E740481C1C}">
+                          <a14:useLocalDpi xmlns:a14="http://schemas.microsoft.com/office/drawing/2010/main" val="0"/>
+                        </a:ext>
+                      </a:extLst>
+                    </a:blip>
+                    <a:stretch>
+                      <a:fillRect/>
+                    </a:stretch>
+                  </pic:blipFill>
+                  <pic:spPr>
+                    <a:xfrm>
+                      <a:off x="0" y="0"/>
+                      <a:ext cx="5760720" cy="4829175"/>
+                    </a:xfrm>
+                    <a:prstGeom prst="rect">
+                      <a:avLst/>
+                    </a:prstGeom>
+                  </pic:spPr>
+                </pic:pic>
+              </a:graphicData>
+            </a:graphic>
+          </wp:inline>
+        </w:drawing>
+      </w:r>
+    </w:p>
+    <w:p>
+      <w:pPr>
+        <w:rPr>
+          <w:rFonts w:ascii="Cambria" w:hAnsi="Cambria"/>
+          <w:sz w:val="70"/>
+        </w:rPr>
+      </w:pPr>
+      <w:r>
+        <w:rPr>
+          <w:rFonts w:ascii="Cambria" w:hAnsi="Cambria"/>
+          <w:sz w:val="70"/>
+        </w:rPr>
+        <w:br w:type="page"/>
+      </w:r>
+    </w:p>
+    <w:p>
+      <w:pPr>
+        <w:jc w:val="center"/>
+        <w:rPr>
+          <w:rFonts w:ascii="Cambria" w:hAnsi="Cambria"/>
+          <w:sz w:val="70"/>
+        </w:rPr>
+      </w:pPr>
+      <w:r>
+        <w:rPr>
+          <w:rFonts w:ascii="Cambria" w:hAnsi="Cambria"/>
+          <w:noProof/>
+          <w:sz w:val="70"/>
+        </w:rPr>
+        <w:drawing>
+          <wp:inline distT="0" distB="0" distL="0" distR="0" wp14:anchorId="4FA7A33C" wp14:editId="6D2E1DEB">
+            <wp:extent cx="5760720" cy="4829175"/>
+            <wp:effectExtent l="0" t="0" r="0" b="9525"/>
+            <wp:docPr id="13" name="Obrázek 13"/>
+            <wp:cNvGraphicFramePr/>
+            <a:graphic xmlns:a="http://schemas.openxmlformats.org/drawingml/2006/main">
+              <a:graphicData uri="http://schemas.openxmlformats.org/drawingml/2006/picture">
+                <pic:pic xmlns:pic="http://schemas.openxmlformats.org/drawingml/2006/picture">
+                  <pic:nvPicPr>
+                    <pic:cNvPr id="13" name=""/>
+                    <pic:cNvPicPr/>
+                  </pic:nvPicPr>
+                  <pic:blipFill>
+                    <a:blip r:embed="rId16">
                       <a:extLst>
                         <a:ext uri="{28A0092B-C50C-407E-A947-70E740481C1C}">
                           <a14:useLocalDpi xmlns:a14="http://schemas.microsoft.com/office/drawing/2010/main" val="0"/>
